--- a/IS210-2020-1A-Enunciado del Trabajo Final.docx
+++ b/IS210-2020-1A-Enunciado del Trabajo Final.docx
@@ -1,8 +1,8 @@
 
 <file path=word/document.xml><?xml version="1.0" encoding="utf-8"?>
-<w:document xmlns:wpc="http://schemas.microsoft.com/office/word/2010/wordprocessingCanvas" xmlns:cx="http://schemas.microsoft.com/office/drawing/2014/chartex" xmlns:cx1="http://schemas.microsoft.com/office/drawing/2015/9/8/chartex" xmlns:cx2="http://schemas.microsoft.com/office/drawing/2015/10/21/chartex" xmlns:cx3="http://schemas.microsoft.com/office/drawing/2016/5/9/chartex" xmlns:cx4="http://schemas.microsoft.com/office/drawing/2016/5/10/chartex" xmlns:cx5="http://schemas.microsoft.com/office/drawing/2016/5/11/chartex" xmlns:cx6="http://schemas.microsoft.com/office/drawing/2016/5/12/chartex" xmlns:cx7="http://schemas.microsoft.com/office/drawing/2016/5/13/chartex" xmlns:cx8="http://schemas.microsoft.com/office/drawing/2016/5/14/chartex" xmlns:mc="http://schemas.openxmlformats.org/markup-compatibility/2006" xmlns:aink="http://schemas.microsoft.com/office/drawing/2016/ink" xmlns:am3d="http://schemas.microsoft.com/office/drawing/2017/model3d" xmlns:o="urn:schemas-microsoft-com:office:office" xmlns:r="http://schemas.openxmlformats.org/officeDocument/2006/relationships" xmlns:m="http://schemas.openxmlformats.org/officeDocument/2006/math" xmlns:v="urn:schemas-microsoft-com:vml" xmlns:wp14="http://schemas.microsoft.com/office/word/2010/wordprocessingDrawing" xmlns:wp="http://schemas.openxmlformats.org/drawingml/2006/wordprocessingDrawing" xmlns:w10="urn:schemas-microsoft-com:office:word" xmlns:w="http://schemas.openxmlformats.org/wordprocessingml/2006/main" xmlns:w14="http://schemas.microsoft.com/office/word/2010/wordml" xmlns:w15="http://schemas.microsoft.com/office/word/2012/wordml" xmlns:w16cid="http://schemas.microsoft.com/office/word/2016/wordml/cid" xmlns:w16se="http://schemas.microsoft.com/office/word/2015/wordml/symex" xmlns:wpg="http://schemas.microsoft.com/office/word/2010/wordprocessingGroup" xmlns:wpi="http://schemas.microsoft.com/office/word/2010/wordprocessingInk" xmlns:wne="http://schemas.microsoft.com/office/word/2006/wordml" xmlns:wps="http://schemas.microsoft.com/office/word/2010/wordprocessingShape" xmlns:a="http://schemas.openxmlformats.org/drawingml/2006/main" xmlns:pic="http://schemas.openxmlformats.org/drawingml/2006/picture" xmlns:a14="http://schemas.microsoft.com/office/drawing/2010/main" mc:Ignorable="w14 w15 w16se w16cid wp14">
+<w:document xmlns:wpc="http://schemas.microsoft.com/office/word/2010/wordprocessingCanvas" xmlns:cx="http://schemas.microsoft.com/office/drawing/2014/chartex" xmlns:cx1="http://schemas.microsoft.com/office/drawing/2015/9/8/chartex" xmlns:cx2="http://schemas.microsoft.com/office/drawing/2015/10/21/chartex" xmlns:cx3="http://schemas.microsoft.com/office/drawing/2016/5/9/chartex" xmlns:cx4="http://schemas.microsoft.com/office/drawing/2016/5/10/chartex" xmlns:cx5="http://schemas.microsoft.com/office/drawing/2016/5/11/chartex" xmlns:cx6="http://schemas.microsoft.com/office/drawing/2016/5/12/chartex" xmlns:cx7="http://schemas.microsoft.com/office/drawing/2016/5/13/chartex" xmlns:cx8="http://schemas.microsoft.com/office/drawing/2016/5/14/chartex" xmlns:mc="http://schemas.openxmlformats.org/markup-compatibility/2006" xmlns:aink="http://schemas.microsoft.com/office/drawing/2016/ink" xmlns:am3d="http://schemas.microsoft.com/office/drawing/2017/model3d" xmlns:o="urn:schemas-microsoft-com:office:office" xmlns:r="http://schemas.openxmlformats.org/officeDocument/2006/relationships" xmlns:m="http://schemas.openxmlformats.org/officeDocument/2006/math" xmlns:v="urn:schemas-microsoft-com:vml" xmlns:wp14="http://schemas.microsoft.com/office/word/2010/wordprocessingDrawing" xmlns:wp="http://schemas.openxmlformats.org/drawingml/2006/wordprocessingDrawing" xmlns:w10="urn:schemas-microsoft-com:office:word" xmlns:w="http://schemas.openxmlformats.org/wordprocessingml/2006/main" xmlns:w14="http://schemas.microsoft.com/office/word/2010/wordml" xmlns:w15="http://schemas.microsoft.com/office/word/2012/wordml" xmlns:w16cid="http://schemas.microsoft.com/office/word/2016/wordml/cid" xmlns:w16se="http://schemas.microsoft.com/office/word/2015/wordml/symex" xmlns:wpg="http://schemas.microsoft.com/office/word/2010/wordprocessingGroup" xmlns:wpi="http://schemas.microsoft.com/office/word/2010/wordprocessingInk" xmlns:wne="http://schemas.microsoft.com/office/word/2006/wordml" xmlns:wps="http://schemas.microsoft.com/office/word/2010/wordprocessingShape" mc:Ignorable="w14 w15 w16se w16cid wp14">
   <w:body>
-    <w:p xmlns:wp14="http://schemas.microsoft.com/office/word/2010/wordml" wp14:textId="77777777">
+    <w:p>
       <w:pPr>
         <w:jc w:val="center"/>
         <w:rPr>
@@ -18,7 +18,7 @@
           <w:noProof/>
         </w:rPr>
         <w:drawing>
-          <wp:inline xmlns:wp14="http://schemas.microsoft.com/office/word/2010/wordprocessingDrawing" distT="0" distB="0" distL="0" distR="0" wp14:anchorId="0A4DE2D1" wp14:editId="7777777">
+          <wp:inline distT="0" distB="0" distL="0" distR="0" wp14:anchorId="0A4DE2D1" wp14:editId="07777777">
             <wp:extent cx="933450" cy="838200"/>
             <wp:effectExtent l="0" t="0" r="0" b="0"/>
             <wp:docPr id="1" name="Picture 1" descr="Resultado de imagen para upc logo"/>
@@ -35,7 +35,7 @@
                     </pic:cNvPicPr>
                   </pic:nvPicPr>
                   <pic:blipFill>
-                    <a:blip r:embed="rId8">
+                    <a:blip r:embed="rId8" cstate="print">
                       <a:extLst>
                         <a:ext uri="{28A0092B-C50C-407E-A947-70E740481C1C}">
                           <a14:useLocalDpi xmlns:a14="http://schemas.microsoft.com/office/drawing/2010/main" val="0"/>
@@ -67,7 +67,7 @@
         </w:drawing>
       </w:r>
     </w:p>
-    <w:p xmlns:wp14="http://schemas.microsoft.com/office/word/2010/wordml" wp14:textId="77777777">
+    <w:p>
       <w:pPr>
         <w:jc w:val="center"/>
         <w:rPr>
@@ -79,7 +79,7 @@
         </w:rPr>
       </w:pPr>
     </w:p>
-    <w:p xmlns:wp14="http://schemas.microsoft.com/office/word/2010/wordml" wp14:textId="77777777">
+    <w:p>
       <w:pPr>
         <w:jc w:val="center"/>
         <w:rPr>
@@ -111,7 +111,7 @@
         <w:t>EPE</w:t>
       </w:r>
     </w:p>
-    <w:p xmlns:wp14="http://schemas.microsoft.com/office/word/2010/wordml" wp14:textId="77777777">
+    <w:p>
       <w:pPr>
         <w:jc w:val="center"/>
         <w:rPr>
@@ -121,7 +121,7 @@
         </w:rPr>
       </w:pPr>
     </w:p>
-    <w:p xmlns:wp14="http://schemas.microsoft.com/office/word/2010/wordml" wp14:textId="77777777">
+    <w:p>
       <w:pPr>
         <w:jc w:val="center"/>
         <w:rPr>
@@ -202,7 +202,7 @@
         <w:t>Objetos</w:t>
       </w:r>
     </w:p>
-    <w:p xmlns:wp14="http://schemas.microsoft.com/office/word/2010/wordml" wp14:textId="77777777">
+    <w:p>
       <w:pPr>
         <w:jc w:val="center"/>
         <w:rPr>
@@ -214,7 +214,7 @@
         </w:rPr>
       </w:pPr>
     </w:p>
-    <w:p xmlns:wp14="http://schemas.microsoft.com/office/word/2010/wordml" wp14:textId="77777777">
+    <w:p>
       <w:pPr>
         <w:jc w:val="center"/>
         <w:rPr>
@@ -272,7 +272,7 @@
         <w:t xml:space="preserve"> CURSO</w:t>
       </w:r>
     </w:p>
-    <w:p xmlns:wp14="http://schemas.microsoft.com/office/word/2010/wordml" wp14:textId="77777777">
+    <w:p>
       <w:pPr>
         <w:jc w:val="center"/>
         <w:rPr>
@@ -282,7 +282,7 @@
         </w:rPr>
       </w:pPr>
     </w:p>
-    <w:p xmlns:wp14="http://schemas.microsoft.com/office/word/2010/wordml" wp14:textId="77777777">
+    <w:p>
       <w:pPr>
         <w:rPr>
           <w:rFonts w:ascii="Arial" w:hAnsi="Arial" w:cs="Arial"/>
@@ -290,7 +290,7 @@
         </w:rPr>
       </w:pPr>
     </w:p>
-    <w:p xmlns:wp14="http://schemas.microsoft.com/office/word/2010/wordml" wp14:textId="77777777">
+    <w:p>
       <w:pPr>
         <w:jc w:val="center"/>
         <w:rPr>
@@ -303,12 +303,12 @@
       <w:tblPr>
         <w:tblW w:w="8472" w:type="dxa"/>
         <w:tblBorders>
-          <w:top w:val="single" w:color="000000" w:sz="4" w:space="0"/>
-          <w:left w:val="single" w:color="000000" w:sz="4" w:space="0"/>
-          <w:bottom w:val="single" w:color="000000" w:sz="4" w:space="0"/>
-          <w:right w:val="single" w:color="000000" w:sz="4" w:space="0"/>
-          <w:insideH w:val="single" w:color="000000" w:sz="4" w:space="0"/>
-          <w:insideV w:val="single" w:color="000000" w:sz="4" w:space="0"/>
+          <w:top w:val="single" w:sz="4" w:space="0" w:color="000000"/>
+          <w:left w:val="single" w:sz="4" w:space="0" w:color="000000"/>
+          <w:bottom w:val="single" w:sz="4" w:space="0" w:color="000000"/>
+          <w:right w:val="single" w:sz="4" w:space="0" w:color="000000"/>
+          <w:insideH w:val="single" w:sz="4" w:space="0" w:color="000000"/>
+          <w:insideV w:val="single" w:sz="4" w:space="0" w:color="000000"/>
         </w:tblBorders>
         <w:tblLook w:val="00A0" w:firstRow="1" w:lastRow="0" w:firstColumn="1" w:lastColumn="0" w:noHBand="0" w:noVBand="0"/>
       </w:tblPr>
@@ -316,7 +316,7 @@
         <w:gridCol w:w="2830"/>
         <w:gridCol w:w="5642"/>
       </w:tblGrid>
-      <w:tr xmlns:wp14="http://schemas.microsoft.com/office/word/2010/wordml" wp14:textId="77777777">
+      <w:tr>
         <w:trPr>
           <w:trHeight w:val="359"/>
         </w:trPr>
@@ -324,7 +324,7 @@
           <w:tcPr>
             <w:tcW w:w="2830" w:type="dxa"/>
           </w:tcPr>
-          <w:p wp14:textId="77777777">
+          <w:p>
             <w:pPr>
               <w:rPr>
                 <w:rFonts w:ascii="Calibri" w:hAnsi="Calibri" w:cs="Calibri"/>
@@ -352,7 +352,7 @@
           <w:tcPr>
             <w:tcW w:w="5642" w:type="dxa"/>
           </w:tcPr>
-          <w:p wp14:textId="77777777">
+          <w:p>
             <w:pPr>
               <w:rPr>
                 <w:rFonts w:ascii="Calibri" w:hAnsi="Calibri" w:cs="Calibri"/>
@@ -383,7 +383,7 @@
           </w:p>
         </w:tc>
       </w:tr>
-      <w:tr xmlns:wp14="http://schemas.microsoft.com/office/word/2010/wordml" wp14:textId="77777777">
+      <w:tr>
         <w:trPr>
           <w:trHeight w:val="297"/>
         </w:trPr>
@@ -391,7 +391,7 @@
           <w:tcPr>
             <w:tcW w:w="2830" w:type="dxa"/>
           </w:tcPr>
-          <w:p wp14:textId="77777777">
+          <w:p>
             <w:pPr>
               <w:rPr>
                 <w:rFonts w:ascii="Calibri" w:hAnsi="Calibri" w:cs="Calibri"/>
@@ -421,7 +421,7 @@
           <w:tcPr>
             <w:tcW w:w="5642" w:type="dxa"/>
           </w:tcPr>
-          <w:p wp14:textId="77777777">
+          <w:p>
             <w:pPr>
               <w:rPr>
                 <w:rFonts w:ascii="Calibri" w:hAnsi="Calibri" w:cs="Calibri"/>
@@ -436,7 +436,7 @@
           </w:p>
         </w:tc>
       </w:tr>
-      <w:tr xmlns:wp14="http://schemas.microsoft.com/office/word/2010/wordml" wp14:textId="77777777">
+      <w:tr>
         <w:trPr>
           <w:trHeight w:val="332"/>
         </w:trPr>
@@ -444,7 +444,7 @@
           <w:tcPr>
             <w:tcW w:w="2830" w:type="dxa"/>
           </w:tcPr>
-          <w:p wp14:textId="77777777">
+          <w:p>
             <w:pPr>
               <w:rPr>
                 <w:rFonts w:ascii="Calibri" w:hAnsi="Calibri" w:cs="Calibri"/>
@@ -466,7 +466,7 @@
           <w:tcPr>
             <w:tcW w:w="5642" w:type="dxa"/>
           </w:tcPr>
-          <w:p wp14:textId="77777777">
+          <w:p>
             <w:pPr>
               <w:rPr>
                 <w:rFonts w:ascii="Calibri" w:hAnsi="Calibri" w:cs="Calibri"/>
@@ -476,7 +476,7 @@
           </w:p>
         </w:tc>
       </w:tr>
-      <w:tr xmlns:wp14="http://schemas.microsoft.com/office/word/2010/wordml" wp14:textId="77777777">
+      <w:tr>
         <w:trPr>
           <w:trHeight w:val="332"/>
         </w:trPr>
@@ -484,7 +484,7 @@
           <w:tcPr>
             <w:tcW w:w="2830" w:type="dxa"/>
           </w:tcPr>
-          <w:p wp14:textId="77777777">
+          <w:p>
             <w:pPr>
               <w:rPr>
                 <w:rFonts w:ascii="Calibri" w:hAnsi="Calibri" w:cs="Calibri"/>
@@ -506,7 +506,7 @@
           <w:tcPr>
             <w:tcW w:w="5642" w:type="dxa"/>
           </w:tcPr>
-          <w:p wp14:textId="77777777">
+          <w:p>
             <w:pPr>
               <w:rPr>
                 <w:rFonts w:ascii="Calibri" w:hAnsi="Calibri" w:cs="Calibri"/>
@@ -552,21 +552,21 @@
         </w:tc>
       </w:tr>
     </w:tbl>
-    <w:p xmlns:wp14="http://schemas.microsoft.com/office/word/2010/wordml" wp14:textId="77777777">
-      <w:pPr>
-        <w:rPr>
-          <w:rFonts w:ascii="Calibri" w:hAnsi="Calibri" w:cs="Calibri"/>
-        </w:rPr>
-      </w:pPr>
-    </w:p>
-    <w:p xmlns:wp14="http://schemas.microsoft.com/office/word/2010/wordml" wp14:textId="77777777">
-      <w:pPr>
-        <w:rPr>
-          <w:rFonts w:ascii="Calibri" w:hAnsi="Calibri" w:cs="Calibri"/>
-        </w:rPr>
-      </w:pPr>
-    </w:p>
-    <w:p xmlns:wp14="http://schemas.microsoft.com/office/word/2010/wordml" wp14:textId="77777777">
+    <w:p>
+      <w:pPr>
+        <w:rPr>
+          <w:rFonts w:ascii="Calibri" w:hAnsi="Calibri" w:cs="Calibri"/>
+        </w:rPr>
+      </w:pPr>
+    </w:p>
+    <w:p>
+      <w:pPr>
+        <w:rPr>
+          <w:rFonts w:ascii="Calibri" w:hAnsi="Calibri" w:cs="Calibri"/>
+        </w:rPr>
+      </w:pPr>
+    </w:p>
+    <w:p>
       <w:pPr>
         <w:jc w:val="both"/>
         <w:rPr>
@@ -586,7 +586,7 @@
         <w:t>Objetivo:</w:t>
       </w:r>
     </w:p>
-    <w:p xmlns:wp14="http://schemas.microsoft.com/office/word/2010/wordml" wp14:textId="77777777">
+    <w:p>
       <w:pPr>
         <w:jc w:val="both"/>
         <w:rPr>
@@ -673,9 +673,9 @@
         <w:t>Objetos</w:t>
       </w:r>
     </w:p>
-    <w:p xmlns:wp14="http://schemas.microsoft.com/office/word/2010/wordml" wp14:textId="77777777">
-      <w:pPr>
-        <w:pStyle w:val="Heading8"/>
+    <w:p>
+      <w:pPr>
+        <w:pStyle w:val="Ttulo8"/>
         <w:keepNext w:val="0"/>
         <w:tabs>
           <w:tab w:val="left" w:pos="426"/>
@@ -699,7 +699,7 @@
         <w:t>Logro del curso:</w:t>
       </w:r>
     </w:p>
-    <w:p xmlns:wp14="http://schemas.microsoft.com/office/word/2010/wordml" wp14:textId="77777777">
+    <w:p>
       <w:pPr>
         <w:autoSpaceDE w:val="0"/>
         <w:autoSpaceDN w:val="0"/>
@@ -732,7 +732,7 @@
         <w:t xml:space="preserve"> el estudiante construye programas en la resolución de problemas por computadoras, aplicando fundamentos y principios de la programación orientada a objetos.</w:t>
       </w:r>
     </w:p>
-    <w:p xmlns:wp14="http://schemas.microsoft.com/office/word/2010/wordml" wp14:textId="77777777">
+    <w:p>
       <w:pPr>
         <w:autoSpaceDE w:val="0"/>
         <w:autoSpaceDN w:val="0"/>
@@ -744,7 +744,7 @@
         </w:rPr>
       </w:pPr>
     </w:p>
-    <w:p xmlns:wp14="http://schemas.microsoft.com/office/word/2010/wordml" wp14:textId="77777777">
+    <w:p>
       <w:pPr>
         <w:autoSpaceDE w:val="0"/>
         <w:autoSpaceDN w:val="0"/>
@@ -777,7 +777,7 @@
         <w:t xml:space="preserve">, el logro contribuye a alcanzar el: </w:t>
       </w:r>
     </w:p>
-    <w:p xmlns:wp14="http://schemas.microsoft.com/office/word/2010/wordml" wp14:textId="77777777">
+    <w:p>
       <w:pPr>
         <w:autoSpaceDE w:val="0"/>
         <w:autoSpaceDN w:val="0"/>
@@ -790,7 +790,7 @@
         </w:rPr>
       </w:pPr>
     </w:p>
-    <w:p xmlns:wp14="http://schemas.microsoft.com/office/word/2010/wordml" wp14:textId="77777777">
+    <w:p>
       <w:pPr>
         <w:autoSpaceDE w:val="0"/>
         <w:autoSpaceDN w:val="0"/>
@@ -858,7 +858,7 @@
         <w:t>cumplen objetivos.</w:t>
       </w:r>
     </w:p>
-    <w:p xmlns:wp14="http://schemas.microsoft.com/office/word/2010/wordml" wp14:textId="77777777">
+    <w:p>
       <w:pPr>
         <w:jc w:val="both"/>
         <w:rPr>
@@ -867,7 +867,7 @@
         </w:rPr>
       </w:pPr>
     </w:p>
-    <w:p xmlns:wp14="http://schemas.microsoft.com/office/word/2010/wordml" wp14:textId="77777777">
+    <w:p>
       <w:pPr>
         <w:jc w:val="both"/>
         <w:rPr>
@@ -876,7 +876,7 @@
         </w:rPr>
       </w:pPr>
     </w:p>
-    <w:p xmlns:wp14="http://schemas.microsoft.com/office/word/2010/wordml" wp14:textId="77777777">
+    <w:p>
       <w:pPr>
         <w:jc w:val="both"/>
         <w:rPr>
@@ -885,7 +885,7 @@
         </w:rPr>
       </w:pPr>
     </w:p>
-    <w:p xmlns:wp14="http://schemas.microsoft.com/office/word/2010/wordml" wp14:textId="77777777">
+    <w:p>
       <w:pPr>
         <w:jc w:val="both"/>
         <w:rPr>
@@ -894,7 +894,7 @@
         </w:rPr>
       </w:pPr>
     </w:p>
-    <w:p xmlns:wp14="http://schemas.microsoft.com/office/word/2010/wordml" wp14:textId="77777777">
+    <w:p>
       <w:pPr>
         <w:jc w:val="both"/>
         <w:rPr>
@@ -903,7 +903,7 @@
         </w:rPr>
       </w:pPr>
     </w:p>
-    <w:p xmlns:wp14="http://schemas.microsoft.com/office/word/2010/wordml" wp14:textId="77777777">
+    <w:p>
       <w:pPr>
         <w:jc w:val="both"/>
         <w:rPr>
@@ -912,7 +912,7 @@
         </w:rPr>
       </w:pPr>
     </w:p>
-    <w:p xmlns:wp14="http://schemas.microsoft.com/office/word/2010/wordml" wp14:textId="77777777">
+    <w:p>
       <w:pPr>
         <w:jc w:val="both"/>
         <w:rPr>
@@ -921,7 +921,7 @@
         </w:rPr>
       </w:pPr>
     </w:p>
-    <w:p xmlns:wp14="http://schemas.microsoft.com/office/word/2010/wordml" wp14:textId="77777777">
+    <w:p>
       <w:pPr>
         <w:jc w:val="both"/>
         <w:rPr>
@@ -930,7 +930,7 @@
         </w:rPr>
       </w:pPr>
     </w:p>
-    <w:p xmlns:wp14="http://schemas.microsoft.com/office/word/2010/wordml" wp14:textId="77777777">
+    <w:p>
       <w:pPr>
         <w:jc w:val="both"/>
         <w:rPr>
@@ -939,7 +939,7 @@
         </w:rPr>
       </w:pPr>
     </w:p>
-    <w:p xmlns:wp14="http://schemas.microsoft.com/office/word/2010/wordml" wp14:textId="77777777">
+    <w:p>
       <w:pPr>
         <w:jc w:val="both"/>
         <w:rPr>
@@ -948,7 +948,7 @@
         </w:rPr>
       </w:pPr>
     </w:p>
-    <w:p xmlns:wp14="http://schemas.microsoft.com/office/word/2010/wordml" wp14:textId="77777777">
+    <w:p>
       <w:pPr>
         <w:jc w:val="both"/>
         <w:rPr>
@@ -957,7 +957,7 @@
         </w:rPr>
       </w:pPr>
     </w:p>
-    <w:p xmlns:wp14="http://schemas.microsoft.com/office/word/2010/wordml" wp14:textId="77777777">
+    <w:p>
       <w:pPr>
         <w:jc w:val="both"/>
         <w:rPr>
@@ -966,13 +966,13 @@
         </w:rPr>
       </w:pPr>
     </w:p>
-    <w:p xmlns:wp14="http://schemas.microsoft.com/office/word/2010/wordml" wp14:textId="77777777" wp14:noSpellErr="1">
+    <w:p>
       <w:pPr>
         <w:jc w:val="both"/>
         <w:rPr>
           <w:rFonts w:ascii="Calibri" w:hAnsi="Calibri" w:cs="Calibri"/>
-          <w:b w:val="1"/>
-          <w:bCs w:val="1"/>
+          <w:b/>
+          <w:bCs/>
           <w:sz w:val="28"/>
           <w:szCs w:val="28"/>
           <w:u w:val="single"/>
@@ -982,264 +982,189 @@
       <w:r>
         <w:rPr>
           <w:rFonts w:ascii="Calibri" w:hAnsi="Calibri" w:cs="Calibri"/>
-          <w:b w:val="1"/>
-          <w:bCs w:val="1"/>
+          <w:b/>
+          <w:bCs/>
           <w:sz w:val="28"/>
           <w:szCs w:val="28"/>
           <w:u w:val="single"/>
           <w:lang w:val="es-ES"/>
         </w:rPr>
+        <w:lastRenderedPageBreak/>
         <w:t>Enunciado</w:t>
       </w:r>
     </w:p>
-    <w:p xmlns:wp14="http://schemas.microsoft.com/office/word/2010/wordml" wp14:textId="77777777" wp14:noSpellErr="1">
+    <w:p>
       <w:pPr>
         <w:jc w:val="both"/>
         <w:rPr>
           <w:rFonts w:ascii="Calibri" w:hAnsi="Calibri" w:cs="Calibri"/>
-          <w:b w:val="1"/>
-          <w:bCs w:val="1"/>
+          <w:b/>
+          <w:bCs/>
           <w:color w:val="FF0000"/>
-          <w:sz w:val="24"/>
-          <w:szCs w:val="24"/>
           <w:u w:val="single"/>
           <w:lang w:val="es-ES"/>
         </w:rPr>
       </w:pPr>
     </w:p>
-    <w:p xmlns:wp14="http://schemas.microsoft.com/office/word/2010/wordml" wp14:textId="77777777" wp14:noSpellErr="1">
+    <w:p>
       <w:pPr>
         <w:jc w:val="both"/>
         <w:rPr>
           <w:rFonts w:ascii="Calibri" w:hAnsi="Calibri" w:cs="Calibri"/>
-          <w:sz w:val="24"/>
-          <w:szCs w:val="24"/>
           <w:lang w:val="es-PE"/>
         </w:rPr>
       </w:pPr>
       <w:r>
         <w:rPr>
           <w:rFonts w:ascii="Calibri" w:hAnsi="Calibri" w:cs="Calibri"/>
-          <w:sz w:val="24"/>
-          <w:szCs w:val="24"/>
           <w:lang w:val="es-PE"/>
         </w:rPr>
-        <w:t xml:space="preserve">El Ministerio de Educación </w:t>
-      </w:r>
-      <w:r>
-        <w:rPr>
-          <w:rFonts w:ascii="Calibri" w:hAnsi="Calibri" w:cs="Calibri"/>
-          <w:sz w:val="24"/>
-          <w:szCs w:val="24"/>
+        <w:t xml:space="preserve">El </w:t>
+      </w:r>
+      <w:r>
+        <w:rPr>
+          <w:rFonts w:ascii="Calibri" w:hAnsi="Calibri" w:cs="Calibri"/>
+          <w:highlight w:val="yellow"/>
           <w:lang w:val="es-PE"/>
         </w:rPr>
-        <w:t>para el próximo año 2021 implementará una nueva política para el</w:t>
-      </w:r>
-      <w:r>
-        <w:rPr>
-          <w:rFonts w:ascii="Calibri" w:hAnsi="Calibri" w:cs="Calibri"/>
-          <w:sz w:val="24"/>
-          <w:szCs w:val="24"/>
+        <w:t>Ministerio de Educación</w:t>
+      </w:r>
+      <w:r>
+        <w:rPr>
+          <w:rFonts w:ascii="Calibri" w:hAnsi="Calibri" w:cs="Calibri"/>
           <w:lang w:val="es-PE"/>
         </w:rPr>
-        <w:t xml:space="preserve"> ingreso a los colegios de alto rendimiento, se </w:t>
-      </w:r>
-      <w:r>
-        <w:rPr>
-          <w:rFonts w:ascii="Calibri" w:hAnsi="Calibri" w:cs="Calibri"/>
-          <w:sz w:val="24"/>
-          <w:szCs w:val="24"/>
-          <w:lang w:val="es-PE"/>
-        </w:rPr>
-        <w:t>considera</w:t>
-      </w:r>
-      <w:r>
-        <w:rPr>
-          <w:rFonts w:ascii="Calibri" w:hAnsi="Calibri" w:cs="Calibri"/>
-          <w:sz w:val="24"/>
-          <w:szCs w:val="24"/>
-          <w:lang w:val="es-PE"/>
-        </w:rPr>
-        <w:t xml:space="preserve"> evaluar el ingreso en base a 3 factores:</w:t>
-      </w:r>
-    </w:p>
-    <w:p xmlns:wp14="http://schemas.microsoft.com/office/word/2010/wordml" wp14:textId="77777777" wp14:noSpellErr="1">
-      <w:pPr>
-        <w:pStyle w:val="ListParagraph"/>
+        <w:t xml:space="preserve"> para el próximo año 2021 implementará una nueva política para el ingreso a los colegios de alto rendimiento, se considera evaluar el ingreso en base a 3 factores:</w:t>
+      </w:r>
+    </w:p>
+    <w:p>
+      <w:pPr>
+        <w:pStyle w:val="Prrafodelista"/>
         <w:numPr>
           <w:ilvl w:val="0"/>
           <w:numId w:val="37"/>
         </w:numPr>
         <w:spacing w:after="160" w:line="259" w:lineRule="auto"/>
         <w:rPr>
-          <w:sz w:val="24"/>
-          <w:szCs w:val="24"/>
-        </w:rPr>
-      </w:pPr>
-      <w:r>
-        <w:rPr>
-          <w:sz w:val="24"/>
-          <w:szCs w:val="24"/>
-        </w:rPr>
-        <w:t>C</w:t>
-      </w:r>
-      <w:r>
-        <w:rPr>
-          <w:sz w:val="24"/>
-          <w:szCs w:val="24"/>
-        </w:rPr>
-        <w:t>alificación socioeconómica</w:t>
-      </w:r>
-      <w:r>
-        <w:rPr>
-          <w:sz w:val="24"/>
-          <w:szCs w:val="24"/>
-        </w:rPr>
-        <w:t xml:space="preserve"> (CS)</w:t>
-      </w:r>
-    </w:p>
-    <w:p xmlns:wp14="http://schemas.microsoft.com/office/word/2010/wordml" wp14:textId="77777777" wp14:noSpellErr="1">
-      <w:pPr>
-        <w:pStyle w:val="ListParagraph"/>
+          <w:color w:val="FF0000"/>
+          <w:sz w:val="24"/>
+          <w:szCs w:val="24"/>
+        </w:rPr>
+      </w:pPr>
+      <w:r>
+        <w:rPr>
+          <w:color w:val="FF0000"/>
+          <w:sz w:val="24"/>
+          <w:szCs w:val="24"/>
+        </w:rPr>
+        <w:t>Calificación socioeconómica (CS)</w:t>
+      </w:r>
+    </w:p>
+    <w:p>
+      <w:pPr>
+        <w:pStyle w:val="Prrafodelista"/>
         <w:numPr>
           <w:ilvl w:val="0"/>
           <w:numId w:val="37"/>
         </w:numPr>
         <w:spacing w:after="160" w:line="259" w:lineRule="auto"/>
         <w:rPr>
-          <w:sz w:val="24"/>
-          <w:szCs w:val="24"/>
-        </w:rPr>
-      </w:pPr>
-      <w:r>
-        <w:rPr>
-          <w:sz w:val="24"/>
-          <w:szCs w:val="24"/>
-        </w:rPr>
-        <w:t>R</w:t>
-      </w:r>
-      <w:r>
-        <w:rPr>
-          <w:sz w:val="24"/>
-          <w:szCs w:val="24"/>
-        </w:rPr>
-        <w:t>endimiento en el 2do grado</w:t>
-      </w:r>
-      <w:r>
-        <w:rPr>
-          <w:sz w:val="24"/>
-          <w:szCs w:val="24"/>
-        </w:rPr>
-        <w:t xml:space="preserve"> (RE)</w:t>
-      </w:r>
-    </w:p>
-    <w:p xmlns:wp14="http://schemas.microsoft.com/office/word/2010/wordml" wp14:textId="77777777" wp14:noSpellErr="1">
-      <w:pPr>
-        <w:pStyle w:val="ListParagraph"/>
+          <w:color w:val="FF0000"/>
+          <w:sz w:val="24"/>
+          <w:szCs w:val="24"/>
+        </w:rPr>
+      </w:pPr>
+      <w:r>
+        <w:rPr>
+          <w:color w:val="FF0000"/>
+          <w:sz w:val="24"/>
+          <w:szCs w:val="24"/>
+        </w:rPr>
+        <w:t>Rendimiento en el 2do grado (RE)</w:t>
+      </w:r>
+    </w:p>
+    <w:p>
+      <w:pPr>
+        <w:pStyle w:val="Prrafodelista"/>
         <w:numPr>
           <w:ilvl w:val="0"/>
           <w:numId w:val="37"/>
         </w:numPr>
         <w:spacing w:after="160" w:line="259" w:lineRule="auto"/>
         <w:rPr>
-          <w:sz w:val="24"/>
-          <w:szCs w:val="24"/>
-        </w:rPr>
-      </w:pPr>
-      <w:r>
-        <w:rPr>
-          <w:sz w:val="24"/>
-          <w:szCs w:val="24"/>
-        </w:rPr>
-        <w:t>E</w:t>
-      </w:r>
-      <w:r>
-        <w:rPr>
-          <w:sz w:val="24"/>
-          <w:szCs w:val="24"/>
-        </w:rPr>
-        <w:t>valuación de conocimiento</w:t>
-      </w:r>
-      <w:r>
-        <w:rPr>
-          <w:sz w:val="24"/>
-          <w:szCs w:val="24"/>
-        </w:rPr>
-        <w:t xml:space="preserve"> (EC)</w:t>
-      </w:r>
-    </w:p>
-    <w:p xmlns:wp14="http://schemas.microsoft.com/office/word/2010/wordml" wp14:textId="77777777" wp14:noSpellErr="1">
+          <w:color w:val="FF0000"/>
+          <w:sz w:val="24"/>
+          <w:szCs w:val="24"/>
+        </w:rPr>
+      </w:pPr>
+      <w:r>
+        <w:rPr>
+          <w:color w:val="FF0000"/>
+          <w:sz w:val="24"/>
+          <w:szCs w:val="24"/>
+        </w:rPr>
+        <w:t>Evaluación de conocimiento (EC)</w:t>
+      </w:r>
+    </w:p>
+    <w:p>
       <w:pPr>
         <w:jc w:val="both"/>
         <w:rPr>
           <w:rFonts w:ascii="Calibri" w:hAnsi="Calibri" w:cs="Calibri"/>
-          <w:sz w:val="24"/>
-          <w:szCs w:val="24"/>
           <w:lang w:val="es-PE"/>
         </w:rPr>
       </w:pPr>
       <w:r>
         <w:rPr>
           <w:rFonts w:ascii="Calibri" w:hAnsi="Calibri" w:cs="Calibri"/>
-          <w:sz w:val="24"/>
-          <w:szCs w:val="24"/>
           <w:lang w:val="es-PE"/>
         </w:rPr>
-        <w:t xml:space="preserve">Por la gran demanda de este concurso es necesario contar con un sistema informático que </w:t>
-      </w:r>
-      <w:r>
-        <w:rPr>
-          <w:rFonts w:ascii="Calibri" w:hAnsi="Calibri" w:cs="Calibri"/>
-          <w:sz w:val="24"/>
-          <w:szCs w:val="24"/>
+        <w:t>Por la gran demanda de este concurso es necesario contar con un sistema informático que brinde apoyo en el tema de registro y control del proceso de admisión, razón por la cual solicitan a Ud. Aplicar sus habilidades y conocimientos de ingeniería para desarrollar este aplicativo.</w:t>
+      </w:r>
+    </w:p>
+    <w:p>
+      <w:pPr>
+        <w:jc w:val="both"/>
+        <w:rPr>
+          <w:rFonts w:ascii="Calibri" w:hAnsi="Calibri" w:cs="Calibri"/>
           <w:lang w:val="es-PE"/>
         </w:rPr>
-        <w:t xml:space="preserve">brinde </w:t>
-      </w:r>
-      <w:r>
-        <w:rPr>
-          <w:rFonts w:ascii="Calibri" w:hAnsi="Calibri" w:cs="Calibri"/>
-          <w:sz w:val="24"/>
-          <w:szCs w:val="24"/>
+      </w:pPr>
+    </w:p>
+    <w:p>
+      <w:pPr>
+        <w:jc w:val="both"/>
+        <w:rPr>
+          <w:rFonts w:ascii="Calibri" w:hAnsi="Calibri" w:cs="Calibri"/>
           <w:lang w:val="es-PE"/>
         </w:rPr>
-        <w:t>apoyo en el tema de registro y control del proceso de admisión, razón por la cual solicitan a Ud. Aplicar sus habilidades y conocimientos de ingeniería para desarrollar este aplicativo.</w:t>
-      </w:r>
-    </w:p>
-    <w:p xmlns:wp14="http://schemas.microsoft.com/office/word/2010/wordml" wp14:textId="77777777" wp14:noSpellErr="1">
-      <w:pPr>
-        <w:jc w:val="both"/>
-        <w:rPr>
-          <w:rFonts w:ascii="Calibri" w:hAnsi="Calibri" w:cs="Calibri"/>
-          <w:sz w:val="24"/>
-          <w:szCs w:val="24"/>
+      </w:pPr>
+      <w:r>
+        <w:rPr>
+          <w:rFonts w:ascii="Calibri" w:hAnsi="Calibri" w:cs="Calibri"/>
           <w:lang w:val="es-PE"/>
         </w:rPr>
-      </w:pPr>
-    </w:p>
-    <w:p xmlns:wp14="http://schemas.microsoft.com/office/word/2010/wordml" wp14:textId="77777777" wp14:noSpellErr="1">
-      <w:pPr>
-        <w:jc w:val="both"/>
-        <w:rPr>
-          <w:rFonts w:ascii="Calibri" w:hAnsi="Calibri" w:cs="Calibri"/>
-          <w:sz w:val="24"/>
-          <w:szCs w:val="24"/>
+        <w:t xml:space="preserve">Para el registro de los </w:t>
+      </w:r>
+      <w:r>
+        <w:rPr>
+          <w:rFonts w:ascii="Calibri" w:hAnsi="Calibri" w:cs="Calibri"/>
+          <w:highlight w:val="green"/>
           <w:lang w:val="es-PE"/>
         </w:rPr>
-      </w:pPr>
-      <w:r>
-        <w:rPr>
-          <w:rFonts w:ascii="Calibri" w:hAnsi="Calibri" w:cs="Calibri"/>
-          <w:sz w:val="24"/>
-          <w:szCs w:val="24"/>
+        <w:t>alumnos</w:t>
+      </w:r>
+      <w:r>
+        <w:rPr>
+          <w:rFonts w:ascii="Calibri" w:hAnsi="Calibri" w:cs="Calibri"/>
           <w:lang w:val="es-PE"/>
         </w:rPr>
-        <w:t>Para el registro de los alumnos considerar:</w:t>
-      </w:r>
-    </w:p>
-    <w:p xmlns:wp14="http://schemas.microsoft.com/office/word/2010/wordml" wp14:textId="77777777" wp14:noSpellErr="1">
-      <w:pPr>
-        <w:pStyle w:val="ListParagraph"/>
+        <w:t xml:space="preserve"> considerar:</w:t>
+      </w:r>
+    </w:p>
+    <w:p>
+      <w:pPr>
+        <w:pStyle w:val="Prrafodelista"/>
         <w:numPr>
           <w:ilvl w:val="0"/>
           <w:numId w:val="31"/>
@@ -1257,20 +1182,12 @@
           <w:sz w:val="24"/>
           <w:szCs w:val="24"/>
         </w:rPr>
-        <w:t>D</w:t>
-      </w:r>
-      <w:r>
-        <w:rPr>
-          <w:rFonts w:eastAsia="Times New Roman" w:cs="Calibri"/>
-          <w:sz w:val="24"/>
-          <w:szCs w:val="24"/>
-        </w:rPr>
-        <w:t>NI</w:t>
-      </w:r>
-    </w:p>
-    <w:p xmlns:wp14="http://schemas.microsoft.com/office/word/2010/wordml" wp14:textId="77777777" wp14:noSpellErr="1">
-      <w:pPr>
-        <w:pStyle w:val="ListParagraph"/>
+        <w:t>DNI</w:t>
+      </w:r>
+    </w:p>
+    <w:p>
+      <w:pPr>
+        <w:pStyle w:val="Prrafodelista"/>
         <w:numPr>
           <w:ilvl w:val="0"/>
           <w:numId w:val="31"/>
@@ -1291,9 +1208,9 @@
         <w:t>Apellidos</w:t>
       </w:r>
     </w:p>
-    <w:p xmlns:wp14="http://schemas.microsoft.com/office/word/2010/wordml" wp14:textId="77777777" wp14:noSpellErr="1">
-      <w:pPr>
-        <w:pStyle w:val="ListParagraph"/>
+    <w:p>
+      <w:pPr>
+        <w:pStyle w:val="Prrafodelista"/>
         <w:numPr>
           <w:ilvl w:val="0"/>
           <w:numId w:val="31"/>
@@ -1314,9 +1231,9 @@
         <w:t>Nombres</w:t>
       </w:r>
     </w:p>
-    <w:p xmlns:wp14="http://schemas.microsoft.com/office/word/2010/wordml" wp14:textId="77777777" wp14:noSpellErr="1">
-      <w:pPr>
-        <w:pStyle w:val="ListParagraph"/>
+    <w:p>
+      <w:pPr>
+        <w:pStyle w:val="Prrafodelista"/>
         <w:numPr>
           <w:ilvl w:val="0"/>
           <w:numId w:val="31"/>
@@ -1337,9 +1254,9 @@
         <w:t>Edad</w:t>
       </w:r>
     </w:p>
-    <w:p xmlns:wp14="http://schemas.microsoft.com/office/word/2010/wordml" wp14:textId="77777777" wp14:noSpellErr="1">
-      <w:pPr>
-        <w:pStyle w:val="ListParagraph"/>
+    <w:p>
+      <w:pPr>
+        <w:pStyle w:val="Prrafodelista"/>
         <w:numPr>
           <w:ilvl w:val="0"/>
           <w:numId w:val="31"/>
@@ -1360,46 +1277,64 @@
         <w:t>Género</w:t>
       </w:r>
     </w:p>
-    <w:p xmlns:wp14="http://schemas.microsoft.com/office/word/2010/wordml" wp14:textId="77777777" wp14:noSpellErr="1">
-      <w:pPr>
-        <w:rPr>
-          <w:rFonts w:ascii="Calibri" w:hAnsi="Calibri" w:cs="Calibri"/>
-          <w:sz w:val="24"/>
-          <w:szCs w:val="24"/>
+    <w:p>
+      <w:pPr>
+        <w:pStyle w:val="Prrafodelista"/>
+        <w:numPr>
+          <w:ilvl w:val="0"/>
+          <w:numId w:val="31"/>
+        </w:numPr>
+        <w:spacing w:after="160" w:line="259" w:lineRule="auto"/>
+        <w:rPr>
+          <w:rFonts w:eastAsia="Times New Roman" w:cs="Calibri"/>
+          <w:color w:val="FFC000"/>
+          <w:sz w:val="24"/>
+          <w:szCs w:val="24"/>
+        </w:rPr>
+      </w:pPr>
+      <w:r>
+        <w:rPr>
+          <w:rFonts w:eastAsia="Times New Roman" w:cs="Calibri"/>
+          <w:color w:val="FFC000"/>
+          <w:sz w:val="24"/>
+          <w:szCs w:val="24"/>
+        </w:rPr>
+        <w:t>Lista tutores [2]</w:t>
+      </w:r>
+    </w:p>
+    <w:p>
+      <w:pPr>
+        <w:rPr>
+          <w:rFonts w:ascii="Calibri" w:hAnsi="Calibri" w:cs="Calibri"/>
           <w:lang w:val="es-PE"/>
         </w:rPr>
       </w:pPr>
       <w:r>
         <w:rPr>
           <w:rFonts w:ascii="Calibri" w:hAnsi="Calibri" w:cs="Calibri"/>
-          <w:sz w:val="24"/>
-          <w:szCs w:val="24"/>
           <w:lang w:val="es-PE"/>
         </w:rPr>
-        <w:t xml:space="preserve">Si </w:t>
-      </w:r>
-      <w:r>
-        <w:rPr>
-          <w:rFonts w:ascii="Calibri" w:hAnsi="Calibri" w:cs="Calibri"/>
-          <w:sz w:val="24"/>
-          <w:szCs w:val="24"/>
+        <w:t xml:space="preserve">Si proviene de </w:t>
+      </w:r>
+      <w:r>
+        <w:rPr>
+          <w:rFonts w:ascii="Calibri" w:hAnsi="Calibri" w:cs="Calibri"/>
+          <w:highlight w:val="cyan"/>
           <w:lang w:val="es-PE"/>
         </w:rPr>
-        <w:t>proviene</w:t>
-      </w:r>
-      <w:r>
-        <w:rPr>
-          <w:rFonts w:ascii="Calibri" w:hAnsi="Calibri" w:cs="Calibri"/>
-          <w:sz w:val="24"/>
-          <w:szCs w:val="24"/>
+        <w:t>colegio nacional</w:t>
+      </w:r>
+      <w:r>
+        <w:rPr>
+          <w:rFonts w:ascii="Calibri" w:hAnsi="Calibri" w:cs="Calibri"/>
           <w:lang w:val="es-PE"/>
         </w:rPr>
-        <w:t xml:space="preserve"> de colegio nacional considerar:</w:t>
-      </w:r>
-    </w:p>
-    <w:p xmlns:wp14="http://schemas.microsoft.com/office/word/2010/wordml" wp14:textId="77777777" wp14:noSpellErr="1">
-      <w:pPr>
-        <w:pStyle w:val="ListParagraph"/>
+        <w:t xml:space="preserve"> considerar:</w:t>
+      </w:r>
+    </w:p>
+    <w:p>
+      <w:pPr>
+        <w:pStyle w:val="Prrafodelista"/>
         <w:numPr>
           <w:ilvl w:val="0"/>
           <w:numId w:val="32"/>
@@ -1407,22 +1342,24 @@
         <w:spacing w:after="160" w:line="259" w:lineRule="auto"/>
         <w:rPr>
           <w:rFonts w:eastAsia="Times New Roman" w:cs="Calibri"/>
-          <w:sz w:val="24"/>
-          <w:szCs w:val="24"/>
-        </w:rPr>
-      </w:pPr>
-      <w:r>
-        <w:rPr>
-          <w:rFonts w:eastAsia="Times New Roman" w:cs="Calibri"/>
-          <w:sz w:val="24"/>
-          <w:szCs w:val="24"/>
-        </w:rPr>
-        <w:t>Colegio pertenece a rural o urbano</w:t>
-      </w:r>
-    </w:p>
-    <w:p xmlns:wp14="http://schemas.microsoft.com/office/word/2010/wordml" wp14:textId="77777777" wp14:noSpellErr="1">
-      <w:pPr>
-        <w:pStyle w:val="ListParagraph"/>
+          <w:color w:val="FFC000"/>
+          <w:sz w:val="24"/>
+          <w:szCs w:val="24"/>
+        </w:rPr>
+      </w:pPr>
+      <w:r>
+        <w:rPr>
+          <w:rFonts w:eastAsia="Times New Roman" w:cs="Calibri"/>
+          <w:color w:val="FFC000"/>
+          <w:sz w:val="24"/>
+          <w:szCs w:val="24"/>
+        </w:rPr>
+        <w:t>Colegio: “NACIONAL”</w:t>
+      </w:r>
+    </w:p>
+    <w:p>
+      <w:pPr>
+        <w:pStyle w:val="Prrafodelista"/>
         <w:numPr>
           <w:ilvl w:val="0"/>
           <w:numId w:val="32"/>
@@ -1440,49 +1377,65 @@
           <w:sz w:val="24"/>
           <w:szCs w:val="24"/>
         </w:rPr>
+        <w:t>Colegio pertenece a rural o urbano</w:t>
+      </w:r>
+    </w:p>
+    <w:p>
+      <w:pPr>
+        <w:pStyle w:val="Prrafodelista"/>
+        <w:numPr>
+          <w:ilvl w:val="0"/>
+          <w:numId w:val="32"/>
+        </w:numPr>
+        <w:spacing w:after="160" w:line="259" w:lineRule="auto"/>
+        <w:rPr>
+          <w:rFonts w:eastAsia="Times New Roman" w:cs="Calibri"/>
+          <w:sz w:val="24"/>
+          <w:szCs w:val="24"/>
+        </w:rPr>
+      </w:pPr>
+      <w:r>
+        <w:rPr>
+          <w:rFonts w:eastAsia="Times New Roman" w:cs="Calibri"/>
+          <w:sz w:val="24"/>
+          <w:szCs w:val="24"/>
+        </w:rPr>
         <w:t>Promedio ponderado del 2 año</w:t>
       </w:r>
     </w:p>
-    <w:p xmlns:wp14="http://schemas.microsoft.com/office/word/2010/wordml" wp14:textId="77777777" wp14:noSpellErr="1">
-      <w:pPr>
-        <w:rPr>
-          <w:rFonts w:ascii="Calibri" w:hAnsi="Calibri" w:cs="Calibri"/>
-          <w:sz w:val="24"/>
-          <w:szCs w:val="24"/>
+    <w:p>
+      <w:pPr>
+        <w:rPr>
+          <w:rFonts w:ascii="Calibri" w:hAnsi="Calibri" w:cs="Calibri"/>
           <w:lang w:val="es-PE"/>
         </w:rPr>
       </w:pPr>
       <w:r>
         <w:rPr>
           <w:rFonts w:ascii="Calibri" w:hAnsi="Calibri" w:cs="Calibri"/>
-          <w:sz w:val="24"/>
-          <w:szCs w:val="24"/>
           <w:lang w:val="es-PE"/>
         </w:rPr>
-        <w:t xml:space="preserve">Si </w:t>
-      </w:r>
-      <w:r>
-        <w:rPr>
-          <w:rFonts w:ascii="Calibri" w:hAnsi="Calibri" w:cs="Calibri"/>
-          <w:sz w:val="24"/>
-          <w:szCs w:val="24"/>
+        <w:t xml:space="preserve">Si proviene de </w:t>
+      </w:r>
+      <w:r>
+        <w:rPr>
+          <w:rFonts w:ascii="Calibri" w:hAnsi="Calibri" w:cs="Calibri"/>
+          <w:highlight w:val="cyan"/>
           <w:lang w:val="es-PE"/>
         </w:rPr>
-        <w:t>proviene</w:t>
-      </w:r>
-      <w:r>
-        <w:rPr>
-          <w:rFonts w:ascii="Calibri" w:hAnsi="Calibri" w:cs="Calibri"/>
-          <w:sz w:val="24"/>
-          <w:szCs w:val="24"/>
+        <w:t>colegio particular</w:t>
+      </w:r>
+      <w:r>
+        <w:rPr>
+          <w:rFonts w:ascii="Calibri" w:hAnsi="Calibri" w:cs="Calibri"/>
           <w:lang w:val="es-PE"/>
         </w:rPr>
-        <w:t xml:space="preserve"> de colegio particular considerar:</w:t>
-      </w:r>
-    </w:p>
-    <w:p xmlns:wp14="http://schemas.microsoft.com/office/word/2010/wordml" wp14:textId="77777777" wp14:noSpellErr="1">
-      <w:pPr>
-        <w:pStyle w:val="ListParagraph"/>
+        <w:t xml:space="preserve"> considerar:</w:t>
+      </w:r>
+    </w:p>
+    <w:p>
+      <w:pPr>
+        <w:pStyle w:val="Prrafodelista"/>
         <w:numPr>
           <w:ilvl w:val="0"/>
           <w:numId w:val="33"/>
@@ -1490,22 +1443,24 @@
         <w:spacing w:after="160" w:line="259" w:lineRule="auto"/>
         <w:rPr>
           <w:rFonts w:eastAsia="Times New Roman" w:cs="Calibri"/>
-          <w:sz w:val="24"/>
-          <w:szCs w:val="24"/>
-        </w:rPr>
-      </w:pPr>
-      <w:r>
-        <w:rPr>
-          <w:rFonts w:eastAsia="Times New Roman" w:cs="Calibri"/>
-          <w:sz w:val="24"/>
-          <w:szCs w:val="24"/>
-        </w:rPr>
-        <w:t>Monto de la pensión.</w:t>
-      </w:r>
-    </w:p>
-    <w:p xmlns:wp14="http://schemas.microsoft.com/office/word/2010/wordml" wp14:textId="77777777" wp14:noSpellErr="1">
-      <w:pPr>
-        <w:pStyle w:val="ListParagraph"/>
+          <w:color w:val="FFC000"/>
+          <w:sz w:val="24"/>
+          <w:szCs w:val="24"/>
+        </w:rPr>
+      </w:pPr>
+      <w:r>
+        <w:rPr>
+          <w:rFonts w:eastAsia="Times New Roman" w:cs="Calibri"/>
+          <w:color w:val="FFC000"/>
+          <w:sz w:val="24"/>
+          <w:szCs w:val="24"/>
+        </w:rPr>
+        <w:t>Colegio: “PARTICULAR”</w:t>
+      </w:r>
+    </w:p>
+    <w:p>
+      <w:pPr>
+        <w:pStyle w:val="Prrafodelista"/>
         <w:numPr>
           <w:ilvl w:val="0"/>
           <w:numId w:val="33"/>
@@ -1523,32 +1478,66 @@
           <w:sz w:val="24"/>
           <w:szCs w:val="24"/>
         </w:rPr>
+        <w:t>Monto de la pensión.</w:t>
+      </w:r>
+    </w:p>
+    <w:p>
+      <w:pPr>
+        <w:pStyle w:val="Prrafodelista"/>
+        <w:numPr>
+          <w:ilvl w:val="0"/>
+          <w:numId w:val="33"/>
+        </w:numPr>
+        <w:spacing w:after="160" w:line="259" w:lineRule="auto"/>
+        <w:rPr>
+          <w:rFonts w:eastAsia="Times New Roman" w:cs="Calibri"/>
+          <w:sz w:val="24"/>
+          <w:szCs w:val="24"/>
+        </w:rPr>
+      </w:pPr>
+      <w:r>
+        <w:rPr>
+          <w:rFonts w:eastAsia="Times New Roman" w:cs="Calibri"/>
+          <w:sz w:val="24"/>
+          <w:szCs w:val="24"/>
+        </w:rPr>
         <w:t>Puesto en el que finalizó el 2do grado</w:t>
       </w:r>
     </w:p>
-    <w:p xmlns:wp14="http://schemas.microsoft.com/office/word/2010/wordml" wp14:textId="77777777" wp14:noSpellErr="1">
+    <w:p>
       <w:pPr>
         <w:jc w:val="both"/>
         <w:rPr>
           <w:rFonts w:ascii="Calibri" w:hAnsi="Calibri" w:cs="Calibri"/>
-          <w:sz w:val="24"/>
-          <w:szCs w:val="24"/>
           <w:lang w:val="es-PE"/>
         </w:rPr>
       </w:pPr>
       <w:r>
         <w:rPr>
           <w:rFonts w:ascii="Calibri" w:hAnsi="Calibri" w:cs="Calibri"/>
-          <w:sz w:val="24"/>
-          <w:szCs w:val="24"/>
           <w:lang w:val="es-PE"/>
         </w:rPr>
-        <w:t>Para todos los alumnos se debe registrar por lo menos un tutor (máximo 2) para quien se considera los siguientes datos:</w:t>
-      </w:r>
-    </w:p>
-    <w:p xmlns:wp14="http://schemas.microsoft.com/office/word/2010/wordml" wp14:textId="77777777" wp14:noSpellErr="1">
-      <w:pPr>
-        <w:pStyle w:val="ListParagraph"/>
+        <w:t xml:space="preserve">Para todos los alumnos se debe registrar por lo menos un </w:t>
+      </w:r>
+      <w:r>
+        <w:rPr>
+          <w:rFonts w:ascii="Calibri" w:hAnsi="Calibri" w:cs="Calibri"/>
+          <w:highlight w:val="magenta"/>
+          <w:lang w:val="es-PE"/>
+        </w:rPr>
+        <w:t>tutor</w:t>
+      </w:r>
+      <w:r>
+        <w:rPr>
+          <w:rFonts w:ascii="Calibri" w:hAnsi="Calibri" w:cs="Calibri"/>
+          <w:lang w:val="es-PE"/>
+        </w:rPr>
+        <w:t xml:space="preserve"> (máximo 2) para quien se considera los siguientes datos:</w:t>
+      </w:r>
+    </w:p>
+    <w:p>
+      <w:pPr>
+        <w:pStyle w:val="Prrafodelista"/>
         <w:numPr>
           <w:ilvl w:val="0"/>
           <w:numId w:val="34"/>
@@ -1556,22 +1545,33 @@
         <w:spacing w:after="160" w:line="259" w:lineRule="auto"/>
         <w:rPr>
           <w:rFonts w:eastAsia="Times New Roman" w:cs="Calibri"/>
-          <w:sz w:val="24"/>
-          <w:szCs w:val="24"/>
-        </w:rPr>
-      </w:pPr>
-      <w:r>
-        <w:rPr>
-          <w:rFonts w:eastAsia="Times New Roman" w:cs="Calibri"/>
+          <w:color w:val="FFC000"/>
+          <w:sz w:val="24"/>
+          <w:szCs w:val="24"/>
+        </w:rPr>
+      </w:pPr>
+      <w:r>
+        <w:rPr>
+          <w:rFonts w:eastAsia="Times New Roman" w:cs="Calibri"/>
+          <w:color w:val="FFC000"/>
           <w:sz w:val="24"/>
           <w:szCs w:val="24"/>
         </w:rPr>
         <w:t>DNI</w:t>
       </w:r>
-    </w:p>
-    <w:p xmlns:wp14="http://schemas.microsoft.com/office/word/2010/wordml" wp14:textId="77777777" wp14:noSpellErr="1">
-      <w:pPr>
-        <w:pStyle w:val="ListParagraph"/>
+      <w:r>
+        <w:rPr>
+          <w:rFonts w:eastAsia="Times New Roman" w:cs="Calibri"/>
+          <w:color w:val="FFC000"/>
+          <w:sz w:val="24"/>
+          <w:szCs w:val="24"/>
+        </w:rPr>
+        <w:t xml:space="preserve"> alumno</w:t>
+      </w:r>
+    </w:p>
+    <w:p>
+      <w:pPr>
+        <w:pStyle w:val="Prrafodelista"/>
         <w:numPr>
           <w:ilvl w:val="0"/>
           <w:numId w:val="34"/>
@@ -1589,12 +1589,12 @@
           <w:sz w:val="24"/>
           <w:szCs w:val="24"/>
         </w:rPr>
-        <w:t>Apellidos</w:t>
-      </w:r>
-    </w:p>
-    <w:p xmlns:wp14="http://schemas.microsoft.com/office/word/2010/wordml" wp14:textId="77777777" wp14:noSpellErr="1">
-      <w:pPr>
-        <w:pStyle w:val="ListParagraph"/>
+        <w:t>DNI</w:t>
+      </w:r>
+    </w:p>
+    <w:p>
+      <w:pPr>
+        <w:pStyle w:val="Prrafodelista"/>
         <w:numPr>
           <w:ilvl w:val="0"/>
           <w:numId w:val="34"/>
@@ -1612,12 +1612,12 @@
           <w:sz w:val="24"/>
           <w:szCs w:val="24"/>
         </w:rPr>
-        <w:t>Nombre</w:t>
-      </w:r>
-    </w:p>
-    <w:p xmlns:wp14="http://schemas.microsoft.com/office/word/2010/wordml" wp14:textId="77777777" wp14:noSpellErr="1">
-      <w:pPr>
-        <w:pStyle w:val="ListParagraph"/>
+        <w:t>Apellidos</w:t>
+      </w:r>
+    </w:p>
+    <w:p>
+      <w:pPr>
+        <w:pStyle w:val="Prrafodelista"/>
         <w:numPr>
           <w:ilvl w:val="0"/>
           <w:numId w:val="34"/>
@@ -1635,50 +1635,66 @@
           <w:sz w:val="24"/>
           <w:szCs w:val="24"/>
         </w:rPr>
+        <w:t>Nombre</w:t>
+      </w:r>
+    </w:p>
+    <w:p>
+      <w:pPr>
+        <w:pStyle w:val="Prrafodelista"/>
+        <w:numPr>
+          <w:ilvl w:val="0"/>
+          <w:numId w:val="34"/>
+        </w:numPr>
+        <w:spacing w:after="160" w:line="259" w:lineRule="auto"/>
+        <w:rPr>
+          <w:rFonts w:eastAsia="Times New Roman" w:cs="Calibri"/>
+          <w:sz w:val="24"/>
+          <w:szCs w:val="24"/>
+        </w:rPr>
+      </w:pPr>
+      <w:r>
+        <w:rPr>
+          <w:rFonts w:eastAsia="Times New Roman" w:cs="Calibri"/>
+          <w:sz w:val="24"/>
+          <w:szCs w:val="24"/>
+        </w:rPr>
         <w:t>Parentesco</w:t>
       </w:r>
     </w:p>
-    <w:p xmlns:wp14="http://schemas.microsoft.com/office/word/2010/wordml" wp14:textId="77777777" wp14:noSpellErr="1">
+    <w:p>
       <w:pPr>
         <w:jc w:val="both"/>
         <w:rPr>
           <w:rFonts w:ascii="Calibri" w:hAnsi="Calibri" w:cs="Calibri"/>
-          <w:sz w:val="24"/>
-          <w:szCs w:val="24"/>
           <w:lang w:val="es-PE"/>
         </w:rPr>
       </w:pPr>
       <w:r>
         <w:rPr>
           <w:rFonts w:ascii="Calibri" w:hAnsi="Calibri" w:cs="Calibri"/>
-          <w:sz w:val="24"/>
-          <w:szCs w:val="24"/>
           <w:lang w:val="es-PE"/>
         </w:rPr>
-        <w:t xml:space="preserve">El sistema debe permitir configurar e ingresar las respuestas de los exámenes para que </w:t>
-      </w:r>
-      <w:r>
-        <w:rPr>
-          <w:rFonts w:ascii="Calibri" w:hAnsi="Calibri" w:cs="Calibri"/>
-          <w:sz w:val="24"/>
-          <w:szCs w:val="24"/>
+        <w:t xml:space="preserve">El sistema debe permitir </w:t>
+      </w:r>
+      <w:r>
+        <w:rPr>
+          <w:rFonts w:ascii="Calibri" w:hAnsi="Calibri" w:cs="Calibri"/>
+          <w:highlight w:val="darkGray"/>
           <w:lang w:val="es-PE"/>
         </w:rPr>
-        <w:t>la calificación sea</w:t>
-      </w:r>
-      <w:r>
-        <w:rPr>
-          <w:rFonts w:ascii="Calibri" w:hAnsi="Calibri" w:cs="Calibri"/>
-          <w:sz w:val="24"/>
-          <w:szCs w:val="24"/>
+        <w:t>configurar e ingresar las respuestas de los exámenes</w:t>
+      </w:r>
+      <w:r>
+        <w:rPr>
+          <w:rFonts w:ascii="Calibri" w:hAnsi="Calibri" w:cs="Calibri"/>
           <w:lang w:val="es-PE"/>
         </w:rPr>
-        <w:t xml:space="preserve"> de forma automática. Para esto se debe registrar:</w:t>
-      </w:r>
-    </w:p>
-    <w:p xmlns:wp14="http://schemas.microsoft.com/office/word/2010/wordml" wp14:textId="77777777" wp14:noSpellErr="1">
-      <w:pPr>
-        <w:pStyle w:val="ListParagraph"/>
+        <w:t xml:space="preserve"> para que la calificación sea de forma automática. Para esto se debe registrar:</w:t>
+      </w:r>
+    </w:p>
+    <w:p>
+      <w:pPr>
+        <w:pStyle w:val="Prrafodelista"/>
         <w:numPr>
           <w:ilvl w:val="0"/>
           <w:numId w:val="35"/>
@@ -1699,9 +1715,9 @@
         <w:t>Código de evaluación.</w:t>
       </w:r>
     </w:p>
-    <w:p xmlns:wp14="http://schemas.microsoft.com/office/word/2010/wordml" wp14:textId="77777777" wp14:noSpellErr="1">
-      <w:pPr>
-        <w:pStyle w:val="ListParagraph"/>
+    <w:p>
+      <w:pPr>
+        <w:pStyle w:val="Prrafodelista"/>
         <w:numPr>
           <w:ilvl w:val="0"/>
           <w:numId w:val="35"/>
@@ -1722,52 +1738,45 @@
         <w:t>Cantidad de preguntas, considerar 2 tipos: de 10 y de 20 preguntas.</w:t>
       </w:r>
     </w:p>
-    <w:p xmlns:wp14="http://schemas.microsoft.com/office/word/2010/wordml" wp14:textId="77777777" wp14:noSpellErr="1">
-      <w:pPr>
-        <w:rPr>
-          <w:rFonts w:ascii="Calibri" w:hAnsi="Calibri" w:cs="Calibri"/>
-          <w:sz w:val="24"/>
-          <w:szCs w:val="24"/>
+    <w:p>
+      <w:pPr>
+        <w:rPr>
+          <w:rFonts w:ascii="Calibri" w:hAnsi="Calibri" w:cs="Calibri"/>
           <w:lang w:val="es-PE"/>
         </w:rPr>
       </w:pPr>
     </w:p>
-    <w:p xmlns:wp14="http://schemas.microsoft.com/office/word/2010/wordml" wp14:textId="77777777" wp14:noSpellErr="1">
-      <w:pPr>
-        <w:rPr>
-          <w:rFonts w:ascii="Calibri" w:hAnsi="Calibri" w:cs="Calibri"/>
-          <w:sz w:val="24"/>
-          <w:szCs w:val="24"/>
+    <w:p>
+      <w:pPr>
+        <w:rPr>
+          <w:rFonts w:ascii="Calibri" w:hAnsi="Calibri" w:cs="Calibri"/>
           <w:lang w:val="es-PE"/>
         </w:rPr>
       </w:pPr>
     </w:p>
-    <w:p xmlns:wp14="http://schemas.microsoft.com/office/word/2010/wordml" wp14:textId="77777777" wp14:noSpellErr="1">
-      <w:pPr>
-        <w:rPr>
-          <w:rFonts w:ascii="Calibri" w:hAnsi="Calibri" w:cs="Calibri"/>
-          <w:b w:val="1"/>
-          <w:bCs w:val="1"/>
-          <w:sz w:val="24"/>
-          <w:szCs w:val="24"/>
+    <w:p>
+      <w:pPr>
+        <w:rPr>
+          <w:rFonts w:ascii="Calibri" w:hAnsi="Calibri" w:cs="Calibri"/>
+          <w:b/>
+          <w:bCs/>
           <w:lang w:val="es-PE"/>
         </w:rPr>
       </w:pPr>
       <w:r>
         <w:rPr>
           <w:rFonts w:ascii="Calibri" w:hAnsi="Calibri" w:cs="Calibri"/>
-          <w:b w:val="1"/>
-          <w:bCs w:val="1"/>
-          <w:sz w:val="24"/>
-          <w:szCs w:val="24"/>
+          <w:b/>
+          <w:bCs/>
           <w:lang w:val="es-PE"/>
         </w:rPr>
+        <w:lastRenderedPageBreak/>
         <w:t>Reglas de Negocio:</w:t>
       </w:r>
     </w:p>
-    <w:p xmlns:wp14="http://schemas.microsoft.com/office/word/2010/wordml" wp14:textId="77777777" wp14:noSpellErr="1">
-      <w:pPr>
-        <w:pStyle w:val="ListParagraph"/>
+    <w:p>
+      <w:pPr>
+        <w:pStyle w:val="Prrafodelista"/>
         <w:numPr>
           <w:ilvl w:val="0"/>
           <w:numId w:val="36"/>
@@ -1788,9 +1797,9 @@
         <w:t>El puntaje final para el alumno se obtiene de la siguiente manera:</w:t>
       </w:r>
     </w:p>
-    <w:p xmlns:wp14="http://schemas.microsoft.com/office/word/2010/wordml" wp14:textId="77777777" wp14:noSpellErr="1">
-      <w:pPr>
-        <w:pStyle w:val="ListParagraph"/>
+    <w:p>
+      <w:pPr>
+        <w:pStyle w:val="Prrafodelista"/>
         <w:rPr>
           <w:rFonts w:eastAsia="Times New Roman" w:cs="Calibri"/>
           <w:sz w:val="24"/>
@@ -1806,59 +1815,59 @@
         <w:t>20%(CS) + 30%(RE) + 50%(EC)</w:t>
       </w:r>
     </w:p>
-    <w:p xmlns:wp14="http://schemas.microsoft.com/office/word/2010/wordml" wp14:textId="77777777" wp14:noSpellErr="1">
-      <w:pPr>
-        <w:pStyle w:val="ListParagraph"/>
-        <w:rPr>
-          <w:rFonts w:eastAsia="Times New Roman" w:cs="Calibri"/>
-          <w:sz w:val="24"/>
-          <w:szCs w:val="24"/>
-        </w:rPr>
-      </w:pPr>
-    </w:p>
-    <w:p xmlns:wp14="http://schemas.microsoft.com/office/word/2010/wordml" wp14:textId="77777777" wp14:noSpellErr="1">
-      <w:pPr>
-        <w:pStyle w:val="ListParagraph"/>
-        <w:rPr>
-          <w:rFonts w:eastAsia="Times New Roman" w:cs="Calibri"/>
-          <w:sz w:val="24"/>
-          <w:szCs w:val="24"/>
-        </w:rPr>
-      </w:pPr>
-    </w:p>
-    <w:p xmlns:wp14="http://schemas.microsoft.com/office/word/2010/wordml" wp14:textId="77777777" wp14:noSpellErr="1">
-      <w:pPr>
-        <w:pStyle w:val="ListParagraph"/>
-        <w:rPr>
-          <w:rFonts w:eastAsia="Times New Roman" w:cs="Calibri"/>
-          <w:sz w:val="24"/>
-          <w:szCs w:val="24"/>
-        </w:rPr>
-      </w:pPr>
-    </w:p>
-    <w:p xmlns:wp14="http://schemas.microsoft.com/office/word/2010/wordml" wp14:textId="77777777" wp14:noSpellErr="1">
-      <w:pPr>
-        <w:pStyle w:val="ListParagraph"/>
-        <w:rPr>
-          <w:rFonts w:eastAsia="Times New Roman" w:cs="Calibri"/>
-          <w:sz w:val="24"/>
-          <w:szCs w:val="24"/>
-        </w:rPr>
-      </w:pPr>
-    </w:p>
-    <w:p xmlns:wp14="http://schemas.microsoft.com/office/word/2010/wordml" wp14:textId="77777777" wp14:noSpellErr="1">
-      <w:pPr>
-        <w:pStyle w:val="ListParagraph"/>
-        <w:rPr>
-          <w:rFonts w:eastAsia="Times New Roman" w:cs="Calibri"/>
-          <w:sz w:val="24"/>
-          <w:szCs w:val="24"/>
-        </w:rPr>
-      </w:pPr>
-    </w:p>
-    <w:p xmlns:wp14="http://schemas.microsoft.com/office/word/2010/wordml" wp14:textId="77777777" wp14:noSpellErr="1">
-      <w:pPr>
-        <w:pStyle w:val="ListParagraph"/>
+    <w:p>
+      <w:pPr>
+        <w:pStyle w:val="Prrafodelista"/>
+        <w:rPr>
+          <w:rFonts w:eastAsia="Times New Roman" w:cs="Calibri"/>
+          <w:sz w:val="24"/>
+          <w:szCs w:val="24"/>
+        </w:rPr>
+      </w:pPr>
+    </w:p>
+    <w:p>
+      <w:pPr>
+        <w:pStyle w:val="Prrafodelista"/>
+        <w:rPr>
+          <w:rFonts w:eastAsia="Times New Roman" w:cs="Calibri"/>
+          <w:sz w:val="24"/>
+          <w:szCs w:val="24"/>
+        </w:rPr>
+      </w:pPr>
+    </w:p>
+    <w:p>
+      <w:pPr>
+        <w:pStyle w:val="Prrafodelista"/>
+        <w:rPr>
+          <w:rFonts w:eastAsia="Times New Roman" w:cs="Calibri"/>
+          <w:sz w:val="24"/>
+          <w:szCs w:val="24"/>
+        </w:rPr>
+      </w:pPr>
+    </w:p>
+    <w:p>
+      <w:pPr>
+        <w:pStyle w:val="Prrafodelista"/>
+        <w:rPr>
+          <w:rFonts w:eastAsia="Times New Roman" w:cs="Calibri"/>
+          <w:sz w:val="24"/>
+          <w:szCs w:val="24"/>
+        </w:rPr>
+      </w:pPr>
+    </w:p>
+    <w:p>
+      <w:pPr>
+        <w:pStyle w:val="Prrafodelista"/>
+        <w:rPr>
+          <w:rFonts w:eastAsia="Times New Roman" w:cs="Calibri"/>
+          <w:sz w:val="24"/>
+          <w:szCs w:val="24"/>
+        </w:rPr>
+      </w:pPr>
+    </w:p>
+    <w:p>
+      <w:pPr>
+        <w:pStyle w:val="Prrafodelista"/>
         <w:numPr>
           <w:ilvl w:val="0"/>
           <w:numId w:val="36"/>
@@ -1879,9 +1888,9 @@
         <w:t>Para obtener la calificación socioeconómica (CS) se considera:</w:t>
       </w:r>
     </w:p>
-    <w:p xmlns:wp14="http://schemas.microsoft.com/office/word/2010/wordml" wp14:textId="77777777" wp14:noSpellErr="1">
-      <w:pPr>
-        <w:pStyle w:val="ListParagraph"/>
+    <w:p>
+      <w:pPr>
+        <w:pStyle w:val="Prrafodelista"/>
         <w:numPr>
           <w:ilvl w:val="1"/>
           <w:numId w:val="36"/>
@@ -1907,12 +1916,12 @@
         <w:tblW w:w="0" w:type="auto"/>
         <w:tblInd w:w="2122" w:type="dxa"/>
         <w:tblBorders>
-          <w:top w:val="single" w:color="auto" w:sz="4" w:space="0"/>
-          <w:left w:val="single" w:color="auto" w:sz="4" w:space="0"/>
-          <w:bottom w:val="single" w:color="auto" w:sz="4" w:space="0"/>
-          <w:right w:val="single" w:color="auto" w:sz="4" w:space="0"/>
-          <w:insideH w:val="single" w:color="auto" w:sz="4" w:space="0"/>
-          <w:insideV w:val="single" w:color="auto" w:sz="4" w:space="0"/>
+          <w:top w:val="single" w:sz="4" w:space="0" w:color="auto"/>
+          <w:left w:val="single" w:sz="4" w:space="0" w:color="auto"/>
+          <w:bottom w:val="single" w:sz="4" w:space="0" w:color="auto"/>
+          <w:right w:val="single" w:sz="4" w:space="0" w:color="auto"/>
+          <w:insideH w:val="single" w:sz="4" w:space="0" w:color="auto"/>
+          <w:insideV w:val="single" w:sz="4" w:space="0" w:color="auto"/>
         </w:tblBorders>
         <w:tblLook w:val="04A0" w:firstRow="1" w:lastRow="0" w:firstColumn="1" w:lastColumn="0" w:noHBand="0" w:noVBand="1"/>
       </w:tblPr>
@@ -1920,16 +1929,15 @@
         <w:gridCol w:w="3170"/>
         <w:gridCol w:w="3011"/>
       </w:tblGrid>
-      <w:tr xmlns:wp14="http://schemas.microsoft.com/office/word/2010/wordml" wp14:textId="77777777">
+      <w:tr>
         <w:tc>
           <w:tcPr>
             <w:tcW w:w="3273" w:type="dxa"/>
             <w:shd w:val="clear" w:color="auto" w:fill="auto"/>
-            <w:tcMar/>
           </w:tcPr>
-          <w:p wp14:textId="77777777" wp14:noSpellErr="1">
+          <w:p>
             <w:pPr>
-              <w:pStyle w:val="ListParagraph"/>
+              <w:pStyle w:val="Prrafodelista"/>
               <w:ind w:left="0"/>
               <w:jc w:val="center"/>
               <w:rPr>
@@ -1952,11 +1960,10 @@
           <w:tcPr>
             <w:tcW w:w="3105" w:type="dxa"/>
             <w:shd w:val="clear" w:color="auto" w:fill="auto"/>
-            <w:tcMar/>
           </w:tcPr>
-          <w:p wp14:textId="77777777" wp14:noSpellErr="1">
+          <w:p>
             <w:pPr>
-              <w:pStyle w:val="ListParagraph"/>
+              <w:pStyle w:val="Prrafodelista"/>
               <w:ind w:left="0"/>
               <w:jc w:val="center"/>
               <w:rPr>
@@ -1976,16 +1983,15 @@
           </w:p>
         </w:tc>
       </w:tr>
-      <w:tr xmlns:wp14="http://schemas.microsoft.com/office/word/2010/wordml" wp14:textId="77777777">
+      <w:tr>
         <w:tc>
           <w:tcPr>
             <w:tcW w:w="3273" w:type="dxa"/>
             <w:shd w:val="clear" w:color="auto" w:fill="auto"/>
-            <w:tcMar/>
           </w:tcPr>
-          <w:p wp14:textId="77777777" wp14:noSpellErr="1">
+          <w:p>
             <w:pPr>
-              <w:pStyle w:val="ListParagraph"/>
+              <w:pStyle w:val="Prrafodelista"/>
               <w:ind w:left="0"/>
               <w:rPr>
                 <w:rFonts w:eastAsia="Times New Roman" w:cs="Calibri"/>
@@ -2007,11 +2013,10 @@
           <w:tcPr>
             <w:tcW w:w="3105" w:type="dxa"/>
             <w:shd w:val="clear" w:color="auto" w:fill="auto"/>
-            <w:tcMar/>
           </w:tcPr>
-          <w:p wp14:textId="77777777" wp14:noSpellErr="1">
+          <w:p>
             <w:pPr>
-              <w:pStyle w:val="ListParagraph"/>
+              <w:pStyle w:val="Prrafodelista"/>
               <w:ind w:left="0"/>
               <w:rPr>
                 <w:rFonts w:eastAsia="Times New Roman" w:cs="Calibri"/>
@@ -2030,16 +2035,15 @@
           </w:p>
         </w:tc>
       </w:tr>
-      <w:tr xmlns:wp14="http://schemas.microsoft.com/office/word/2010/wordml" wp14:textId="77777777">
+      <w:tr>
         <w:tc>
           <w:tcPr>
             <w:tcW w:w="3273" w:type="dxa"/>
             <w:shd w:val="clear" w:color="auto" w:fill="auto"/>
-            <w:tcMar/>
           </w:tcPr>
-          <w:p wp14:textId="77777777" wp14:noSpellErr="1">
+          <w:p>
             <w:pPr>
-              <w:pStyle w:val="ListParagraph"/>
+              <w:pStyle w:val="Prrafodelista"/>
               <w:ind w:left="0"/>
               <w:rPr>
                 <w:rFonts w:eastAsia="Times New Roman" w:cs="Calibri"/>
@@ -2061,11 +2065,10 @@
           <w:tcPr>
             <w:tcW w:w="3105" w:type="dxa"/>
             <w:shd w:val="clear" w:color="auto" w:fill="auto"/>
-            <w:tcMar/>
           </w:tcPr>
-          <w:p wp14:textId="77777777" wp14:noSpellErr="1">
+          <w:p>
             <w:pPr>
-              <w:pStyle w:val="ListParagraph"/>
+              <w:pStyle w:val="Prrafodelista"/>
               <w:ind w:left="0"/>
               <w:rPr>
                 <w:rFonts w:eastAsia="Times New Roman" w:cs="Calibri"/>
@@ -2085,9 +2088,9 @@
         </w:tc>
       </w:tr>
     </w:tbl>
-    <w:p xmlns:wp14="http://schemas.microsoft.com/office/word/2010/wordml" wp14:textId="77777777" wp14:noSpellErr="1">
-      <w:pPr>
-        <w:pStyle w:val="ListParagraph"/>
+    <w:p>
+      <w:pPr>
+        <w:pStyle w:val="Prrafodelista"/>
         <w:ind w:left="1440"/>
         <w:rPr>
           <w:rFonts w:eastAsia="Times New Roman" w:cs="Calibri"/>
@@ -2096,9 +2099,9 @@
         </w:rPr>
       </w:pPr>
     </w:p>
-    <w:p xmlns:wp14="http://schemas.microsoft.com/office/word/2010/wordml" wp14:textId="77777777" wp14:noSpellErr="1">
-      <w:pPr>
-        <w:pStyle w:val="ListParagraph"/>
+    <w:p>
+      <w:pPr>
+        <w:pStyle w:val="Prrafodelista"/>
         <w:numPr>
           <w:ilvl w:val="1"/>
           <w:numId w:val="36"/>
@@ -2124,12 +2127,12 @@
         <w:tblW w:w="0" w:type="auto"/>
         <w:tblInd w:w="2122" w:type="dxa"/>
         <w:tblBorders>
-          <w:top w:val="single" w:color="auto" w:sz="4" w:space="0"/>
-          <w:left w:val="single" w:color="auto" w:sz="4" w:space="0"/>
-          <w:bottom w:val="single" w:color="auto" w:sz="4" w:space="0"/>
-          <w:right w:val="single" w:color="auto" w:sz="4" w:space="0"/>
-          <w:insideH w:val="single" w:color="auto" w:sz="4" w:space="0"/>
-          <w:insideV w:val="single" w:color="auto" w:sz="4" w:space="0"/>
+          <w:top w:val="single" w:sz="4" w:space="0" w:color="auto"/>
+          <w:left w:val="single" w:sz="4" w:space="0" w:color="auto"/>
+          <w:bottom w:val="single" w:sz="4" w:space="0" w:color="auto"/>
+          <w:right w:val="single" w:sz="4" w:space="0" w:color="auto"/>
+          <w:insideH w:val="single" w:sz="4" w:space="0" w:color="auto"/>
+          <w:insideV w:val="single" w:sz="4" w:space="0" w:color="auto"/>
         </w:tblBorders>
         <w:tblLook w:val="04A0" w:firstRow="1" w:lastRow="0" w:firstColumn="1" w:lastColumn="0" w:noHBand="0" w:noVBand="1"/>
       </w:tblPr>
@@ -2137,16 +2140,15 @@
         <w:gridCol w:w="3171"/>
         <w:gridCol w:w="3010"/>
       </w:tblGrid>
-      <w:tr xmlns:wp14="http://schemas.microsoft.com/office/word/2010/wordml" wp14:textId="77777777">
+      <w:tr>
         <w:tc>
           <w:tcPr>
             <w:tcW w:w="3273" w:type="dxa"/>
             <w:shd w:val="clear" w:color="auto" w:fill="auto"/>
-            <w:tcMar/>
           </w:tcPr>
-          <w:p wp14:textId="77777777" wp14:noSpellErr="1">
+          <w:p>
             <w:pPr>
-              <w:pStyle w:val="ListParagraph"/>
+              <w:pStyle w:val="Prrafodelista"/>
               <w:ind w:left="0"/>
               <w:jc w:val="center"/>
               <w:rPr>
@@ -2169,11 +2171,10 @@
           <w:tcPr>
             <w:tcW w:w="3105" w:type="dxa"/>
             <w:shd w:val="clear" w:color="auto" w:fill="auto"/>
-            <w:tcMar/>
           </w:tcPr>
-          <w:p wp14:textId="77777777" wp14:noSpellErr="1">
+          <w:p>
             <w:pPr>
-              <w:pStyle w:val="ListParagraph"/>
+              <w:pStyle w:val="Prrafodelista"/>
               <w:ind w:left="0"/>
               <w:jc w:val="center"/>
               <w:rPr>
@@ -2193,16 +2194,15 @@
           </w:p>
         </w:tc>
       </w:tr>
-      <w:tr xmlns:wp14="http://schemas.microsoft.com/office/word/2010/wordml" wp14:textId="77777777">
+      <w:tr>
         <w:tc>
           <w:tcPr>
             <w:tcW w:w="3273" w:type="dxa"/>
             <w:shd w:val="clear" w:color="auto" w:fill="auto"/>
-            <w:tcMar/>
           </w:tcPr>
-          <w:p wp14:textId="77777777" wp14:noSpellErr="1">
+          <w:p>
             <w:pPr>
-              <w:pStyle w:val="ListParagraph"/>
+              <w:pStyle w:val="Prrafodelista"/>
               <w:ind w:left="0"/>
               <w:rPr>
                 <w:rFonts w:eastAsia="Times New Roman" w:cs="Calibri"/>
@@ -2224,11 +2224,10 @@
           <w:tcPr>
             <w:tcW w:w="3105" w:type="dxa"/>
             <w:shd w:val="clear" w:color="auto" w:fill="auto"/>
-            <w:tcMar/>
           </w:tcPr>
-          <w:p wp14:textId="77777777" wp14:noSpellErr="1">
+          <w:p>
             <w:pPr>
-              <w:pStyle w:val="ListParagraph"/>
+              <w:pStyle w:val="Prrafodelista"/>
               <w:ind w:left="0"/>
               <w:rPr>
                 <w:rFonts w:eastAsia="Times New Roman" w:cs="Calibri"/>
@@ -2247,16 +2246,15 @@
           </w:p>
         </w:tc>
       </w:tr>
-      <w:tr xmlns:wp14="http://schemas.microsoft.com/office/word/2010/wordml" wp14:textId="77777777">
+      <w:tr>
         <w:tc>
           <w:tcPr>
             <w:tcW w:w="3273" w:type="dxa"/>
             <w:shd w:val="clear" w:color="auto" w:fill="auto"/>
-            <w:tcMar/>
           </w:tcPr>
-          <w:p wp14:textId="77777777" wp14:noSpellErr="1">
+          <w:p>
             <w:pPr>
-              <w:pStyle w:val="ListParagraph"/>
+              <w:pStyle w:val="Prrafodelista"/>
               <w:ind w:left="0"/>
               <w:rPr>
                 <w:rFonts w:eastAsia="Times New Roman" w:cs="Calibri"/>
@@ -2278,11 +2276,10 @@
           <w:tcPr>
             <w:tcW w:w="3105" w:type="dxa"/>
             <w:shd w:val="clear" w:color="auto" w:fill="auto"/>
-            <w:tcMar/>
           </w:tcPr>
-          <w:p wp14:textId="77777777" wp14:noSpellErr="1">
+          <w:p>
             <w:pPr>
-              <w:pStyle w:val="ListParagraph"/>
+              <w:pStyle w:val="Prrafodelista"/>
               <w:ind w:left="0"/>
               <w:rPr>
                 <w:rFonts w:eastAsia="Times New Roman" w:cs="Calibri"/>
@@ -2301,16 +2298,15 @@
           </w:p>
         </w:tc>
       </w:tr>
-      <w:tr xmlns:wp14="http://schemas.microsoft.com/office/word/2010/wordml" wp14:textId="77777777">
+      <w:tr>
         <w:tc>
           <w:tcPr>
             <w:tcW w:w="3273" w:type="dxa"/>
             <w:shd w:val="clear" w:color="auto" w:fill="auto"/>
-            <w:tcMar/>
           </w:tcPr>
-          <w:p wp14:textId="77777777" wp14:noSpellErr="1">
+          <w:p>
             <w:pPr>
-              <w:pStyle w:val="ListParagraph"/>
+              <w:pStyle w:val="Prrafodelista"/>
               <w:ind w:left="0"/>
               <w:rPr>
                 <w:rFonts w:eastAsia="Times New Roman" w:cs="Calibri"/>
@@ -2332,11 +2328,10 @@
           <w:tcPr>
             <w:tcW w:w="3105" w:type="dxa"/>
             <w:shd w:val="clear" w:color="auto" w:fill="auto"/>
-            <w:tcMar/>
           </w:tcPr>
-          <w:p wp14:textId="77777777" wp14:noSpellErr="1">
+          <w:p>
             <w:pPr>
-              <w:pStyle w:val="ListParagraph"/>
+              <w:pStyle w:val="Prrafodelista"/>
               <w:ind w:left="0"/>
               <w:rPr>
                 <w:rFonts w:eastAsia="Times New Roman" w:cs="Calibri"/>
@@ -2355,16 +2350,15 @@
           </w:p>
         </w:tc>
       </w:tr>
-      <w:tr xmlns:wp14="http://schemas.microsoft.com/office/word/2010/wordml" wp14:textId="77777777">
+      <w:tr>
         <w:tc>
           <w:tcPr>
             <w:tcW w:w="3273" w:type="dxa"/>
             <w:shd w:val="clear" w:color="auto" w:fill="auto"/>
-            <w:tcMar/>
           </w:tcPr>
-          <w:p wp14:textId="77777777" wp14:noSpellErr="1">
+          <w:p>
             <w:pPr>
-              <w:pStyle w:val="ListParagraph"/>
+              <w:pStyle w:val="Prrafodelista"/>
               <w:ind w:left="0"/>
               <w:rPr>
                 <w:rFonts w:eastAsia="Times New Roman" w:cs="Calibri"/>
@@ -2386,11 +2380,10 @@
           <w:tcPr>
             <w:tcW w:w="3105" w:type="dxa"/>
             <w:shd w:val="clear" w:color="auto" w:fill="auto"/>
-            <w:tcMar/>
           </w:tcPr>
-          <w:p wp14:textId="77777777" wp14:noSpellErr="1">
+          <w:p>
             <w:pPr>
-              <w:pStyle w:val="ListParagraph"/>
+              <w:pStyle w:val="Prrafodelista"/>
               <w:ind w:left="0"/>
               <w:rPr>
                 <w:rFonts w:eastAsia="Times New Roman" w:cs="Calibri"/>
@@ -2410,19 +2403,17 @@
         </w:tc>
       </w:tr>
     </w:tbl>
-    <w:p xmlns:wp14="http://schemas.microsoft.com/office/word/2010/wordml" wp14:textId="77777777" wp14:noSpellErr="1">
-      <w:pPr>
-        <w:rPr>
-          <w:rFonts w:ascii="Calibri" w:hAnsi="Calibri" w:cs="Calibri"/>
-          <w:sz w:val="24"/>
-          <w:szCs w:val="24"/>
+    <w:p>
+      <w:pPr>
+        <w:rPr>
+          <w:rFonts w:ascii="Calibri" w:hAnsi="Calibri" w:cs="Calibri"/>
           <w:lang w:val="es-PE"/>
         </w:rPr>
       </w:pPr>
     </w:p>
-    <w:p xmlns:wp14="http://schemas.microsoft.com/office/word/2010/wordml" wp14:textId="77777777" wp14:noSpellErr="1">
-      <w:pPr>
-        <w:pStyle w:val="ListParagraph"/>
+    <w:p>
+      <w:pPr>
+        <w:pStyle w:val="Prrafodelista"/>
         <w:numPr>
           <w:ilvl w:val="0"/>
           <w:numId w:val="36"/>
@@ -2443,9 +2434,9 @@
         <w:t>Para obtener el puntaje por Rendimiento en el 2do grado (RE)</w:t>
       </w:r>
     </w:p>
-    <w:p xmlns:wp14="http://schemas.microsoft.com/office/word/2010/wordml" wp14:textId="77777777" wp14:noSpellErr="1">
-      <w:pPr>
-        <w:pStyle w:val="ListParagraph"/>
+    <w:p>
+      <w:pPr>
+        <w:pStyle w:val="Prrafodelista"/>
         <w:numPr>
           <w:ilvl w:val="1"/>
           <w:numId w:val="36"/>
@@ -2471,29 +2462,28 @@
         <w:tblW w:w="0" w:type="auto"/>
         <w:tblInd w:w="2122" w:type="dxa"/>
         <w:tblBorders>
-          <w:top w:val="single" w:color="auto" w:sz="4" w:space="0"/>
-          <w:left w:val="single" w:color="auto" w:sz="4" w:space="0"/>
-          <w:bottom w:val="single" w:color="auto" w:sz="4" w:space="0"/>
-          <w:right w:val="single" w:color="auto" w:sz="4" w:space="0"/>
-          <w:insideH w:val="single" w:color="auto" w:sz="4" w:space="0"/>
-          <w:insideV w:val="single" w:color="auto" w:sz="4" w:space="0"/>
+          <w:top w:val="single" w:sz="4" w:space="0" w:color="auto"/>
+          <w:left w:val="single" w:sz="4" w:space="0" w:color="auto"/>
+          <w:bottom w:val="single" w:sz="4" w:space="0" w:color="auto"/>
+          <w:right w:val="single" w:sz="4" w:space="0" w:color="auto"/>
+          <w:insideH w:val="single" w:sz="4" w:space="0" w:color="auto"/>
+          <w:insideV w:val="single" w:sz="4" w:space="0" w:color="auto"/>
         </w:tblBorders>
         <w:tblLook w:val="04A0" w:firstRow="1" w:lastRow="0" w:firstColumn="1" w:lastColumn="0" w:noHBand="0" w:noVBand="1"/>
       </w:tblPr>
       <w:tblGrid>
-        <w:gridCol w:w="3177"/>
-        <w:gridCol w:w="3004"/>
+        <w:gridCol w:w="3178"/>
+        <w:gridCol w:w="3003"/>
       </w:tblGrid>
-      <w:tr xmlns:wp14="http://schemas.microsoft.com/office/word/2010/wordml" wp14:textId="77777777">
+      <w:tr>
         <w:tc>
           <w:tcPr>
             <w:tcW w:w="3273" w:type="dxa"/>
             <w:shd w:val="clear" w:color="auto" w:fill="auto"/>
-            <w:tcMar/>
           </w:tcPr>
-          <w:p wp14:textId="77777777" wp14:noSpellErr="1">
+          <w:p>
             <w:pPr>
-              <w:pStyle w:val="ListParagraph"/>
+              <w:pStyle w:val="Prrafodelista"/>
               <w:ind w:left="0"/>
               <w:jc w:val="center"/>
               <w:rPr>
@@ -2516,11 +2506,10 @@
           <w:tcPr>
             <w:tcW w:w="3105" w:type="dxa"/>
             <w:shd w:val="clear" w:color="auto" w:fill="auto"/>
-            <w:tcMar/>
           </w:tcPr>
-          <w:p wp14:textId="77777777" wp14:noSpellErr="1">
+          <w:p>
             <w:pPr>
-              <w:pStyle w:val="ListParagraph"/>
+              <w:pStyle w:val="Prrafodelista"/>
               <w:ind w:left="0"/>
               <w:jc w:val="center"/>
               <w:rPr>
@@ -2540,16 +2529,15 @@
           </w:p>
         </w:tc>
       </w:tr>
-      <w:tr xmlns:wp14="http://schemas.microsoft.com/office/word/2010/wordml" wp14:textId="77777777">
+      <w:tr>
         <w:tc>
           <w:tcPr>
             <w:tcW w:w="3273" w:type="dxa"/>
             <w:shd w:val="clear" w:color="auto" w:fill="auto"/>
-            <w:tcMar/>
           </w:tcPr>
-          <w:p wp14:textId="77777777" wp14:noSpellErr="1">
+          <w:p>
             <w:pPr>
-              <w:pStyle w:val="ListParagraph"/>
+              <w:pStyle w:val="Prrafodelista"/>
               <w:ind w:left="0"/>
               <w:rPr>
                 <w:rFonts w:eastAsia="Times New Roman" w:cs="Calibri"/>
@@ -2571,11 +2559,10 @@
           <w:tcPr>
             <w:tcW w:w="3105" w:type="dxa"/>
             <w:shd w:val="clear" w:color="auto" w:fill="auto"/>
-            <w:tcMar/>
           </w:tcPr>
-          <w:p wp14:textId="77777777" wp14:noSpellErr="1">
+          <w:p>
             <w:pPr>
-              <w:pStyle w:val="ListParagraph"/>
+              <w:pStyle w:val="Prrafodelista"/>
               <w:ind w:left="0"/>
               <w:rPr>
                 <w:rFonts w:eastAsia="Times New Roman" w:cs="Calibri"/>
@@ -2594,16 +2581,15 @@
           </w:p>
         </w:tc>
       </w:tr>
-      <w:tr xmlns:wp14="http://schemas.microsoft.com/office/word/2010/wordml" wp14:textId="77777777">
+      <w:tr>
         <w:tc>
           <w:tcPr>
             <w:tcW w:w="3273" w:type="dxa"/>
             <w:shd w:val="clear" w:color="auto" w:fill="auto"/>
-            <w:tcMar/>
           </w:tcPr>
-          <w:p wp14:textId="77777777" wp14:noSpellErr="1">
+          <w:p>
             <w:pPr>
-              <w:pStyle w:val="ListParagraph"/>
+              <w:pStyle w:val="Prrafodelista"/>
               <w:ind w:left="0"/>
               <w:rPr>
                 <w:rFonts w:eastAsia="Times New Roman" w:cs="Calibri"/>
@@ -2625,11 +2611,10 @@
           <w:tcPr>
             <w:tcW w:w="3105" w:type="dxa"/>
             <w:shd w:val="clear" w:color="auto" w:fill="auto"/>
-            <w:tcMar/>
           </w:tcPr>
-          <w:p wp14:textId="77777777" wp14:noSpellErr="1">
+          <w:p>
             <w:pPr>
-              <w:pStyle w:val="ListParagraph"/>
+              <w:pStyle w:val="Prrafodelista"/>
               <w:ind w:left="0"/>
               <w:rPr>
                 <w:rFonts w:eastAsia="Times New Roman" w:cs="Calibri"/>
@@ -2648,16 +2633,15 @@
           </w:p>
         </w:tc>
       </w:tr>
-      <w:tr xmlns:wp14="http://schemas.microsoft.com/office/word/2010/wordml" wp14:textId="77777777">
+      <w:tr>
         <w:tc>
           <w:tcPr>
             <w:tcW w:w="3273" w:type="dxa"/>
             <w:shd w:val="clear" w:color="auto" w:fill="auto"/>
-            <w:tcMar/>
           </w:tcPr>
-          <w:p wp14:textId="77777777" wp14:noSpellErr="1">
+          <w:p>
             <w:pPr>
-              <w:pStyle w:val="ListParagraph"/>
+              <w:pStyle w:val="Prrafodelista"/>
               <w:ind w:left="0"/>
               <w:rPr>
                 <w:rFonts w:eastAsia="Times New Roman" w:cs="Calibri"/>
@@ -2679,11 +2663,10 @@
           <w:tcPr>
             <w:tcW w:w="3105" w:type="dxa"/>
             <w:shd w:val="clear" w:color="auto" w:fill="auto"/>
-            <w:tcMar/>
           </w:tcPr>
-          <w:p wp14:textId="77777777" wp14:noSpellErr="1">
+          <w:p>
             <w:pPr>
-              <w:pStyle w:val="ListParagraph"/>
+              <w:pStyle w:val="Prrafodelista"/>
               <w:ind w:left="0"/>
               <w:rPr>
                 <w:rFonts w:eastAsia="Times New Roman" w:cs="Calibri"/>
@@ -2702,16 +2685,15 @@
           </w:p>
         </w:tc>
       </w:tr>
-      <w:tr xmlns:wp14="http://schemas.microsoft.com/office/word/2010/wordml" wp14:textId="77777777">
+      <w:tr>
         <w:tc>
           <w:tcPr>
             <w:tcW w:w="3273" w:type="dxa"/>
             <w:shd w:val="clear" w:color="auto" w:fill="auto"/>
-            <w:tcMar/>
           </w:tcPr>
-          <w:p wp14:textId="77777777" wp14:noSpellErr="1">
+          <w:p>
             <w:pPr>
-              <w:pStyle w:val="ListParagraph"/>
+              <w:pStyle w:val="Prrafodelista"/>
               <w:ind w:left="0"/>
               <w:rPr>
                 <w:rFonts w:eastAsia="Times New Roman" w:cs="Calibri"/>
@@ -2733,11 +2715,10 @@
           <w:tcPr>
             <w:tcW w:w="3105" w:type="dxa"/>
             <w:shd w:val="clear" w:color="auto" w:fill="auto"/>
-            <w:tcMar/>
           </w:tcPr>
-          <w:p wp14:textId="77777777" wp14:noSpellErr="1">
+          <w:p>
             <w:pPr>
-              <w:pStyle w:val="ListParagraph"/>
+              <w:pStyle w:val="Prrafodelista"/>
               <w:ind w:left="0"/>
               <w:rPr>
                 <w:rFonts w:eastAsia="Times New Roman" w:cs="Calibri"/>
@@ -2756,16 +2737,15 @@
           </w:p>
         </w:tc>
       </w:tr>
-      <w:tr xmlns:wp14="http://schemas.microsoft.com/office/word/2010/wordml" wp14:textId="77777777">
+      <w:tr>
         <w:tc>
           <w:tcPr>
             <w:tcW w:w="3273" w:type="dxa"/>
             <w:shd w:val="clear" w:color="auto" w:fill="auto"/>
-            <w:tcMar/>
           </w:tcPr>
-          <w:p wp14:textId="77777777" wp14:noSpellErr="1">
+          <w:p>
             <w:pPr>
-              <w:pStyle w:val="ListParagraph"/>
+              <w:pStyle w:val="Prrafodelista"/>
               <w:ind w:left="0"/>
               <w:rPr>
                 <w:rFonts w:eastAsia="Times New Roman" w:cs="Calibri"/>
@@ -2787,11 +2767,10 @@
           <w:tcPr>
             <w:tcW w:w="3105" w:type="dxa"/>
             <w:shd w:val="clear" w:color="auto" w:fill="auto"/>
-            <w:tcMar/>
           </w:tcPr>
-          <w:p wp14:textId="77777777" wp14:noSpellErr="1">
+          <w:p>
             <w:pPr>
-              <w:pStyle w:val="ListParagraph"/>
+              <w:pStyle w:val="Prrafodelista"/>
               <w:ind w:left="0"/>
               <w:rPr>
                 <w:rFonts w:eastAsia="Times New Roman" w:cs="Calibri"/>
@@ -2810,16 +2789,15 @@
           </w:p>
         </w:tc>
       </w:tr>
-      <w:tr xmlns:wp14="http://schemas.microsoft.com/office/word/2010/wordml" wp14:textId="77777777">
+      <w:tr>
         <w:tc>
           <w:tcPr>
             <w:tcW w:w="3273" w:type="dxa"/>
             <w:shd w:val="clear" w:color="auto" w:fill="auto"/>
-            <w:tcMar/>
           </w:tcPr>
-          <w:p wp14:textId="77777777" wp14:noSpellErr="1">
+          <w:p>
             <w:pPr>
-              <w:pStyle w:val="ListParagraph"/>
+              <w:pStyle w:val="Prrafodelista"/>
               <w:ind w:left="0"/>
               <w:rPr>
                 <w:rFonts w:eastAsia="Times New Roman" w:cs="Calibri"/>
@@ -2841,11 +2819,10 @@
           <w:tcPr>
             <w:tcW w:w="3105" w:type="dxa"/>
             <w:shd w:val="clear" w:color="auto" w:fill="auto"/>
-            <w:tcMar/>
           </w:tcPr>
-          <w:p wp14:textId="77777777" wp14:noSpellErr="1">
+          <w:p>
             <w:pPr>
-              <w:pStyle w:val="ListParagraph"/>
+              <w:pStyle w:val="Prrafodelista"/>
               <w:ind w:left="0"/>
               <w:rPr>
                 <w:rFonts w:eastAsia="Times New Roman" w:cs="Calibri"/>
@@ -2865,9 +2842,9 @@
         </w:tc>
       </w:tr>
     </w:tbl>
-    <w:p xmlns:wp14="http://schemas.microsoft.com/office/word/2010/wordml" wp14:textId="77777777" wp14:noSpellErr="1">
-      <w:pPr>
-        <w:pStyle w:val="ListParagraph"/>
+    <w:p>
+      <w:pPr>
+        <w:pStyle w:val="Prrafodelista"/>
         <w:ind w:left="1440"/>
         <w:rPr>
           <w:rFonts w:eastAsia="Times New Roman" w:cs="Calibri"/>
@@ -2876,9 +2853,9 @@
         </w:rPr>
       </w:pPr>
     </w:p>
-    <w:p xmlns:wp14="http://schemas.microsoft.com/office/word/2010/wordml" wp14:textId="77777777" wp14:noSpellErr="1">
-      <w:pPr>
-        <w:pStyle w:val="ListParagraph"/>
+    <w:p>
+      <w:pPr>
+        <w:pStyle w:val="Prrafodelista"/>
         <w:numPr>
           <w:ilvl w:val="1"/>
           <w:numId w:val="36"/>
@@ -2904,29 +2881,28 @@
         <w:tblW w:w="0" w:type="auto"/>
         <w:tblInd w:w="2122" w:type="dxa"/>
         <w:tblBorders>
-          <w:top w:val="single" w:color="auto" w:sz="4" w:space="0"/>
-          <w:left w:val="single" w:color="auto" w:sz="4" w:space="0"/>
-          <w:bottom w:val="single" w:color="auto" w:sz="4" w:space="0"/>
-          <w:right w:val="single" w:color="auto" w:sz="4" w:space="0"/>
-          <w:insideH w:val="single" w:color="auto" w:sz="4" w:space="0"/>
-          <w:insideV w:val="single" w:color="auto" w:sz="4" w:space="0"/>
+          <w:top w:val="single" w:sz="4" w:space="0" w:color="auto"/>
+          <w:left w:val="single" w:sz="4" w:space="0" w:color="auto"/>
+          <w:bottom w:val="single" w:sz="4" w:space="0" w:color="auto"/>
+          <w:right w:val="single" w:sz="4" w:space="0" w:color="auto"/>
+          <w:insideH w:val="single" w:sz="4" w:space="0" w:color="auto"/>
+          <w:insideV w:val="single" w:sz="4" w:space="0" w:color="auto"/>
         </w:tblBorders>
         <w:tblLook w:val="04A0" w:firstRow="1" w:lastRow="0" w:firstColumn="1" w:lastColumn="0" w:noHBand="0" w:noVBand="1"/>
       </w:tblPr>
       <w:tblGrid>
-        <w:gridCol w:w="3173"/>
-        <w:gridCol w:w="3008"/>
+        <w:gridCol w:w="3174"/>
+        <w:gridCol w:w="3007"/>
       </w:tblGrid>
-      <w:tr xmlns:wp14="http://schemas.microsoft.com/office/word/2010/wordml" wp14:textId="77777777">
+      <w:tr>
         <w:tc>
           <w:tcPr>
             <w:tcW w:w="3273" w:type="dxa"/>
             <w:shd w:val="clear" w:color="auto" w:fill="auto"/>
-            <w:tcMar/>
           </w:tcPr>
-          <w:p wp14:textId="77777777" wp14:noSpellErr="1">
+          <w:p>
             <w:pPr>
-              <w:pStyle w:val="ListParagraph"/>
+              <w:pStyle w:val="Prrafodelista"/>
               <w:ind w:left="0"/>
               <w:jc w:val="center"/>
               <w:rPr>
@@ -2941,6 +2917,7 @@
                 <w:sz w:val="24"/>
                 <w:szCs w:val="24"/>
               </w:rPr>
+              <w:lastRenderedPageBreak/>
               <w:t>Puesto</w:t>
             </w:r>
           </w:p>
@@ -2949,11 +2926,10 @@
           <w:tcPr>
             <w:tcW w:w="3105" w:type="dxa"/>
             <w:shd w:val="clear" w:color="auto" w:fill="auto"/>
-            <w:tcMar/>
           </w:tcPr>
-          <w:p wp14:textId="77777777" wp14:noSpellErr="1">
+          <w:p>
             <w:pPr>
-              <w:pStyle w:val="ListParagraph"/>
+              <w:pStyle w:val="Prrafodelista"/>
               <w:ind w:left="0"/>
               <w:jc w:val="center"/>
               <w:rPr>
@@ -2973,16 +2949,15 @@
           </w:p>
         </w:tc>
       </w:tr>
-      <w:tr xmlns:wp14="http://schemas.microsoft.com/office/word/2010/wordml" wp14:textId="77777777">
+      <w:tr>
         <w:tc>
           <w:tcPr>
             <w:tcW w:w="3273" w:type="dxa"/>
             <w:shd w:val="clear" w:color="auto" w:fill="auto"/>
-            <w:tcMar/>
           </w:tcPr>
-          <w:p wp14:textId="77777777" wp14:noSpellErr="1">
+          <w:p>
             <w:pPr>
-              <w:pStyle w:val="ListParagraph"/>
+              <w:pStyle w:val="Prrafodelista"/>
               <w:ind w:left="0"/>
               <w:rPr>
                 <w:rFonts w:eastAsia="Times New Roman" w:cs="Calibri"/>
@@ -3004,11 +2979,10 @@
           <w:tcPr>
             <w:tcW w:w="3105" w:type="dxa"/>
             <w:shd w:val="clear" w:color="auto" w:fill="auto"/>
-            <w:tcMar/>
           </w:tcPr>
-          <w:p wp14:textId="77777777" wp14:noSpellErr="1">
+          <w:p>
             <w:pPr>
-              <w:pStyle w:val="ListParagraph"/>
+              <w:pStyle w:val="Prrafodelista"/>
               <w:ind w:left="0"/>
               <w:rPr>
                 <w:rFonts w:eastAsia="Times New Roman" w:cs="Calibri"/>
@@ -3027,16 +3001,15 @@
           </w:p>
         </w:tc>
       </w:tr>
-      <w:tr xmlns:wp14="http://schemas.microsoft.com/office/word/2010/wordml" wp14:textId="77777777">
+      <w:tr>
         <w:tc>
           <w:tcPr>
             <w:tcW w:w="3273" w:type="dxa"/>
             <w:shd w:val="clear" w:color="auto" w:fill="auto"/>
-            <w:tcMar/>
           </w:tcPr>
-          <w:p wp14:textId="77777777" wp14:noSpellErr="1">
+          <w:p>
             <w:pPr>
-              <w:pStyle w:val="ListParagraph"/>
+              <w:pStyle w:val="Prrafodelista"/>
               <w:ind w:left="0"/>
               <w:rPr>
                 <w:rFonts w:eastAsia="Times New Roman" w:cs="Calibri"/>
@@ -3058,11 +3031,10 @@
           <w:tcPr>
             <w:tcW w:w="3105" w:type="dxa"/>
             <w:shd w:val="clear" w:color="auto" w:fill="auto"/>
-            <w:tcMar/>
           </w:tcPr>
-          <w:p wp14:textId="77777777" wp14:noSpellErr="1">
+          <w:p>
             <w:pPr>
-              <w:pStyle w:val="ListParagraph"/>
+              <w:pStyle w:val="Prrafodelista"/>
               <w:ind w:left="0"/>
               <w:rPr>
                 <w:rFonts w:eastAsia="Times New Roman" w:cs="Calibri"/>
@@ -3081,16 +3053,15 @@
           </w:p>
         </w:tc>
       </w:tr>
-      <w:tr xmlns:wp14="http://schemas.microsoft.com/office/word/2010/wordml" wp14:textId="77777777">
+      <w:tr>
         <w:tc>
           <w:tcPr>
             <w:tcW w:w="3273" w:type="dxa"/>
             <w:shd w:val="clear" w:color="auto" w:fill="auto"/>
-            <w:tcMar/>
           </w:tcPr>
-          <w:p wp14:textId="77777777" wp14:noSpellErr="1">
+          <w:p>
             <w:pPr>
-              <w:pStyle w:val="ListParagraph"/>
+              <w:pStyle w:val="Prrafodelista"/>
               <w:ind w:left="0"/>
               <w:rPr>
                 <w:rFonts w:eastAsia="Times New Roman" w:cs="Calibri"/>
@@ -3112,11 +3083,10 @@
           <w:tcPr>
             <w:tcW w:w="3105" w:type="dxa"/>
             <w:shd w:val="clear" w:color="auto" w:fill="auto"/>
-            <w:tcMar/>
           </w:tcPr>
-          <w:p wp14:textId="77777777" wp14:noSpellErr="1">
+          <w:p>
             <w:pPr>
-              <w:pStyle w:val="ListParagraph"/>
+              <w:pStyle w:val="Prrafodelista"/>
               <w:ind w:left="0"/>
               <w:rPr>
                 <w:rFonts w:eastAsia="Times New Roman" w:cs="Calibri"/>
@@ -3135,16 +3105,15 @@
           </w:p>
         </w:tc>
       </w:tr>
-      <w:tr xmlns:wp14="http://schemas.microsoft.com/office/word/2010/wordml" wp14:textId="77777777">
+      <w:tr>
         <w:tc>
           <w:tcPr>
             <w:tcW w:w="3273" w:type="dxa"/>
             <w:shd w:val="clear" w:color="auto" w:fill="auto"/>
-            <w:tcMar/>
           </w:tcPr>
-          <w:p wp14:textId="77777777" wp14:noSpellErr="1">
+          <w:p>
             <w:pPr>
-              <w:pStyle w:val="ListParagraph"/>
+              <w:pStyle w:val="Prrafodelista"/>
               <w:ind w:left="0"/>
               <w:rPr>
                 <w:rFonts w:eastAsia="Times New Roman" w:cs="Calibri"/>
@@ -3166,11 +3135,10 @@
           <w:tcPr>
             <w:tcW w:w="3105" w:type="dxa"/>
             <w:shd w:val="clear" w:color="auto" w:fill="auto"/>
-            <w:tcMar/>
           </w:tcPr>
-          <w:p wp14:textId="77777777" wp14:noSpellErr="1">
+          <w:p>
             <w:pPr>
-              <w:pStyle w:val="ListParagraph"/>
+              <w:pStyle w:val="Prrafodelista"/>
               <w:ind w:left="0"/>
               <w:rPr>
                 <w:rFonts w:eastAsia="Times New Roman" w:cs="Calibri"/>
@@ -3189,16 +3157,15 @@
           </w:p>
         </w:tc>
       </w:tr>
-      <w:tr xmlns:wp14="http://schemas.microsoft.com/office/word/2010/wordml" wp14:textId="77777777">
+      <w:tr>
         <w:tc>
           <w:tcPr>
             <w:tcW w:w="3273" w:type="dxa"/>
             <w:shd w:val="clear" w:color="auto" w:fill="auto"/>
-            <w:tcMar/>
           </w:tcPr>
-          <w:p wp14:textId="77777777" wp14:noSpellErr="1">
+          <w:p>
             <w:pPr>
-              <w:pStyle w:val="ListParagraph"/>
+              <w:pStyle w:val="Prrafodelista"/>
               <w:ind w:left="0"/>
               <w:rPr>
                 <w:rFonts w:eastAsia="Times New Roman" w:cs="Calibri"/>
@@ -3220,11 +3187,10 @@
           <w:tcPr>
             <w:tcW w:w="3105" w:type="dxa"/>
             <w:shd w:val="clear" w:color="auto" w:fill="auto"/>
-            <w:tcMar/>
           </w:tcPr>
-          <w:p wp14:textId="77777777" wp14:noSpellErr="1">
+          <w:p>
             <w:pPr>
-              <w:pStyle w:val="ListParagraph"/>
+              <w:pStyle w:val="Prrafodelista"/>
               <w:ind w:left="0"/>
               <w:rPr>
                 <w:rFonts w:eastAsia="Times New Roman" w:cs="Calibri"/>
@@ -3244,9 +3210,9 @@
         </w:tc>
       </w:tr>
     </w:tbl>
-    <w:p xmlns:wp14="http://schemas.microsoft.com/office/word/2010/wordml" wp14:textId="77777777" wp14:noSpellErr="1">
-      <w:pPr>
-        <w:pStyle w:val="ListParagraph"/>
+    <w:p>
+      <w:pPr>
+        <w:pStyle w:val="Prrafodelista"/>
         <w:ind w:left="1440"/>
         <w:rPr>
           <w:rFonts w:eastAsia="Times New Roman" w:cs="Calibri"/>
@@ -3255,9 +3221,9 @@
         </w:rPr>
       </w:pPr>
     </w:p>
-    <w:p xmlns:wp14="http://schemas.microsoft.com/office/word/2010/wordml" wp14:textId="77777777" wp14:noSpellErr="1">
-      <w:pPr>
-        <w:pStyle w:val="ListParagraph"/>
+    <w:p>
+      <w:pPr>
+        <w:pStyle w:val="Prrafodelista"/>
         <w:numPr>
           <w:ilvl w:val="0"/>
           <w:numId w:val="36"/>
@@ -3276,102 +3242,22 @@
           <w:sz w:val="24"/>
           <w:szCs w:val="24"/>
         </w:rPr>
-        <w:t xml:space="preserve">De la configuración de la evaluación: El sistema solicitará ingresar </w:t>
-      </w:r>
-      <w:r>
-        <w:rPr>
-          <w:rFonts w:eastAsia="Times New Roman" w:cs="Calibri"/>
-          <w:sz w:val="24"/>
-          <w:szCs w:val="24"/>
-        </w:rPr>
-        <w:t>las</w:t>
-      </w:r>
-      <w:r>
-        <w:rPr>
-          <w:rFonts w:eastAsia="Times New Roman" w:cs="Calibri"/>
-          <w:sz w:val="24"/>
-          <w:szCs w:val="24"/>
-        </w:rPr>
-        <w:t xml:space="preserve"> respuestas correctas a,</w:t>
-      </w:r>
-      <w:r>
-        <w:rPr>
-          <w:rFonts w:eastAsia="Times New Roman" w:cs="Calibri"/>
-          <w:sz w:val="24"/>
-          <w:szCs w:val="24"/>
-        </w:rPr>
-        <w:t xml:space="preserve"> </w:t>
-      </w:r>
-      <w:r>
-        <w:rPr>
-          <w:rFonts w:eastAsia="Times New Roman" w:cs="Calibri"/>
-          <w:sz w:val="24"/>
-          <w:szCs w:val="24"/>
-        </w:rPr>
-        <w:t>b,</w:t>
-      </w:r>
-      <w:r>
-        <w:rPr>
-          <w:rFonts w:eastAsia="Times New Roman" w:cs="Calibri"/>
-          <w:sz w:val="24"/>
-          <w:szCs w:val="24"/>
-        </w:rPr>
-        <w:t xml:space="preserve"> </w:t>
-      </w:r>
-      <w:r>
-        <w:rPr>
-          <w:rFonts w:eastAsia="Times New Roman" w:cs="Calibri"/>
-          <w:sz w:val="24"/>
-          <w:szCs w:val="24"/>
-        </w:rPr>
-        <w:t>c,</w:t>
-      </w:r>
-      <w:r>
-        <w:rPr>
-          <w:rFonts w:eastAsia="Times New Roman" w:cs="Calibri"/>
-          <w:sz w:val="24"/>
-          <w:szCs w:val="24"/>
-        </w:rPr>
-        <w:t xml:space="preserve"> </w:t>
-      </w:r>
-      <w:r>
-        <w:rPr>
-          <w:rFonts w:eastAsia="Times New Roman" w:cs="Calibri"/>
-          <w:sz w:val="24"/>
-          <w:szCs w:val="24"/>
-        </w:rPr>
-        <w:t>d,</w:t>
-      </w:r>
-      <w:r>
-        <w:rPr>
-          <w:rFonts w:eastAsia="Times New Roman" w:cs="Calibri"/>
-          <w:sz w:val="24"/>
-          <w:szCs w:val="24"/>
-        </w:rPr>
-        <w:t xml:space="preserve"> </w:t>
-      </w:r>
-      <w:r>
-        <w:rPr>
-          <w:rFonts w:eastAsia="Times New Roman" w:cs="Calibri"/>
-          <w:sz w:val="24"/>
-          <w:szCs w:val="24"/>
-        </w:rPr>
-        <w:t>e para la alternativa correcta. Dependiendo del tipo de evaluación (10 o 20 preguntas)</w:t>
-      </w:r>
-    </w:p>
-    <w:p xmlns:wp14="http://schemas.microsoft.com/office/word/2010/wordml" wp14:textId="77777777" wp14:noSpellErr="1">
-      <w:pPr>
-        <w:pStyle w:val="ListParagraph"/>
-        <w:rPr>
-          <w:rFonts w:eastAsia="Times New Roman" w:cs="Calibri"/>
-          <w:sz w:val="24"/>
-          <w:szCs w:val="24"/>
-        </w:rPr>
-      </w:pPr>
-    </w:p>
-    <w:p xmlns:wp14="http://schemas.microsoft.com/office/word/2010/wordml" wp14:textId="513DC6C2">
-      <w:pPr>
-        <w:pStyle w:val="ListParagraph"/>
+        <w:t>De la configuración de la evaluación: El sistema solicitará ingresar las respuestas correctas a, b, c, d, e para la alternativa correcta. Dependiendo del tipo de evaluación (10 o 20 preguntas)</w:t>
+      </w:r>
+    </w:p>
+    <w:p>
+      <w:pPr>
+        <w:pStyle w:val="Prrafodelista"/>
+        <w:rPr>
+          <w:rFonts w:eastAsia="Times New Roman" w:cs="Calibri"/>
+          <w:sz w:val="24"/>
+          <w:szCs w:val="24"/>
+        </w:rPr>
+      </w:pPr>
+    </w:p>
+    <w:p>
+      <w:pPr>
+        <w:pStyle w:val="Prrafodelista"/>
         <w:numPr>
           <w:ilvl w:val="0"/>
           <w:numId w:val="36"/>
@@ -3406,86 +3292,22 @@
           <w:sz w:val="24"/>
           <w:szCs w:val="24"/>
         </w:rPr>
-        <w:t>: Para todos los alumnos registrados y según la evaluación aplicada generará de manera aleatoria respuestas a las preguntas</w:t>
-      </w:r>
-      <w:r>
-        <w:rPr>
-          <w:rFonts w:eastAsia="Times New Roman" w:cs="Calibri"/>
-          <w:sz w:val="24"/>
-          <w:szCs w:val="24"/>
-        </w:rPr>
-        <w:t xml:space="preserve"> </w:t>
-      </w:r>
-      <w:r>
-        <w:rPr>
-          <w:rFonts w:eastAsia="Times New Roman" w:cs="Calibri"/>
-          <w:sz w:val="24"/>
-          <w:szCs w:val="24"/>
-        </w:rPr>
-        <w:t>(a – b -</w:t>
-      </w:r>
-      <w:r>
-        <w:rPr>
-          <w:rFonts w:eastAsia="Times New Roman" w:cs="Calibri"/>
-          <w:sz w:val="24"/>
-          <w:szCs w:val="24"/>
-        </w:rPr>
-        <w:t xml:space="preserve"> </w:t>
-      </w:r>
-      <w:r>
-        <w:rPr>
-          <w:rFonts w:eastAsia="Times New Roman" w:cs="Calibri"/>
-          <w:sz w:val="24"/>
-          <w:szCs w:val="24"/>
-        </w:rPr>
-        <w:t>c -</w:t>
-      </w:r>
-      <w:r>
-        <w:rPr>
-          <w:rFonts w:eastAsia="Times New Roman" w:cs="Calibri"/>
-          <w:sz w:val="24"/>
-          <w:szCs w:val="24"/>
-        </w:rPr>
-        <w:t xml:space="preserve"> </w:t>
-      </w:r>
-      <w:r>
-        <w:rPr>
-          <w:rFonts w:eastAsia="Times New Roman" w:cs="Calibri"/>
-          <w:sz w:val="24"/>
-          <w:szCs w:val="24"/>
-        </w:rPr>
-        <w:t>d – e). El sistema cotejará estas respuestas aleatorias con las respuestas ingresadas y registrará el total de preguntas respondidas correctamente, la cantidad de preguntas incorrectas y también se debe considerar en la simulación una probabilidad de 0.1 que el alumno dej</w:t>
-      </w:r>
-      <w:r>
-        <w:rPr>
-          <w:rFonts w:eastAsia="Times New Roman" w:cs="Calibri"/>
-          <w:sz w:val="24"/>
-          <w:szCs w:val="24"/>
-        </w:rPr>
-        <w:t>e</w:t>
-      </w:r>
-      <w:r>
-        <w:rPr>
-          <w:rFonts w:eastAsia="Times New Roman" w:cs="Calibri"/>
-          <w:sz w:val="24"/>
-          <w:szCs w:val="24"/>
-        </w:rPr>
-        <w:t xml:space="preserve"> la pregunta sin responder.</w:t>
-      </w:r>
-    </w:p>
-    <w:p xmlns:wp14="http://schemas.microsoft.com/office/word/2010/wordml" wp14:textId="77777777" wp14:noSpellErr="1">
-      <w:pPr>
-        <w:pStyle w:val="ListParagraph"/>
-        <w:rPr>
-          <w:rFonts w:eastAsia="Times New Roman" w:cs="Calibri"/>
-          <w:sz w:val="24"/>
-          <w:szCs w:val="24"/>
-        </w:rPr>
-      </w:pPr>
-    </w:p>
-    <w:p xmlns:wp14="http://schemas.microsoft.com/office/word/2010/wordml" wp14:textId="77777777" wp14:noSpellErr="1">
-      <w:pPr>
-        <w:pStyle w:val="ListParagraph"/>
+        <w:t>: Para todos los alumnos registrados y según la evaluación aplicada generará de manera aleatoria respuestas a las preguntas (a – b - c - d – e). El sistema cotejará estas respuestas aleatorias con las respuestas ingresadas y registrará el total de preguntas respondidas correctamente, la cantidad de preguntas incorrectas y también se debe considerar en la simulación una probabilidad de 0.1 que el alumno deje la pregunta sin responder.</w:t>
+      </w:r>
+    </w:p>
+    <w:p>
+      <w:pPr>
+        <w:pStyle w:val="Prrafodelista"/>
+        <w:rPr>
+          <w:rFonts w:eastAsia="Times New Roman" w:cs="Calibri"/>
+          <w:sz w:val="24"/>
+          <w:szCs w:val="24"/>
+        </w:rPr>
+      </w:pPr>
+    </w:p>
+    <w:p>
+      <w:pPr>
+        <w:pStyle w:val="Prrafodelista"/>
         <w:jc w:val="both"/>
         <w:rPr>
           <w:rFonts w:eastAsia="Times New Roman" w:cs="Calibri"/>
@@ -3502,19 +3324,19 @@
         <w:t>De acuerdo a la cantidad de preguntas (10 o 20) el sistema realizará el cálculo para obtener el puntaje en base 100.</w:t>
       </w:r>
     </w:p>
-    <w:p xmlns:wp14="http://schemas.microsoft.com/office/word/2010/wordml" wp14:textId="77777777" wp14:noSpellErr="1">
-      <w:pPr>
-        <w:pStyle w:val="ListParagraph"/>
-        <w:rPr>
-          <w:rFonts w:eastAsia="Times New Roman" w:cs="Calibri"/>
-          <w:sz w:val="24"/>
-          <w:szCs w:val="24"/>
-        </w:rPr>
-      </w:pPr>
-    </w:p>
-    <w:p xmlns:wp14="http://schemas.microsoft.com/office/word/2010/wordml" wp14:textId="77777777" wp14:noSpellErr="1">
-      <w:pPr>
-        <w:pStyle w:val="ListParagraph"/>
+    <w:p>
+      <w:pPr>
+        <w:pStyle w:val="Prrafodelista"/>
+        <w:rPr>
+          <w:rFonts w:eastAsia="Times New Roman" w:cs="Calibri"/>
+          <w:sz w:val="24"/>
+          <w:szCs w:val="24"/>
+        </w:rPr>
+      </w:pPr>
+    </w:p>
+    <w:p>
+      <w:pPr>
+        <w:pStyle w:val="Prrafodelista"/>
         <w:numPr>
           <w:ilvl w:val="0"/>
           <w:numId w:val="36"/>
@@ -3535,9 +3357,9 @@
         <w:t>Para el peso de los puntajes considerar:</w:t>
       </w:r>
     </w:p>
-    <w:p xmlns:wp14="http://schemas.microsoft.com/office/word/2010/wordml" wp14:textId="77777777" wp14:noSpellErr="1">
-      <w:pPr>
-        <w:pStyle w:val="ListParagraph"/>
+    <w:p>
+      <w:pPr>
+        <w:pStyle w:val="Prrafodelista"/>
         <w:numPr>
           <w:ilvl w:val="1"/>
           <w:numId w:val="36"/>
@@ -3559,9 +3381,9 @@
         <w:t>Por cada pregunta contestada correcta se asignará un puntaje dependiendo del tipo de evaluación. Por ejemplo, si la evaluación consta de 10 preguntas. Cada pregunta correcta tendrá un puntaje de 10 puntos. Por cada pregunta incorrecta el sistema restará la mitad del puntaje, en el caso del tipo de evaluación de 10 preguntas se descontará 5 puntos. Y si el alumno no contestó una pregunta no se suma ni se resta puntaje.</w:t>
       </w:r>
     </w:p>
-    <w:p xmlns:wp14="http://schemas.microsoft.com/office/word/2010/wordml" wp14:textId="77777777" wp14:noSpellErr="1">
-      <w:pPr>
-        <w:pStyle w:val="ListParagraph"/>
+    <w:p>
+      <w:pPr>
+        <w:pStyle w:val="Prrafodelista"/>
         <w:ind w:left="1440"/>
         <w:rPr>
           <w:rFonts w:eastAsia="Times New Roman" w:cs="Calibri"/>
@@ -3570,9 +3392,9 @@
         </w:rPr>
       </w:pPr>
     </w:p>
-    <w:p xmlns:wp14="http://schemas.microsoft.com/office/word/2010/wordml" wp14:textId="77777777" wp14:noSpellErr="1">
-      <w:pPr>
-        <w:pStyle w:val="ListParagraph"/>
+    <w:p>
+      <w:pPr>
+        <w:pStyle w:val="Prrafodelista"/>
         <w:numPr>
           <w:ilvl w:val="0"/>
           <w:numId w:val="36"/>
@@ -3593,29 +3415,25 @@
         <w:t>El sistema debe permitir ingresar la cantidad de vacantes. De esta configuración dependerá el estado del alumno: Si INGRESA o NO INGRESA, ordenados por el puntaje final que considera los 3 factores.</w:t>
       </w:r>
     </w:p>
-    <w:p xmlns:wp14="http://schemas.microsoft.com/office/word/2010/wordml" wp14:textId="77777777" wp14:noSpellErr="1">
+    <w:p>
       <w:pPr>
         <w:ind w:left="360"/>
         <w:rPr>
           <w:rFonts w:ascii="Calibri" w:hAnsi="Calibri" w:cs="Calibri"/>
-          <w:sz w:val="24"/>
-          <w:szCs w:val="24"/>
           <w:lang w:val="es-PE"/>
         </w:rPr>
       </w:pPr>
       <w:r>
         <w:rPr>
           <w:rFonts w:ascii="Calibri" w:hAnsi="Calibri" w:cs="Calibri"/>
-          <w:sz w:val="24"/>
-          <w:szCs w:val="24"/>
           <w:lang w:val="es-PE"/>
         </w:rPr>
         <w:t>Reportes solicitados:</w:t>
       </w:r>
     </w:p>
-    <w:p xmlns:wp14="http://schemas.microsoft.com/office/word/2010/wordml" wp14:textId="77777777" wp14:noSpellErr="1">
-      <w:pPr>
-        <w:pStyle w:val="ListParagraph"/>
+    <w:p>
+      <w:pPr>
+        <w:pStyle w:val="Prrafodelista"/>
         <w:numPr>
           <w:ilvl w:val="0"/>
           <w:numId w:val="38"/>
@@ -3633,12 +3451,13 @@
           <w:sz w:val="24"/>
           <w:szCs w:val="24"/>
         </w:rPr>
+        <w:lastRenderedPageBreak/>
         <w:t>Con el DNI del estudiante se imprimirá todos los datos del estudiante. Si la evaluación ya fue ejecutada debe mostrar el resultado detallado de todas las preguntas, su puntaje final y su estado: INGRESA o NO INGRESA.</w:t>
       </w:r>
     </w:p>
-    <w:p xmlns:wp14="http://schemas.microsoft.com/office/word/2010/wordml" wp14:textId="77777777" wp14:noSpellErr="1">
-      <w:pPr>
-        <w:pStyle w:val="ListParagraph"/>
+    <w:p>
+      <w:pPr>
+        <w:pStyle w:val="Prrafodelista"/>
         <w:numPr>
           <w:ilvl w:val="0"/>
           <w:numId w:val="38"/>
@@ -3659,9 +3478,9 @@
         <w:t>También es muy importante consultar según el DNI del alumno el o los tutores.</w:t>
       </w:r>
     </w:p>
-    <w:p xmlns:wp14="http://schemas.microsoft.com/office/word/2010/wordml" wp14:textId="77777777" wp14:noSpellErr="1">
-      <w:pPr>
-        <w:pStyle w:val="ListParagraph"/>
+    <w:p>
+      <w:pPr>
+        <w:pStyle w:val="Prrafodelista"/>
         <w:numPr>
           <w:ilvl w:val="0"/>
           <w:numId w:val="38"/>
@@ -3682,9 +3501,9 @@
         <w:t>Listar el resultado de la evaluación:</w:t>
       </w:r>
     </w:p>
-    <w:p xmlns:wp14="http://schemas.microsoft.com/office/word/2010/wordml" wp14:textId="77777777" wp14:noSpellErr="1">
-      <w:pPr>
-        <w:pStyle w:val="ListParagraph"/>
+    <w:p>
+      <w:pPr>
+        <w:pStyle w:val="Prrafodelista"/>
         <w:numPr>
           <w:ilvl w:val="1"/>
           <w:numId w:val="38"/>
@@ -3705,9 +3524,9 @@
         <w:t>Todos los alumnos ordenados por puntaje final y estado.</w:t>
       </w:r>
     </w:p>
-    <w:p xmlns:wp14="http://schemas.microsoft.com/office/word/2010/wordml" wp14:textId="77777777" wp14:noSpellErr="1">
-      <w:pPr>
-        <w:pStyle w:val="ListParagraph"/>
+    <w:p>
+      <w:pPr>
+        <w:pStyle w:val="Prrafodelista"/>
         <w:numPr>
           <w:ilvl w:val="1"/>
           <w:numId w:val="38"/>
@@ -3728,9 +3547,9 @@
         <w:t>Todos los alumnos ingresantes.</w:t>
       </w:r>
     </w:p>
-    <w:p xmlns:wp14="http://schemas.microsoft.com/office/word/2010/wordml" wp14:textId="77777777" wp14:noSpellErr="1">
-      <w:pPr>
-        <w:pStyle w:val="ListParagraph"/>
+    <w:p>
+      <w:pPr>
+        <w:pStyle w:val="Prrafodelista"/>
         <w:numPr>
           <w:ilvl w:val="1"/>
           <w:numId w:val="38"/>
@@ -3751,9 +3570,9 @@
         <w:t>Todos los alumnos no ingresantes.</w:t>
       </w:r>
     </w:p>
-    <w:p xmlns:wp14="http://schemas.microsoft.com/office/word/2010/wordml" wp14:textId="77777777" wp14:noSpellErr="1">
-      <w:pPr>
-        <w:pStyle w:val="ListParagraph"/>
+    <w:p>
+      <w:pPr>
+        <w:pStyle w:val="Prrafodelista"/>
         <w:numPr>
           <w:ilvl w:val="0"/>
           <w:numId w:val="38"/>
@@ -3774,9 +3593,9 @@
         <w:t>Como parte estadística es importante mostrar:</w:t>
       </w:r>
     </w:p>
-    <w:p xmlns:wp14="http://schemas.microsoft.com/office/word/2010/wordml" wp14:textId="77777777" wp14:noSpellErr="1">
-      <w:pPr>
-        <w:pStyle w:val="ListParagraph"/>
+    <w:p>
+      <w:pPr>
+        <w:pStyle w:val="Prrafodelista"/>
         <w:numPr>
           <w:ilvl w:val="1"/>
           <w:numId w:val="38"/>
@@ -3797,9 +3616,9 @@
         <w:t>Cantidad de alumnos postulantes masculinos y femeninos.</w:t>
       </w:r>
     </w:p>
-    <w:p xmlns:wp14="http://schemas.microsoft.com/office/word/2010/wordml" wp14:textId="77777777" wp14:noSpellErr="1">
-      <w:pPr>
-        <w:pStyle w:val="ListParagraph"/>
+    <w:p>
+      <w:pPr>
+        <w:pStyle w:val="Prrafodelista"/>
         <w:numPr>
           <w:ilvl w:val="1"/>
           <w:numId w:val="38"/>
@@ -3820,9 +3639,9 @@
         <w:t>Ingresantes masculinos y femeninos</w:t>
       </w:r>
     </w:p>
-    <w:p xmlns:wp14="http://schemas.microsoft.com/office/word/2010/wordml" wp14:textId="77777777" wp14:noSpellErr="1">
-      <w:pPr>
-        <w:pStyle w:val="ListParagraph"/>
+    <w:p>
+      <w:pPr>
+        <w:pStyle w:val="Prrafodelista"/>
         <w:numPr>
           <w:ilvl w:val="1"/>
           <w:numId w:val="38"/>
@@ -3843,9 +3662,9 @@
         <w:t>No ingresantes masculinos y femeninos</w:t>
       </w:r>
     </w:p>
-    <w:p xmlns:wp14="http://schemas.microsoft.com/office/word/2010/wordml" wp14:textId="77777777" wp14:noSpellErr="1">
-      <w:pPr>
-        <w:pStyle w:val="ListParagraph"/>
+    <w:p>
+      <w:pPr>
+        <w:pStyle w:val="Prrafodelista"/>
         <w:numPr>
           <w:ilvl w:val="1"/>
           <w:numId w:val="38"/>
@@ -3866,9 +3685,9 @@
         <w:t>Ingresantes porcentaje de colegios nacionales y particulares.</w:t>
       </w:r>
     </w:p>
-    <w:p xmlns:wp14="http://schemas.microsoft.com/office/word/2010/wordml" wp14:textId="77777777" wp14:noSpellErr="1">
-      <w:pPr>
-        <w:pStyle w:val="ListParagraph"/>
+    <w:p>
+      <w:pPr>
+        <w:pStyle w:val="Prrafodelista"/>
         <w:numPr>
           <w:ilvl w:val="1"/>
           <w:numId w:val="38"/>
@@ -3889,9 +3708,9 @@
         <w:t>No ingresantes porcentaje de colegios nacionales y particulares.</w:t>
       </w:r>
     </w:p>
-    <w:p xmlns:wp14="http://schemas.microsoft.com/office/word/2010/wordml" wp14:textId="77777777" wp14:noSpellErr="1">
-      <w:pPr>
-        <w:pStyle w:val="ListParagraph"/>
+    <w:p>
+      <w:pPr>
+        <w:pStyle w:val="Prrafodelista"/>
         <w:numPr>
           <w:ilvl w:val="1"/>
           <w:numId w:val="38"/>
@@ -3912,7 +3731,7 @@
         <w:t>La edad de los estudiantes se encuentra entre 11 – 15 años, mostrar reporte cantidad de ingresantes y no ingresante por edades.</w:t>
       </w:r>
     </w:p>
-    <w:p xmlns:wp14="http://schemas.microsoft.com/office/word/2010/wordml" wp14:textId="77777777">
+    <w:p>
       <w:pPr>
         <w:jc w:val="both"/>
         <w:rPr>
@@ -3923,7 +3742,7 @@
         </w:rPr>
       </w:pPr>
     </w:p>
-    <w:p xmlns:wp14="http://schemas.microsoft.com/office/word/2010/wordml" wp14:textId="77777777">
+    <w:p>
       <w:pPr>
         <w:ind w:left="426"/>
         <w:rPr>
@@ -3932,7 +3751,7 @@
         </w:rPr>
       </w:pPr>
     </w:p>
-    <w:p xmlns:wp14="http://schemas.microsoft.com/office/word/2010/wordml" wp14:textId="77777777">
+    <w:p>
       <w:pPr>
         <w:ind w:left="426"/>
         <w:rPr>
@@ -3941,7 +3760,7 @@
         </w:rPr>
       </w:pPr>
     </w:p>
-    <w:p xmlns:wp14="http://schemas.microsoft.com/office/word/2010/wordml" wp14:textId="77777777">
+    <w:p>
       <w:pPr>
         <w:rPr>
           <w:rFonts w:ascii="Calibri" w:hAnsi="Calibri" w:cs="Calibri"/>
@@ -3969,7 +3788,7 @@
         <w:t>:</w:t>
       </w:r>
     </w:p>
-    <w:p xmlns:wp14="http://schemas.microsoft.com/office/word/2010/wordml" wp14:textId="77777777">
+    <w:p>
       <w:pPr>
         <w:rPr>
           <w:rFonts w:ascii="Calibri" w:hAnsi="Calibri" w:cs="Calibri"/>
@@ -3979,7 +3798,7 @@
         </w:rPr>
       </w:pPr>
     </w:p>
-    <w:p xmlns:wp14="http://schemas.microsoft.com/office/word/2010/wordml" wp14:textId="77777777">
+    <w:p>
       <w:pPr>
         <w:ind w:left="426"/>
         <w:rPr>
@@ -3988,9 +3807,9 @@
         </w:rPr>
       </w:pPr>
     </w:p>
-    <w:p xmlns:wp14="http://schemas.microsoft.com/office/word/2010/wordml" wp14:textId="77777777">
-      <w:pPr>
-        <w:pStyle w:val="ListParagraph"/>
+    <w:p>
+      <w:pPr>
+        <w:pStyle w:val="Prrafodelista"/>
         <w:numPr>
           <w:ilvl w:val="0"/>
           <w:numId w:val="29"/>
@@ -4033,9 +3852,9 @@
         <w:t xml:space="preserve"> el diagrama de clases requeridas y sus relaciones con especificación UML. </w:t>
       </w:r>
     </w:p>
-    <w:p xmlns:wp14="http://schemas.microsoft.com/office/word/2010/wordml" wp14:textId="77777777">
-      <w:pPr>
-        <w:pStyle w:val="ListParagraph"/>
+    <w:p>
+      <w:pPr>
+        <w:pStyle w:val="Prrafodelista"/>
         <w:numPr>
           <w:ilvl w:val="0"/>
           <w:numId w:val="29"/>
@@ -4087,9 +3906,9 @@
         <w:t>.</w:t>
       </w:r>
     </w:p>
-    <w:p xmlns:wp14="http://schemas.microsoft.com/office/word/2010/wordml" wp14:textId="77777777">
-      <w:pPr>
-        <w:pStyle w:val="ListParagraph"/>
+    <w:p>
+      <w:pPr>
+        <w:pStyle w:val="Prrafodelista"/>
         <w:numPr>
           <w:ilvl w:val="0"/>
           <w:numId w:val="29"/>
@@ -4132,9 +3951,9 @@
         <w:t>Programa.</w:t>
       </w:r>
     </w:p>
-    <w:p xmlns:wp14="http://schemas.microsoft.com/office/word/2010/wordml" wp14:textId="77777777">
-      <w:pPr>
-        <w:pStyle w:val="ListParagraph"/>
+    <w:p>
+      <w:pPr>
+        <w:pStyle w:val="Prrafodelista"/>
         <w:numPr>
           <w:ilvl w:val="0"/>
           <w:numId w:val="29"/>
@@ -4159,9 +3978,9 @@
         <w:t>Aplicar las pruebas unitarias a todos sus métodos de negocio o comportamientos de sus clases</w:t>
       </w:r>
     </w:p>
-    <w:p xmlns:wp14="http://schemas.microsoft.com/office/word/2010/wordml" wp14:textId="77777777">
-      <w:pPr>
-        <w:pStyle w:val="ListParagraph"/>
+    <w:p>
+      <w:pPr>
+        <w:pStyle w:val="Prrafodelista"/>
         <w:numPr>
           <w:ilvl w:val="0"/>
           <w:numId w:val="29"/>
@@ -4186,7 +4005,7 @@
         <w:t>Controlar con excepciones la validación de todos los datos de entrada.</w:t>
       </w:r>
     </w:p>
-    <w:p xmlns:wp14="http://schemas.microsoft.com/office/word/2010/wordml" wp14:textId="77777777">
+    <w:p>
       <w:pPr>
         <w:jc w:val="both"/>
         <w:rPr>
@@ -4198,7 +4017,7 @@
         </w:rPr>
       </w:pPr>
     </w:p>
-    <w:p xmlns:wp14="http://schemas.microsoft.com/office/word/2010/wordml" wp14:textId="77777777">
+    <w:p>
       <w:pPr>
         <w:widowControl w:val="0"/>
         <w:jc w:val="both"/>
@@ -4210,7 +4029,7 @@
         </w:rPr>
       </w:pPr>
     </w:p>
-    <w:p xmlns:wp14="http://schemas.microsoft.com/office/word/2010/wordml" wp14:textId="77777777">
+    <w:p>
       <w:pPr>
         <w:widowControl w:val="0"/>
         <w:jc w:val="both"/>
@@ -4222,7 +4041,7 @@
         </w:rPr>
       </w:pPr>
     </w:p>
-    <w:p xmlns:wp14="http://schemas.microsoft.com/office/word/2010/wordml" wp14:textId="77777777">
+    <w:p>
       <w:pPr>
         <w:widowControl w:val="0"/>
         <w:jc w:val="both"/>
@@ -4234,7 +4053,7 @@
         </w:rPr>
       </w:pPr>
     </w:p>
-    <w:p xmlns:wp14="http://schemas.microsoft.com/office/word/2010/wordml" wp14:textId="77777777">
+    <w:p>
       <w:pPr>
         <w:widowControl w:val="0"/>
         <w:jc w:val="both"/>
@@ -4255,7 +4074,7 @@
         <w:t>Exposición</w:t>
       </w:r>
     </w:p>
-    <w:p xmlns:wp14="http://schemas.microsoft.com/office/word/2010/wordml" wp14:textId="77777777">
+    <w:p>
       <w:pPr>
         <w:widowControl w:val="0"/>
         <w:jc w:val="both"/>
@@ -4266,7 +4085,7 @@
         </w:rPr>
       </w:pPr>
     </w:p>
-    <w:p xmlns:wp14="http://schemas.microsoft.com/office/word/2010/wordml" wp14:textId="77777777">
+    <w:p>
       <w:pPr>
         <w:widowControl w:val="0"/>
         <w:numPr>
@@ -4284,10 +4103,18 @@
           <w:rFonts w:ascii="Calibri" w:hAnsi="Calibri" w:cs="Calibri"/>
           <w:lang w:val="es-ES"/>
         </w:rPr>
-        <w:t>La exposición forma parte de la nota. Si al momento de la exposición el profesor determina que el alumno no ha hecho parte o la totalidad del trabajo debido a que el alumno no supo responder correctamente a las preguntas realizadas el profesor podrá considerar descontar puntos en funcionalidades ya implementadas del trabajo. La frase “En esa parte me ayudaron” no será considerada como válida por lo que el alumno deberá realizar el trabajo de forma total.</w:t>
-      </w:r>
-    </w:p>
-    <w:p xmlns:wp14="http://schemas.microsoft.com/office/word/2010/wordml" wp14:textId="77777777">
+        <w:t xml:space="preserve">La exposición forma parte de la nota. Si al momento de la exposición el profesor determina que el alumno no ha hecho parte o la totalidad del trabajo debido a que el alumno no supo responder correctamente a las preguntas realizadas el profesor podrá considerar descontar puntos en funcionalidades </w:t>
+      </w:r>
+      <w:r>
+        <w:rPr>
+          <w:rFonts w:ascii="Calibri" w:hAnsi="Calibri" w:cs="Calibri"/>
+          <w:lang w:val="es-ES"/>
+        </w:rPr>
+        <w:lastRenderedPageBreak/>
+        <w:t>ya implementadas del trabajo. La frase “En esa parte me ayudaron” no será considerada como válida por lo que el alumno deberá realizar el trabajo de forma total.</w:t>
+      </w:r>
+    </w:p>
+    <w:p>
       <w:pPr>
         <w:widowControl w:val="0"/>
         <w:ind w:left="720"/>
@@ -4298,7 +4125,7 @@
         </w:rPr>
       </w:pPr>
     </w:p>
-    <w:p xmlns:wp14="http://schemas.microsoft.com/office/word/2010/wordml" wp14:textId="77777777">
+    <w:p>
       <w:pPr>
         <w:widowControl w:val="0"/>
         <w:ind w:left="720"/>
@@ -4309,7 +4136,7 @@
         </w:rPr>
       </w:pPr>
     </w:p>
-    <w:p xmlns:wp14="http://schemas.microsoft.com/office/word/2010/wordml" wp14:textId="77777777">
+    <w:p>
       <w:pPr>
         <w:widowControl w:val="0"/>
         <w:numPr>
@@ -4330,16 +4157,16 @@
         <w:t xml:space="preserve">Cada participante deberá sustentar su parte de la presentación del proyecto desarrollado usando un lenguaje técnico con terminología aprendida en el curso, se dispondrá a responder preguntas de sus compañeros. </w:t>
       </w:r>
     </w:p>
-    <w:p xmlns:wp14="http://schemas.microsoft.com/office/word/2010/wordml" wp14:textId="77777777">
-      <w:pPr>
-        <w:pStyle w:val="ListParagraph"/>
+    <w:p>
+      <w:pPr>
+        <w:pStyle w:val="Prrafodelista"/>
         <w:rPr>
           <w:rFonts w:cs="Calibri"/>
           <w:lang w:val="es-ES"/>
         </w:rPr>
       </w:pPr>
     </w:p>
-    <w:p xmlns:wp14="http://schemas.microsoft.com/office/word/2010/wordml" wp14:textId="77777777">
+    <w:p>
       <w:pPr>
         <w:widowControl w:val="0"/>
         <w:numPr>
@@ -4381,7 +4208,7 @@
         <w:t xml:space="preserve"> aprendidas.</w:t>
       </w:r>
     </w:p>
-    <w:p xmlns:wp14="http://schemas.microsoft.com/office/word/2010/wordml" wp14:textId="77777777">
+    <w:p>
       <w:pPr>
         <w:widowControl w:val="0"/>
         <w:jc w:val="both"/>
@@ -4391,7 +4218,7 @@
         </w:rPr>
       </w:pPr>
     </w:p>
-    <w:p xmlns:wp14="http://schemas.microsoft.com/office/word/2010/wordml" wp14:textId="77777777">
+    <w:p>
       <w:pPr>
         <w:widowControl w:val="0"/>
         <w:jc w:val="both"/>
@@ -4412,7 +4239,7 @@
         <w:t>Instrucciones para la entrega del trabajo</w:t>
       </w:r>
     </w:p>
-    <w:p xmlns:wp14="http://schemas.microsoft.com/office/word/2010/wordml" wp14:textId="77777777">
+    <w:p>
       <w:pPr>
         <w:widowControl w:val="0"/>
         <w:jc w:val="both"/>
@@ -4424,7 +4251,7 @@
         </w:rPr>
       </w:pPr>
     </w:p>
-    <w:p xmlns:wp14="http://schemas.microsoft.com/office/word/2010/wordml" wp14:textId="77777777">
+    <w:p>
       <w:pPr>
         <w:widowControl w:val="0"/>
         <w:jc w:val="both"/>
@@ -4455,7 +4282,7 @@
         <w:t xml:space="preserve"> la rúbrica que se entregará en clases.</w:t>
       </w:r>
     </w:p>
-    <w:p xmlns:wp14="http://schemas.microsoft.com/office/word/2010/wordml" wp14:textId="77777777">
+    <w:p>
       <w:pPr>
         <w:widowControl w:val="0"/>
         <w:jc w:val="both"/>
@@ -4472,7 +4299,7 @@
         <w:t xml:space="preserve">El plazo es impostergable y por ningún motivo y/o circunstancia se recibirá trabajos fuera de esa fecha y hora. </w:t>
       </w:r>
     </w:p>
-    <w:p xmlns:wp14="http://schemas.microsoft.com/office/word/2010/wordml" wp14:textId="77777777">
+    <w:p>
       <w:pPr>
         <w:widowControl w:val="0"/>
         <w:jc w:val="both"/>
@@ -4482,7 +4309,7 @@
         </w:rPr>
       </w:pPr>
     </w:p>
-    <w:p xmlns:wp14="http://schemas.microsoft.com/office/word/2010/wordml" wp14:textId="77777777">
+    <w:p>
       <w:pPr>
         <w:rPr>
           <w:rFonts w:ascii="Calibri" w:hAnsi="Calibri" w:cs="Calibri"/>
@@ -4493,7 +4320,7 @@
         </w:rPr>
       </w:pPr>
     </w:p>
-    <w:p xmlns:wp14="http://schemas.microsoft.com/office/word/2010/wordml" wp14:textId="77777777">
+    <w:p>
       <w:pPr>
         <w:widowControl w:val="0"/>
         <w:jc w:val="both"/>
@@ -4515,7 +4342,7 @@
         <w:t xml:space="preserve">Estructura del Informe  </w:t>
       </w:r>
     </w:p>
-    <w:p xmlns:wp14="http://schemas.microsoft.com/office/word/2010/wordml" wp14:textId="77777777">
+    <w:p>
       <w:pPr>
         <w:rPr>
           <w:rFonts w:ascii="Calibri" w:hAnsi="Calibri" w:cs="Calibri"/>
@@ -4526,7 +4353,7 @@
         </w:rPr>
       </w:pPr>
     </w:p>
-    <w:p xmlns:wp14="http://schemas.microsoft.com/office/word/2010/wordml" wp14:textId="77777777">
+    <w:p>
       <w:pPr>
         <w:widowControl w:val="0"/>
         <w:jc w:val="both"/>
@@ -4571,7 +4398,7 @@
         <w:t xml:space="preserve"> </w:t>
       </w:r>
     </w:p>
-    <w:p xmlns:wp14="http://schemas.microsoft.com/office/word/2010/wordml" wp14:textId="77777777">
+    <w:p>
       <w:pPr>
         <w:rPr>
           <w:rFonts w:ascii="Calibri" w:hAnsi="Calibri" w:cs="Calibri"/>
@@ -4582,7 +4409,7 @@
         </w:rPr>
       </w:pPr>
     </w:p>
-    <w:p xmlns:wp14="http://schemas.microsoft.com/office/word/2010/wordml" wp14:textId="77777777">
+    <w:p>
       <w:pPr>
         <w:numPr>
           <w:ilvl w:val="0"/>
@@ -4603,7 +4430,7 @@
         <w:t>Carátula</w:t>
       </w:r>
     </w:p>
-    <w:p xmlns:wp14="http://schemas.microsoft.com/office/word/2010/wordml" wp14:textId="77777777">
+    <w:p>
       <w:pPr>
         <w:numPr>
           <w:ilvl w:val="0"/>
@@ -4624,7 +4451,7 @@
         <w:t>Miembros del Grupo</w:t>
       </w:r>
     </w:p>
-    <w:p xmlns:wp14="http://schemas.microsoft.com/office/word/2010/wordml" wp14:textId="77777777">
+    <w:p>
       <w:pPr>
         <w:numPr>
           <w:ilvl w:val="0"/>
@@ -4645,7 +4472,7 @@
         <w:t>Resumen</w:t>
       </w:r>
     </w:p>
-    <w:p xmlns:wp14="http://schemas.microsoft.com/office/word/2010/wordml" wp14:textId="77777777">
+    <w:p>
       <w:pPr>
         <w:numPr>
           <w:ilvl w:val="0"/>
@@ -4666,7 +4493,7 @@
         <w:t>Índice</w:t>
       </w:r>
     </w:p>
-    <w:p xmlns:wp14="http://schemas.microsoft.com/office/word/2010/wordml" wp14:textId="77777777">
+    <w:p>
       <w:pPr>
         <w:numPr>
           <w:ilvl w:val="0"/>
@@ -4687,7 +4514,7 @@
         <w:t>Introducción</w:t>
       </w:r>
     </w:p>
-    <w:p xmlns:wp14="http://schemas.microsoft.com/office/word/2010/wordml" wp14:textId="77777777">
+    <w:p>
       <w:pPr>
         <w:numPr>
           <w:ilvl w:val="0"/>
@@ -4708,7 +4535,7 @@
         <w:t>Diagrama de Clases del Modelo</w:t>
       </w:r>
     </w:p>
-    <w:p xmlns:wp14="http://schemas.microsoft.com/office/word/2010/wordml" wp14:textId="77777777">
+    <w:p>
       <w:pPr>
         <w:numPr>
           <w:ilvl w:val="0"/>
@@ -4729,7 +4556,7 @@
         <w:t>Diagrama de Clases incluyendo Patrones de Diseño</w:t>
       </w:r>
     </w:p>
-    <w:p xmlns:wp14="http://schemas.microsoft.com/office/word/2010/wordml" wp14:textId="77777777">
+    <w:p>
       <w:pPr>
         <w:numPr>
           <w:ilvl w:val="0"/>
@@ -4758,7 +4585,7 @@
         <w:t xml:space="preserve"> con Screens de commits realizados.</w:t>
       </w:r>
     </w:p>
-    <w:p xmlns:wp14="http://schemas.microsoft.com/office/word/2010/wordml" wp14:textId="77777777">
+    <w:p>
       <w:pPr>
         <w:numPr>
           <w:ilvl w:val="0"/>
@@ -4787,7 +4614,7 @@
         <w:t>Pruebas Unitarias</w:t>
       </w:r>
     </w:p>
-    <w:p xmlns:wp14="http://schemas.microsoft.com/office/word/2010/wordml" wp14:textId="77777777">
+    <w:p>
       <w:pPr>
         <w:numPr>
           <w:ilvl w:val="0"/>
@@ -4816,7 +4643,7 @@
         <w:t xml:space="preserve"> </w:t>
       </w:r>
     </w:p>
-    <w:p xmlns:wp14="http://schemas.microsoft.com/office/word/2010/wordml" wp14:textId="77777777">
+    <w:p>
       <w:pPr>
         <w:numPr>
           <w:ilvl w:val="0"/>
@@ -4837,7 +4664,7 @@
         <w:t>Recomendaciones</w:t>
       </w:r>
     </w:p>
-    <w:p xmlns:wp14="http://schemas.microsoft.com/office/word/2010/wordml" wp14:textId="77777777">
+    <w:p>
       <w:pPr>
         <w:numPr>
           <w:ilvl w:val="0"/>
@@ -4858,7 +4685,7 @@
         <w:t>Glosario</w:t>
       </w:r>
     </w:p>
-    <w:p xmlns:wp14="http://schemas.microsoft.com/office/word/2010/wordml" wp14:textId="77777777">
+    <w:p>
       <w:pPr>
         <w:numPr>
           <w:ilvl w:val="0"/>
@@ -4879,7 +4706,7 @@
         <w:t>Evidencias del Trabajo en Equipo de cada Participante</w:t>
       </w:r>
     </w:p>
-    <w:p xmlns:wp14="http://schemas.microsoft.com/office/word/2010/wordml" wp14:textId="77777777">
+    <w:p>
       <w:pPr>
         <w:numPr>
           <w:ilvl w:val="0"/>
@@ -4900,7 +4727,7 @@
         <w:t>Bibliografía</w:t>
       </w:r>
     </w:p>
-    <w:p xmlns:wp14="http://schemas.microsoft.com/office/word/2010/wordml" wp14:textId="77777777">
+    <w:p>
       <w:pPr>
         <w:numPr>
           <w:ilvl w:val="0"/>
@@ -4921,7 +4748,7 @@
         <w:t>Objetivo del Estudiante (Student Outcome): Informe Final del alumno con respecto al desarrollo de la competencia del curso</w:t>
       </w:r>
     </w:p>
-    <w:p xmlns:wp14="http://schemas.microsoft.com/office/word/2010/wordml" wp14:textId="77777777">
+    <w:p>
       <w:pPr>
         <w:pStyle w:val="Default"/>
         <w:jc w:val="center"/>
@@ -4935,7 +4762,7 @@
         </w:rPr>
       </w:pPr>
     </w:p>
-    <w:p xmlns:wp14="http://schemas.microsoft.com/office/word/2010/wordml" wp14:textId="77777777">
+    <w:p>
       <w:pPr>
         <w:pStyle w:val="Default"/>
         <w:jc w:val="center"/>
@@ -4949,7 +4776,7 @@
         </w:rPr>
       </w:pPr>
     </w:p>
-    <w:p xmlns:wp14="http://schemas.microsoft.com/office/word/2010/wordml" wp14:textId="77777777">
+    <w:p>
       <w:pPr>
         <w:pStyle w:val="Default"/>
         <w:jc w:val="center"/>
@@ -4963,7 +4790,7 @@
         </w:rPr>
       </w:pPr>
     </w:p>
-    <w:p xmlns:wp14="http://schemas.microsoft.com/office/word/2010/wordml" wp14:textId="77777777">
+    <w:p>
       <w:pPr>
         <w:pStyle w:val="Default"/>
         <w:jc w:val="center"/>
@@ -4977,7 +4804,7 @@
         </w:rPr>
       </w:pPr>
     </w:p>
-    <w:p xmlns:wp14="http://schemas.microsoft.com/office/word/2010/wordml" wp14:textId="77777777">
+    <w:p>
       <w:pPr>
         <w:pStyle w:val="Default"/>
         <w:jc w:val="center"/>
@@ -4991,7 +4818,7 @@
         </w:rPr>
       </w:pPr>
     </w:p>
-    <w:p xmlns:wp14="http://schemas.microsoft.com/office/word/2010/wordml" wp14:textId="77777777">
+    <w:p>
       <w:pPr>
         <w:pStyle w:val="Default"/>
         <w:jc w:val="center"/>
@@ -5005,7 +4832,7 @@
         </w:rPr>
       </w:pPr>
     </w:p>
-    <w:p xmlns:wp14="http://schemas.microsoft.com/office/word/2010/wordml" wp14:textId="77777777">
+    <w:p>
       <w:pPr>
         <w:pStyle w:val="Default"/>
         <w:jc w:val="center"/>
@@ -5019,7 +4846,7 @@
         </w:rPr>
       </w:pPr>
     </w:p>
-    <w:p xmlns:wp14="http://schemas.microsoft.com/office/word/2010/wordml" wp14:textId="77777777">
+    <w:p>
       <w:pPr>
         <w:pStyle w:val="Default"/>
         <w:jc w:val="center"/>
@@ -5033,7 +4860,7 @@
         </w:rPr>
       </w:pPr>
     </w:p>
-    <w:p xmlns:wp14="http://schemas.microsoft.com/office/word/2010/wordml" wp14:textId="77777777">
+    <w:p>
       <w:pPr>
         <w:pStyle w:val="Default"/>
         <w:jc w:val="center"/>
@@ -5047,7 +4874,7 @@
         </w:rPr>
       </w:pPr>
     </w:p>
-    <w:p xmlns:wp14="http://schemas.microsoft.com/office/word/2010/wordml" wp14:textId="77777777">
+    <w:p>
       <w:pPr>
         <w:pStyle w:val="Default"/>
         <w:jc w:val="center"/>
@@ -5061,7 +4888,7 @@
         </w:rPr>
       </w:pPr>
     </w:p>
-    <w:p xmlns:wp14="http://schemas.microsoft.com/office/word/2010/wordml" wp14:textId="77777777">
+    <w:p>
       <w:pPr>
         <w:pStyle w:val="Default"/>
         <w:jc w:val="center"/>
@@ -5075,7 +4902,7 @@
         </w:rPr>
       </w:pPr>
     </w:p>
-    <w:p xmlns:wp14="http://schemas.microsoft.com/office/word/2010/wordml" wp14:textId="77777777">
+    <w:p>
       <w:pPr>
         <w:pStyle w:val="Default"/>
         <w:jc w:val="center"/>
@@ -5089,7 +4916,7 @@
         </w:rPr>
       </w:pPr>
     </w:p>
-    <w:p xmlns:wp14="http://schemas.microsoft.com/office/word/2010/wordml" wp14:textId="77777777">
+    <w:p>
       <w:pPr>
         <w:pStyle w:val="Default"/>
         <w:jc w:val="center"/>
@@ -5103,7 +4930,7 @@
         </w:rPr>
       </w:pPr>
     </w:p>
-    <w:p xmlns:wp14="http://schemas.microsoft.com/office/word/2010/wordml" wp14:textId="77777777">
+    <w:p>
       <w:pPr>
         <w:pStyle w:val="Default"/>
         <w:jc w:val="center"/>
@@ -5117,7 +4944,7 @@
         </w:rPr>
       </w:pPr>
     </w:p>
-    <w:p xmlns:wp14="http://schemas.microsoft.com/office/word/2010/wordml" wp14:textId="77777777">
+    <w:p>
       <w:pPr>
         <w:pStyle w:val="Default"/>
         <w:jc w:val="center"/>
@@ -5131,7 +4958,7 @@
         </w:rPr>
       </w:pPr>
     </w:p>
-    <w:p xmlns:wp14="http://schemas.microsoft.com/office/word/2010/wordml" wp14:textId="77777777">
+    <w:p>
       <w:pPr>
         <w:pStyle w:val="Default"/>
         <w:jc w:val="center"/>
@@ -5145,7 +4972,7 @@
         </w:rPr>
       </w:pPr>
     </w:p>
-    <w:p xmlns:wp14="http://schemas.microsoft.com/office/word/2010/wordml" wp14:textId="77777777">
+    <w:p>
       <w:pPr>
         <w:pStyle w:val="Default"/>
         <w:jc w:val="center"/>
@@ -5181,7 +5008,7 @@
         <w:t xml:space="preserve"> del Trabajo Final</w:t>
       </w:r>
     </w:p>
-    <w:p xmlns:wp14="http://schemas.microsoft.com/office/word/2010/wordml" wp14:textId="77777777">
+    <w:p>
       <w:pPr>
         <w:pStyle w:val="Default"/>
         <w:jc w:val="both"/>
@@ -5202,7 +5029,7 @@
         <w:t xml:space="preserve"> </w:t>
       </w:r>
     </w:p>
-    <w:p xmlns:wp14="http://schemas.microsoft.com/office/word/2010/wordml" wp14:textId="77777777">
+    <w:p>
       <w:pPr>
         <w:pStyle w:val="Default"/>
         <w:jc w:val="both"/>
@@ -5214,7 +5041,7 @@
         </w:rPr>
       </w:pPr>
     </w:p>
-    <w:p xmlns:wp14="http://schemas.microsoft.com/office/word/2010/wordml" wp14:textId="77777777">
+    <w:p>
       <w:pPr>
         <w:pStyle w:val="Default"/>
         <w:jc w:val="both"/>
@@ -5253,7 +5080,7 @@
         <w:t xml:space="preserve"> hitos. </w:t>
       </w:r>
     </w:p>
-    <w:p xmlns:wp14="http://schemas.microsoft.com/office/word/2010/wordml" wp14:textId="77777777">
+    <w:p>
       <w:pPr>
         <w:pStyle w:val="Default"/>
         <w:jc w:val="both"/>
@@ -5265,7 +5092,7 @@
         </w:rPr>
       </w:pPr>
     </w:p>
-    <w:p xmlns:wp14="http://schemas.microsoft.com/office/word/2010/wordml" wp14:textId="77777777">
+    <w:p>
       <w:pPr>
         <w:pStyle w:val="Default"/>
         <w:spacing w:after="27"/>
@@ -5291,7 +5118,7 @@
         <w:t>1. Primer Hito: “Gestión del Trabajo”</w:t>
       </w:r>
     </w:p>
-    <w:p xmlns:wp14="http://schemas.microsoft.com/office/word/2010/wordml" wp14:textId="77777777">
+    <w:p>
       <w:pPr>
         <w:pStyle w:val="Default"/>
         <w:spacing w:after="27"/>
@@ -5305,7 +5132,7 @@
         </w:rPr>
       </w:pPr>
     </w:p>
-    <w:p xmlns:wp14="http://schemas.microsoft.com/office/word/2010/wordml" wp14:textId="77777777">
+    <w:p>
       <w:pPr>
         <w:pStyle w:val="Default"/>
         <w:spacing w:after="27"/>
@@ -5339,7 +5166,7 @@
         <w:t>5</w:t>
       </w:r>
     </w:p>
-    <w:p xmlns:wp14="http://schemas.microsoft.com/office/word/2010/wordml" wp14:textId="77777777">
+    <w:p>
       <w:pPr>
         <w:pStyle w:val="Default"/>
         <w:jc w:val="both"/>
@@ -5360,7 +5187,7 @@
         <w:t xml:space="preserve">Para este primer hito, el alumno deberá cumplir con lo siguiente: </w:t>
       </w:r>
     </w:p>
-    <w:p xmlns:wp14="http://schemas.microsoft.com/office/word/2010/wordml" wp14:textId="77777777">
+    <w:p>
       <w:pPr>
         <w:pStyle w:val="Default"/>
         <w:jc w:val="both"/>
@@ -5371,7 +5198,7 @@
         </w:rPr>
       </w:pPr>
     </w:p>
-    <w:p xmlns:wp14="http://schemas.microsoft.com/office/word/2010/wordml" wp14:textId="77777777">
+    <w:p>
       <w:pPr>
         <w:pStyle w:val="Default"/>
         <w:jc w:val="both"/>
@@ -5400,7 +5227,7 @@
         <w:t xml:space="preserve"> Estructurar los aspectos (técnicamente llamadas disciplinas), roles, actividades y responsabilidades que se deben tener en el grupo de Trabajo.</w:t>
       </w:r>
     </w:p>
-    <w:p xmlns:wp14="http://schemas.microsoft.com/office/word/2010/wordml" wp14:textId="77777777">
+    <w:p>
       <w:pPr>
         <w:pStyle w:val="Default"/>
         <w:jc w:val="both"/>
@@ -5411,7 +5238,7 @@
         </w:rPr>
       </w:pPr>
     </w:p>
-    <w:p xmlns:wp14="http://schemas.microsoft.com/office/word/2010/wordml" wp14:textId="77777777">
+    <w:p>
       <w:pPr>
         <w:numPr>
           <w:ilvl w:val="0"/>
@@ -5447,7 +5274,7 @@
         <w:t xml:space="preserve"> los roles y actividades a cada miembro del grupo.</w:t>
       </w:r>
     </w:p>
-    <w:p xmlns:wp14="http://schemas.microsoft.com/office/word/2010/wordml" wp14:textId="77777777">
+    <w:p>
       <w:pPr>
         <w:numPr>
           <w:ilvl w:val="0"/>
@@ -5483,7 +5310,7 @@
         <w:t xml:space="preserve"> al equipo de trabajo para el logro del objetivo del trabajo definiendo un cronograma de trabajo con tareas y plazos definidos auxiliado de una herramienta de gestión de proyectos online.</w:t>
       </w:r>
     </w:p>
-    <w:p xmlns:wp14="http://schemas.microsoft.com/office/word/2010/wordml" wp14:textId="77777777">
+    <w:p>
       <w:pPr>
         <w:ind w:left="720"/>
         <w:jc w:val="both"/>
@@ -5496,7 +5323,7 @@
         </w:rPr>
       </w:pPr>
     </w:p>
-    <w:p xmlns:wp14="http://schemas.microsoft.com/office/word/2010/wordml" wp14:textId="77777777">
+    <w:p>
       <w:pPr>
         <w:pStyle w:val="Default"/>
         <w:jc w:val="both"/>
@@ -5638,7 +5465,7 @@
         <w:t xml:space="preserve"> </w:t>
       </w:r>
     </w:p>
-    <w:p xmlns:wp14="http://schemas.microsoft.com/office/word/2010/wordml" wp14:textId="77777777">
+    <w:p>
       <w:pPr>
         <w:pStyle w:val="Default"/>
         <w:jc w:val="both"/>
@@ -5650,7 +5477,7 @@
         </w:rPr>
       </w:pPr>
     </w:p>
-    <w:p xmlns:wp14="http://schemas.microsoft.com/office/word/2010/wordml" wp14:textId="77777777">
+    <w:p>
       <w:pPr>
         <w:pStyle w:val="Default"/>
         <w:jc w:val="both"/>
@@ -5704,7 +5531,7 @@
         <w:t xml:space="preserve"> </w:t>
       </w:r>
     </w:p>
-    <w:p xmlns:wp14="http://schemas.microsoft.com/office/word/2010/wordml" wp14:textId="77777777">
+    <w:p>
       <w:pPr>
         <w:pStyle w:val="Default"/>
         <w:jc w:val="both"/>
@@ -5716,7 +5543,7 @@
         </w:rPr>
       </w:pPr>
     </w:p>
-    <w:p xmlns:wp14="http://schemas.microsoft.com/office/word/2010/wordml" wp14:textId="77777777">
+    <w:p>
       <w:pPr>
         <w:pStyle w:val="Default"/>
         <w:jc w:val="both"/>
@@ -5739,7 +5566,7 @@
         <w:t xml:space="preserve">Objetivo: </w:t>
       </w:r>
     </w:p>
-    <w:p xmlns:wp14="http://schemas.microsoft.com/office/word/2010/wordml" wp14:textId="77777777">
+    <w:p>
       <w:pPr>
         <w:pStyle w:val="Default"/>
         <w:jc w:val="both"/>
@@ -5778,7 +5605,7 @@
         <w:t xml:space="preserve"> hito, el alumno deberá cumplir con lo siguiente: </w:t>
       </w:r>
     </w:p>
-    <w:p xmlns:wp14="http://schemas.microsoft.com/office/word/2010/wordml" wp14:textId="77777777">
+    <w:p>
       <w:pPr>
         <w:pStyle w:val="Default"/>
         <w:jc w:val="both"/>
@@ -5799,7 +5626,7 @@
         <w:t xml:space="preserve">- Tener, como mínimo, lo siguiente: </w:t>
       </w:r>
     </w:p>
-    <w:p xmlns:wp14="http://schemas.microsoft.com/office/word/2010/wordml" wp14:textId="77777777">
+    <w:p>
       <w:pPr>
         <w:pStyle w:val="Default"/>
         <w:jc w:val="both"/>
@@ -5811,7 +5638,7 @@
         </w:rPr>
       </w:pPr>
     </w:p>
-    <w:p xmlns:wp14="http://schemas.microsoft.com/office/word/2010/wordml" wp14:textId="77777777">
+    <w:p>
       <w:pPr>
         <w:pStyle w:val="Default"/>
         <w:numPr>
@@ -5834,6 +5661,7 @@
           <w:sz w:val="22"/>
           <w:szCs w:val="22"/>
         </w:rPr>
+        <w:lastRenderedPageBreak/>
         <w:t>Comprende</w:t>
       </w:r>
       <w:r>
@@ -5873,7 +5701,7 @@
         <w:t>.</w:t>
       </w:r>
     </w:p>
-    <w:p xmlns:wp14="http://schemas.microsoft.com/office/word/2010/wordml" wp14:textId="77777777">
+    <w:p>
       <w:pPr>
         <w:pStyle w:val="Default"/>
         <w:numPr>
@@ -5935,7 +5763,7 @@
         <w:t>.</w:t>
       </w:r>
     </w:p>
-    <w:p xmlns:wp14="http://schemas.microsoft.com/office/word/2010/wordml" wp14:textId="77777777">
+    <w:p>
       <w:pPr>
         <w:pStyle w:val="Default"/>
         <w:numPr>
@@ -5970,7 +5798,7 @@
         <w:t xml:space="preserve"> dicha representación, sustentándola en las evidencias recogidas durante la definición de la arquitectura de negocio.</w:t>
       </w:r>
     </w:p>
-    <w:p xmlns:wp14="http://schemas.microsoft.com/office/word/2010/wordml" wp14:textId="77777777">
+    <w:p>
       <w:pPr>
         <w:pStyle w:val="Default"/>
         <w:jc w:val="both"/>
@@ -5982,7 +5810,7 @@
         </w:rPr>
       </w:pPr>
     </w:p>
-    <w:p xmlns:wp14="http://schemas.microsoft.com/office/word/2010/wordml" wp14:textId="77777777">
+    <w:p>
       <w:pPr>
         <w:pStyle w:val="Default"/>
         <w:jc w:val="both"/>
@@ -6005,7 +5833,7 @@
         <w:t>Entregable: Diagrama de Clases</w:t>
       </w:r>
     </w:p>
-    <w:p xmlns:wp14="http://schemas.microsoft.com/office/word/2010/wordml" wp14:textId="77777777">
+    <w:p>
       <w:pPr>
         <w:pStyle w:val="Default"/>
         <w:spacing w:after="27"/>
@@ -6019,7 +5847,7 @@
         </w:rPr>
       </w:pPr>
     </w:p>
-    <w:p xmlns:wp14="http://schemas.microsoft.com/office/word/2010/wordml" wp14:textId="77777777">
+    <w:p>
       <w:pPr>
         <w:pStyle w:val="Default"/>
         <w:jc w:val="both"/>
@@ -6139,7 +5967,7 @@
         <w:t xml:space="preserve"> </w:t>
       </w:r>
     </w:p>
-    <w:p xmlns:wp14="http://schemas.microsoft.com/office/word/2010/wordml" wp14:textId="77777777">
+    <w:p>
       <w:pPr>
         <w:pStyle w:val="Default"/>
         <w:jc w:val="both"/>
@@ -6151,7 +5979,7 @@
         </w:rPr>
       </w:pPr>
     </w:p>
-    <w:p xmlns:wp14="http://schemas.microsoft.com/office/word/2010/wordml" wp14:textId="77777777">
+    <w:p>
       <w:pPr>
         <w:pStyle w:val="Default"/>
         <w:jc w:val="both"/>
@@ -6205,7 +6033,7 @@
         <w:t>, 8</w:t>
       </w:r>
     </w:p>
-    <w:p xmlns:wp14="http://schemas.microsoft.com/office/word/2010/wordml" wp14:textId="77777777">
+    <w:p>
       <w:pPr>
         <w:pStyle w:val="Default"/>
         <w:jc w:val="both"/>
@@ -6219,7 +6047,7 @@
         </w:rPr>
       </w:pPr>
     </w:p>
-    <w:p xmlns:wp14="http://schemas.microsoft.com/office/word/2010/wordml" wp14:textId="77777777">
+    <w:p>
       <w:pPr>
         <w:pStyle w:val="Default"/>
         <w:jc w:val="both"/>
@@ -6242,7 +6070,7 @@
         <w:t xml:space="preserve">Objetivo: </w:t>
       </w:r>
     </w:p>
-    <w:p xmlns:wp14="http://schemas.microsoft.com/office/word/2010/wordml" wp14:textId="77777777">
+    <w:p>
       <w:pPr>
         <w:pStyle w:val="Default"/>
         <w:jc w:val="both"/>
@@ -6281,7 +6109,7 @@
         <w:t xml:space="preserve"> hito, el alumno deberá cumplir con lo siguiente: </w:t>
       </w:r>
     </w:p>
-    <w:p xmlns:wp14="http://schemas.microsoft.com/office/word/2010/wordml" wp14:textId="77777777">
+    <w:p>
       <w:pPr>
         <w:pStyle w:val="Default"/>
         <w:jc w:val="both"/>
@@ -6311,7 +6139,7 @@
         <w:t>2</w:t>
       </w:r>
     </w:p>
-    <w:p xmlns:wp14="http://schemas.microsoft.com/office/word/2010/wordml" wp14:textId="77777777">
+    <w:p>
       <w:pPr>
         <w:pStyle w:val="Default"/>
         <w:jc w:val="both"/>
@@ -6323,7 +6151,7 @@
         </w:rPr>
       </w:pPr>
     </w:p>
-    <w:p xmlns:wp14="http://schemas.microsoft.com/office/word/2010/wordml" wp14:textId="77777777">
+    <w:p>
       <w:pPr>
         <w:numPr>
           <w:ilvl w:val="0"/>
@@ -6357,7 +6185,7 @@
         <w:t>los sets de pruebas unitarias para verificar el cumplimiento de los requerimientos del negocio.</w:t>
       </w:r>
     </w:p>
-    <w:p xmlns:wp14="http://schemas.microsoft.com/office/word/2010/wordml" wp14:textId="77777777">
+    <w:p>
       <w:pPr>
         <w:numPr>
           <w:ilvl w:val="0"/>
@@ -6409,7 +6237,7 @@
         <w:t>.</w:t>
       </w:r>
     </w:p>
-    <w:p xmlns:wp14="http://schemas.microsoft.com/office/word/2010/wordml" wp14:textId="77777777">
+    <w:p>
       <w:pPr>
         <w:numPr>
           <w:ilvl w:val="0"/>
@@ -6453,7 +6281,7 @@
         <w:t>.</w:t>
       </w:r>
     </w:p>
-    <w:p xmlns:wp14="http://schemas.microsoft.com/office/word/2010/wordml" wp14:textId="77777777">
+    <w:p>
       <w:pPr>
         <w:jc w:val="both"/>
         <w:rPr>
@@ -6465,7 +6293,7 @@
         </w:rPr>
       </w:pPr>
     </w:p>
-    <w:p xmlns:wp14="http://schemas.microsoft.com/office/word/2010/wordml" wp14:textId="77777777">
+    <w:p>
       <w:pPr>
         <w:pStyle w:val="Default"/>
         <w:jc w:val="both"/>
@@ -6492,7 +6320,7 @@
     <w:sectPr>
       <w:footerReference w:type="even" r:id="rId9"/>
       <w:footerReference w:type="default" r:id="rId10"/>
-      <w:pgSz w:w="11907" w:h="16840" w:orient="portrait" w:code="9"/>
+      <w:pgSz w:w="11907" w:h="16840" w:code="9"/>
       <w:pgMar w:top="1440" w:right="1797" w:bottom="1440" w:left="1797" w:header="709" w:footer="709" w:gutter="0"/>
       <w:cols w:space="708"/>
       <w:docGrid w:linePitch="360"/>
@@ -6504,14 +6332,14 @@
 <file path=word/endnotes.xml><?xml version="1.0" encoding="utf-8"?>
 <w:endnotes xmlns:wpc="http://schemas.microsoft.com/office/word/2010/wordprocessingCanvas" xmlns:cx="http://schemas.microsoft.com/office/drawing/2014/chartex" xmlns:cx1="http://schemas.microsoft.com/office/drawing/2015/9/8/chartex" xmlns:cx2="http://schemas.microsoft.com/office/drawing/2015/10/21/chartex" xmlns:cx3="http://schemas.microsoft.com/office/drawing/2016/5/9/chartex" xmlns:cx4="http://schemas.microsoft.com/office/drawing/2016/5/10/chartex" xmlns:cx5="http://schemas.microsoft.com/office/drawing/2016/5/11/chartex" xmlns:cx6="http://schemas.microsoft.com/office/drawing/2016/5/12/chartex" xmlns:cx7="http://schemas.microsoft.com/office/drawing/2016/5/13/chartex" xmlns:cx8="http://schemas.microsoft.com/office/drawing/2016/5/14/chartex" xmlns:mc="http://schemas.openxmlformats.org/markup-compatibility/2006" xmlns:aink="http://schemas.microsoft.com/office/drawing/2016/ink" xmlns:am3d="http://schemas.microsoft.com/office/drawing/2017/model3d" xmlns:o="urn:schemas-microsoft-com:office:office" xmlns:r="http://schemas.openxmlformats.org/officeDocument/2006/relationships" xmlns:m="http://schemas.openxmlformats.org/officeDocument/2006/math" xmlns:v="urn:schemas-microsoft-com:vml" xmlns:wp14="http://schemas.microsoft.com/office/word/2010/wordprocessingDrawing" xmlns:wp="http://schemas.openxmlformats.org/drawingml/2006/wordprocessingDrawing" xmlns:w10="urn:schemas-microsoft-com:office:word" xmlns:w="http://schemas.openxmlformats.org/wordprocessingml/2006/main" xmlns:w14="http://schemas.microsoft.com/office/word/2010/wordml" xmlns:w15="http://schemas.microsoft.com/office/word/2012/wordml" xmlns:w16cid="http://schemas.microsoft.com/office/word/2016/wordml/cid" xmlns:w16se="http://schemas.microsoft.com/office/word/2015/wordml/symex" xmlns:wpg="http://schemas.microsoft.com/office/word/2010/wordprocessingGroup" xmlns:wpi="http://schemas.microsoft.com/office/word/2010/wordprocessingInk" xmlns:wne="http://schemas.microsoft.com/office/word/2006/wordml" xmlns:wps="http://schemas.microsoft.com/office/word/2010/wordprocessingShape" mc:Ignorable="w14 w15 w16se w16cid wp14">
   <w:endnote w:type="separator" w:id="-1">
-    <w:p xmlns:wp14="http://schemas.microsoft.com/office/word/2010/wordml" wp14:textId="77777777">
+    <w:p>
       <w:r>
         <w:separator/>
       </w:r>
     </w:p>
   </w:endnote>
   <w:endnote w:type="continuationSeparator" w:id="0">
-    <w:p xmlns:wp14="http://schemas.microsoft.com/office/word/2010/wordml" wp14:textId="77777777">
+    <w:p>
       <w:r>
         <w:continuationSeparator/>
       </w:r>
@@ -6522,86 +6350,86 @@
 
 <file path=word/footer1.xml><?xml version="1.0" encoding="utf-8"?>
 <w:ftr xmlns:wpc="http://schemas.microsoft.com/office/word/2010/wordprocessingCanvas" xmlns:cx="http://schemas.microsoft.com/office/drawing/2014/chartex" xmlns:cx1="http://schemas.microsoft.com/office/drawing/2015/9/8/chartex" xmlns:cx2="http://schemas.microsoft.com/office/drawing/2015/10/21/chartex" xmlns:cx3="http://schemas.microsoft.com/office/drawing/2016/5/9/chartex" xmlns:cx4="http://schemas.microsoft.com/office/drawing/2016/5/10/chartex" xmlns:cx5="http://schemas.microsoft.com/office/drawing/2016/5/11/chartex" xmlns:cx6="http://schemas.microsoft.com/office/drawing/2016/5/12/chartex" xmlns:cx7="http://schemas.microsoft.com/office/drawing/2016/5/13/chartex" xmlns:cx8="http://schemas.microsoft.com/office/drawing/2016/5/14/chartex" xmlns:mc="http://schemas.openxmlformats.org/markup-compatibility/2006" xmlns:aink="http://schemas.microsoft.com/office/drawing/2016/ink" xmlns:am3d="http://schemas.microsoft.com/office/drawing/2017/model3d" xmlns:o="urn:schemas-microsoft-com:office:office" xmlns:r="http://schemas.openxmlformats.org/officeDocument/2006/relationships" xmlns:m="http://schemas.openxmlformats.org/officeDocument/2006/math" xmlns:v="urn:schemas-microsoft-com:vml" xmlns:wp14="http://schemas.microsoft.com/office/word/2010/wordprocessingDrawing" xmlns:wp="http://schemas.openxmlformats.org/drawingml/2006/wordprocessingDrawing" xmlns:w10="urn:schemas-microsoft-com:office:word" xmlns:w="http://schemas.openxmlformats.org/wordprocessingml/2006/main" xmlns:w14="http://schemas.microsoft.com/office/word/2010/wordml" xmlns:w15="http://schemas.microsoft.com/office/word/2012/wordml" xmlns:w16cid="http://schemas.microsoft.com/office/word/2016/wordml/cid" xmlns:w16se="http://schemas.microsoft.com/office/word/2015/wordml/symex" xmlns:wpg="http://schemas.microsoft.com/office/word/2010/wordprocessingGroup" xmlns:wpi="http://schemas.microsoft.com/office/word/2010/wordprocessingInk" xmlns:wne="http://schemas.microsoft.com/office/word/2006/wordml" xmlns:wps="http://schemas.microsoft.com/office/word/2010/wordprocessingShape" mc:Ignorable="w14 w15 w16se w16cid wp14">
-  <w:p xmlns:wp14="http://schemas.microsoft.com/office/word/2010/wordml" wp14:textId="77777777">
+  <w:p>
     <w:pPr>
-      <w:pStyle w:val="Footer"/>
-      <w:framePr w:wrap="around" w:hAnchor="margin" w:vAnchor="text" w:xAlign="outside" w:y="1"/>
-      <w:rPr>
-        <w:rStyle w:val="PageNumber"/>
+      <w:pStyle w:val="Piedepgina"/>
+      <w:framePr w:wrap="around" w:vAnchor="text" w:hAnchor="margin" w:xAlign="outside" w:y="1"/>
+      <w:rPr>
+        <w:rStyle w:val="Nmerodepgina"/>
       </w:rPr>
     </w:pPr>
     <w:r>
       <w:rPr>
-        <w:rStyle w:val="PageNumber"/>
+        <w:rStyle w:val="Nmerodepgina"/>
       </w:rPr>
       <w:fldChar w:fldCharType="begin"/>
     </w:r>
     <w:r>
       <w:rPr>
-        <w:rStyle w:val="PageNumber"/>
+        <w:rStyle w:val="Nmerodepgina"/>
       </w:rPr>
       <w:instrText xml:space="preserve">PAGE  </w:instrText>
     </w:r>
     <w:r>
       <w:rPr>
-        <w:rStyle w:val="PageNumber"/>
+        <w:rStyle w:val="Nmerodepgina"/>
       </w:rPr>
       <w:fldChar w:fldCharType="separate"/>
     </w:r>
     <w:r>
       <w:rPr>
-        <w:rStyle w:val="PageNumber"/>
+        <w:rStyle w:val="Nmerodepgina"/>
         <w:noProof/>
       </w:rPr>
       <w:t>6</w:t>
     </w:r>
     <w:r>
       <w:rPr>
-        <w:rStyle w:val="PageNumber"/>
+        <w:rStyle w:val="Nmerodepgina"/>
       </w:rPr>
       <w:fldChar w:fldCharType="end"/>
     </w:r>
     <w:r>
       <w:rPr>
-        <w:rStyle w:val="PageNumber"/>
+        <w:rStyle w:val="Nmerodepgina"/>
       </w:rPr>
       <w:t>/</w:t>
     </w:r>
     <w:r>
       <w:rPr>
-        <w:rStyle w:val="PageNumber"/>
+        <w:rStyle w:val="Nmerodepgina"/>
       </w:rPr>
       <w:fldChar w:fldCharType="begin"/>
     </w:r>
     <w:r>
       <w:rPr>
-        <w:rStyle w:val="PageNumber"/>
+        <w:rStyle w:val="Nmerodepgina"/>
       </w:rPr>
       <w:instrText xml:space="preserve"> NUMPAGES </w:instrText>
     </w:r>
     <w:r>
       <w:rPr>
-        <w:rStyle w:val="PageNumber"/>
+        <w:rStyle w:val="Nmerodepgina"/>
       </w:rPr>
       <w:fldChar w:fldCharType="separate"/>
     </w:r>
     <w:r>
       <w:rPr>
-        <w:rStyle w:val="PageNumber"/>
+        <w:rStyle w:val="Nmerodepgina"/>
         <w:noProof/>
       </w:rPr>
       <w:t>6</w:t>
     </w:r>
     <w:r>
       <w:rPr>
-        <w:rStyle w:val="PageNumber"/>
+        <w:rStyle w:val="Nmerodepgina"/>
       </w:rPr>
       <w:fldChar w:fldCharType="end"/>
     </w:r>
   </w:p>
-  <w:p xmlns:wp14="http://schemas.microsoft.com/office/word/2010/wordml" wp14:textId="77777777">
+  <w:p>
     <w:pPr>
-      <w:pStyle w:val="Footer"/>
+      <w:pStyle w:val="Piedepgina"/>
       <w:ind w:right="360" w:firstLine="360"/>
       <w:rPr>
         <w:sz w:val="20"/>
@@ -6621,12 +6449,6 @@
         <w:szCs w:val="20"/>
       </w:rPr>
       <w:tab/>
-    </w:r>
-    <w:r>
-      <w:rPr>
-        <w:sz w:val="20"/>
-        <w:szCs w:val="20"/>
-      </w:rPr>
       <w:t>V1.0</w:t>
     </w:r>
   </w:p>
@@ -6635,88 +6457,88 @@
 
 <file path=word/footer2.xml><?xml version="1.0" encoding="utf-8"?>
 <w:ftr xmlns:wpc="http://schemas.microsoft.com/office/word/2010/wordprocessingCanvas" xmlns:cx="http://schemas.microsoft.com/office/drawing/2014/chartex" xmlns:cx1="http://schemas.microsoft.com/office/drawing/2015/9/8/chartex" xmlns:cx2="http://schemas.microsoft.com/office/drawing/2015/10/21/chartex" xmlns:cx3="http://schemas.microsoft.com/office/drawing/2016/5/9/chartex" xmlns:cx4="http://schemas.microsoft.com/office/drawing/2016/5/10/chartex" xmlns:cx5="http://schemas.microsoft.com/office/drawing/2016/5/11/chartex" xmlns:cx6="http://schemas.microsoft.com/office/drawing/2016/5/12/chartex" xmlns:cx7="http://schemas.microsoft.com/office/drawing/2016/5/13/chartex" xmlns:cx8="http://schemas.microsoft.com/office/drawing/2016/5/14/chartex" xmlns:mc="http://schemas.openxmlformats.org/markup-compatibility/2006" xmlns:aink="http://schemas.microsoft.com/office/drawing/2016/ink" xmlns:am3d="http://schemas.microsoft.com/office/drawing/2017/model3d" xmlns:o="urn:schemas-microsoft-com:office:office" xmlns:r="http://schemas.openxmlformats.org/officeDocument/2006/relationships" xmlns:m="http://schemas.openxmlformats.org/officeDocument/2006/math" xmlns:v="urn:schemas-microsoft-com:vml" xmlns:wp14="http://schemas.microsoft.com/office/word/2010/wordprocessingDrawing" xmlns:wp="http://schemas.openxmlformats.org/drawingml/2006/wordprocessingDrawing" xmlns:w10="urn:schemas-microsoft-com:office:word" xmlns:w="http://schemas.openxmlformats.org/wordprocessingml/2006/main" xmlns:w14="http://schemas.microsoft.com/office/word/2010/wordml" xmlns:w15="http://schemas.microsoft.com/office/word/2012/wordml" xmlns:w16cid="http://schemas.microsoft.com/office/word/2016/wordml/cid" xmlns:w16se="http://schemas.microsoft.com/office/word/2015/wordml/symex" xmlns:wpg="http://schemas.microsoft.com/office/word/2010/wordprocessingGroup" xmlns:wpi="http://schemas.microsoft.com/office/word/2010/wordprocessingInk" xmlns:wne="http://schemas.microsoft.com/office/word/2006/wordml" xmlns:wps="http://schemas.microsoft.com/office/word/2010/wordprocessingShape" mc:Ignorable="w14 w15 w16se w16cid wp14">
-  <w:p xmlns:wp14="http://schemas.microsoft.com/office/word/2010/wordml" wp14:textId="77777777">
+  <w:p>
     <w:pPr>
-      <w:pStyle w:val="Footer"/>
-      <w:framePr w:wrap="around" w:hAnchor="margin" w:vAnchor="text" w:xAlign="outside" w:y="1"/>
-      <w:rPr>
-        <w:rStyle w:val="PageNumber"/>
+      <w:pStyle w:val="Piedepgina"/>
+      <w:framePr w:wrap="around" w:vAnchor="text" w:hAnchor="margin" w:xAlign="outside" w:y="1"/>
+      <w:rPr>
+        <w:rStyle w:val="Nmerodepgina"/>
       </w:rPr>
     </w:pPr>
     <w:r>
       <w:rPr>
-        <w:rStyle w:val="PageNumber"/>
+        <w:rStyle w:val="Nmerodepgina"/>
       </w:rPr>
       <w:fldChar w:fldCharType="begin"/>
     </w:r>
     <w:r>
       <w:rPr>
-        <w:rStyle w:val="PageNumber"/>
+        <w:rStyle w:val="Nmerodepgina"/>
       </w:rPr>
       <w:instrText xml:space="preserve">PAGE  </w:instrText>
     </w:r>
     <w:r>
       <w:rPr>
-        <w:rStyle w:val="PageNumber"/>
+        <w:rStyle w:val="Nmerodepgina"/>
       </w:rPr>
       <w:fldChar w:fldCharType="separate"/>
     </w:r>
     <w:r>
       <w:rPr>
-        <w:rStyle w:val="PageNumber"/>
+        <w:rStyle w:val="Nmerodepgina"/>
         <w:noProof/>
       </w:rPr>
       <w:t>5</w:t>
     </w:r>
     <w:r>
       <w:rPr>
-        <w:rStyle w:val="PageNumber"/>
+        <w:rStyle w:val="Nmerodepgina"/>
       </w:rPr>
       <w:fldChar w:fldCharType="end"/>
     </w:r>
     <w:r>
       <w:rPr>
-        <w:rStyle w:val="PageNumber"/>
+        <w:rStyle w:val="Nmerodepgina"/>
       </w:rPr>
       <w:t>/</w:t>
     </w:r>
     <w:r>
       <w:rPr>
-        <w:rStyle w:val="PageNumber"/>
+        <w:rStyle w:val="Nmerodepgina"/>
       </w:rPr>
       <w:fldChar w:fldCharType="begin"/>
     </w:r>
     <w:r>
       <w:rPr>
-        <w:rStyle w:val="PageNumber"/>
+        <w:rStyle w:val="Nmerodepgina"/>
       </w:rPr>
       <w:instrText xml:space="preserve"> NUMPAGES </w:instrText>
     </w:r>
     <w:r>
       <w:rPr>
-        <w:rStyle w:val="PageNumber"/>
+        <w:rStyle w:val="Nmerodepgina"/>
       </w:rPr>
       <w:fldChar w:fldCharType="separate"/>
     </w:r>
     <w:r>
       <w:rPr>
-        <w:rStyle w:val="PageNumber"/>
+        <w:rStyle w:val="Nmerodepgina"/>
         <w:noProof/>
       </w:rPr>
       <w:t>6</w:t>
     </w:r>
     <w:r>
       <w:rPr>
-        <w:rStyle w:val="PageNumber"/>
+        <w:rStyle w:val="Nmerodepgina"/>
       </w:rPr>
       <w:fldChar w:fldCharType="end"/>
     </w:r>
   </w:p>
-  <w:p xmlns:wp14="http://schemas.microsoft.com/office/word/2010/wordml" wp14:textId="77777777">
+  <w:p>
     <w:pPr>
-      <w:pStyle w:val="Footer"/>
+      <w:pStyle w:val="Piedepgina"/>
       <w:pBdr>
-        <w:top w:val="single" w:color="auto" w:sz="2" w:space="1"/>
+        <w:top w:val="single" w:sz="2" w:space="1" w:color="auto"/>
       </w:pBdr>
       <w:ind w:right="360" w:firstLine="360"/>
       <w:rPr>
@@ -6731,14 +6553,14 @@
 <file path=word/footnotes.xml><?xml version="1.0" encoding="utf-8"?>
 <w:footnotes xmlns:wpc="http://schemas.microsoft.com/office/word/2010/wordprocessingCanvas" xmlns:cx="http://schemas.microsoft.com/office/drawing/2014/chartex" xmlns:cx1="http://schemas.microsoft.com/office/drawing/2015/9/8/chartex" xmlns:cx2="http://schemas.microsoft.com/office/drawing/2015/10/21/chartex" xmlns:cx3="http://schemas.microsoft.com/office/drawing/2016/5/9/chartex" xmlns:cx4="http://schemas.microsoft.com/office/drawing/2016/5/10/chartex" xmlns:cx5="http://schemas.microsoft.com/office/drawing/2016/5/11/chartex" xmlns:cx6="http://schemas.microsoft.com/office/drawing/2016/5/12/chartex" xmlns:cx7="http://schemas.microsoft.com/office/drawing/2016/5/13/chartex" xmlns:cx8="http://schemas.microsoft.com/office/drawing/2016/5/14/chartex" xmlns:mc="http://schemas.openxmlformats.org/markup-compatibility/2006" xmlns:aink="http://schemas.microsoft.com/office/drawing/2016/ink" xmlns:am3d="http://schemas.microsoft.com/office/drawing/2017/model3d" xmlns:o="urn:schemas-microsoft-com:office:office" xmlns:r="http://schemas.openxmlformats.org/officeDocument/2006/relationships" xmlns:m="http://schemas.openxmlformats.org/officeDocument/2006/math" xmlns:v="urn:schemas-microsoft-com:vml" xmlns:wp14="http://schemas.microsoft.com/office/word/2010/wordprocessingDrawing" xmlns:wp="http://schemas.openxmlformats.org/drawingml/2006/wordprocessingDrawing" xmlns:w10="urn:schemas-microsoft-com:office:word" xmlns:w="http://schemas.openxmlformats.org/wordprocessingml/2006/main" xmlns:w14="http://schemas.microsoft.com/office/word/2010/wordml" xmlns:w15="http://schemas.microsoft.com/office/word/2012/wordml" xmlns:w16cid="http://schemas.microsoft.com/office/word/2016/wordml/cid" xmlns:w16se="http://schemas.microsoft.com/office/word/2015/wordml/symex" xmlns:wpg="http://schemas.microsoft.com/office/word/2010/wordprocessingGroup" xmlns:wpi="http://schemas.microsoft.com/office/word/2010/wordprocessingInk" xmlns:wne="http://schemas.microsoft.com/office/word/2006/wordml" xmlns:wps="http://schemas.microsoft.com/office/word/2010/wordprocessingShape" mc:Ignorable="w14 w15 w16se w16cid wp14">
   <w:footnote w:type="separator" w:id="-1">
-    <w:p xmlns:wp14="http://schemas.microsoft.com/office/word/2010/wordml" wp14:textId="77777777">
+    <w:p>
       <w:r>
         <w:separator/>
       </w:r>
     </w:p>
   </w:footnote>
   <w:footnote w:type="continuationSeparator" w:id="0">
-    <w:p xmlns:wp14="http://schemas.microsoft.com/office/word/2010/wordml" wp14:textId="77777777">
+    <w:p>
       <w:r>
         <w:continuationSeparator/>
       </w:r>
@@ -6876,7 +6698,7 @@
         <w:ind w:left="720" w:hanging="360"/>
       </w:pPr>
       <w:rPr>
-        <w:rFonts w:hint="default" w:ascii="Times New Roman" w:hAnsi="Times New Roman" w:eastAsia="Calibri" w:cs="Times New Roman"/>
+        <w:rFonts w:ascii="Times New Roman" w:eastAsia="Calibri" w:hAnsi="Times New Roman" w:cs="Times New Roman" w:hint="default"/>
       </w:rPr>
     </w:lvl>
     <w:lvl w:ilvl="1" w:tplc="280A0003" w:tentative="1">
@@ -6888,7 +6710,7 @@
         <w:ind w:left="1440" w:hanging="360"/>
       </w:pPr>
       <w:rPr>
-        <w:rFonts w:hint="default" w:ascii="Courier New" w:hAnsi="Courier New" w:cs="Courier New"/>
+        <w:rFonts w:ascii="Courier New" w:hAnsi="Courier New" w:cs="Courier New" w:hint="default"/>
       </w:rPr>
     </w:lvl>
     <w:lvl w:ilvl="2" w:tplc="280A0005" w:tentative="1">
@@ -6900,7 +6722,7 @@
         <w:ind w:left="2160" w:hanging="360"/>
       </w:pPr>
       <w:rPr>
-        <w:rFonts w:hint="default" w:ascii="Wingdings" w:hAnsi="Wingdings"/>
+        <w:rFonts w:ascii="Wingdings" w:hAnsi="Wingdings" w:hint="default"/>
       </w:rPr>
     </w:lvl>
     <w:lvl w:ilvl="3" w:tplc="280A0001" w:tentative="1">
@@ -6912,7 +6734,7 @@
         <w:ind w:left="2880" w:hanging="360"/>
       </w:pPr>
       <w:rPr>
-        <w:rFonts w:hint="default" w:ascii="Symbol" w:hAnsi="Symbol"/>
+        <w:rFonts w:ascii="Symbol" w:hAnsi="Symbol" w:hint="default"/>
       </w:rPr>
     </w:lvl>
     <w:lvl w:ilvl="4" w:tplc="280A0003" w:tentative="1">
@@ -6924,7 +6746,7 @@
         <w:ind w:left="3600" w:hanging="360"/>
       </w:pPr>
       <w:rPr>
-        <w:rFonts w:hint="default" w:ascii="Courier New" w:hAnsi="Courier New" w:cs="Courier New"/>
+        <w:rFonts w:ascii="Courier New" w:hAnsi="Courier New" w:cs="Courier New" w:hint="default"/>
       </w:rPr>
     </w:lvl>
     <w:lvl w:ilvl="5" w:tplc="280A0005" w:tentative="1">
@@ -6936,7 +6758,7 @@
         <w:ind w:left="4320" w:hanging="360"/>
       </w:pPr>
       <w:rPr>
-        <w:rFonts w:hint="default" w:ascii="Wingdings" w:hAnsi="Wingdings"/>
+        <w:rFonts w:ascii="Wingdings" w:hAnsi="Wingdings" w:hint="default"/>
       </w:rPr>
     </w:lvl>
     <w:lvl w:ilvl="6" w:tplc="280A0001" w:tentative="1">
@@ -6948,7 +6770,7 @@
         <w:ind w:left="5040" w:hanging="360"/>
       </w:pPr>
       <w:rPr>
-        <w:rFonts w:hint="default" w:ascii="Symbol" w:hAnsi="Symbol"/>
+        <w:rFonts w:ascii="Symbol" w:hAnsi="Symbol" w:hint="default"/>
       </w:rPr>
     </w:lvl>
     <w:lvl w:ilvl="7" w:tplc="280A0003" w:tentative="1">
@@ -6960,7 +6782,7 @@
         <w:ind w:left="5760" w:hanging="360"/>
       </w:pPr>
       <w:rPr>
-        <w:rFonts w:hint="default" w:ascii="Courier New" w:hAnsi="Courier New" w:cs="Courier New"/>
+        <w:rFonts w:ascii="Courier New" w:hAnsi="Courier New" w:cs="Courier New" w:hint="default"/>
       </w:rPr>
     </w:lvl>
     <w:lvl w:ilvl="8" w:tplc="280A0005" w:tentative="1">
@@ -6972,7 +6794,7 @@
         <w:ind w:left="6480" w:hanging="360"/>
       </w:pPr>
       <w:rPr>
-        <w:rFonts w:hint="default" w:ascii="Wingdings" w:hAnsi="Wingdings"/>
+        <w:rFonts w:ascii="Wingdings" w:hAnsi="Wingdings" w:hint="default"/>
       </w:rPr>
     </w:lvl>
   </w:abstractNum>
@@ -6989,7 +6811,7 @@
         <w:ind w:left="720" w:hanging="360"/>
       </w:pPr>
       <w:rPr>
-        <w:rFonts w:hint="default" w:ascii="Symbol" w:hAnsi="Symbol"/>
+        <w:rFonts w:ascii="Symbol" w:hAnsi="Symbol" w:hint="default"/>
       </w:rPr>
     </w:lvl>
     <w:lvl w:ilvl="1" w:tplc="280A0003" w:tentative="1">
@@ -7001,7 +6823,7 @@
         <w:ind w:left="1440" w:hanging="360"/>
       </w:pPr>
       <w:rPr>
-        <w:rFonts w:hint="default" w:ascii="Courier New" w:hAnsi="Courier New" w:cs="Courier New"/>
+        <w:rFonts w:ascii="Courier New" w:hAnsi="Courier New" w:cs="Courier New" w:hint="default"/>
       </w:rPr>
     </w:lvl>
     <w:lvl w:ilvl="2" w:tplc="280A0005" w:tentative="1">
@@ -7013,7 +6835,7 @@
         <w:ind w:left="2160" w:hanging="360"/>
       </w:pPr>
       <w:rPr>
-        <w:rFonts w:hint="default" w:ascii="Wingdings" w:hAnsi="Wingdings"/>
+        <w:rFonts w:ascii="Wingdings" w:hAnsi="Wingdings" w:hint="default"/>
       </w:rPr>
     </w:lvl>
     <w:lvl w:ilvl="3" w:tplc="280A0001" w:tentative="1">
@@ -7025,7 +6847,7 @@
         <w:ind w:left="2880" w:hanging="360"/>
       </w:pPr>
       <w:rPr>
-        <w:rFonts w:hint="default" w:ascii="Symbol" w:hAnsi="Symbol"/>
+        <w:rFonts w:ascii="Symbol" w:hAnsi="Symbol" w:hint="default"/>
       </w:rPr>
     </w:lvl>
     <w:lvl w:ilvl="4" w:tplc="280A0003" w:tentative="1">
@@ -7037,7 +6859,7 @@
         <w:ind w:left="3600" w:hanging="360"/>
       </w:pPr>
       <w:rPr>
-        <w:rFonts w:hint="default" w:ascii="Courier New" w:hAnsi="Courier New" w:cs="Courier New"/>
+        <w:rFonts w:ascii="Courier New" w:hAnsi="Courier New" w:cs="Courier New" w:hint="default"/>
       </w:rPr>
     </w:lvl>
     <w:lvl w:ilvl="5" w:tplc="280A0005" w:tentative="1">
@@ -7049,7 +6871,7 @@
         <w:ind w:left="4320" w:hanging="360"/>
       </w:pPr>
       <w:rPr>
-        <w:rFonts w:hint="default" w:ascii="Wingdings" w:hAnsi="Wingdings"/>
+        <w:rFonts w:ascii="Wingdings" w:hAnsi="Wingdings" w:hint="default"/>
       </w:rPr>
     </w:lvl>
     <w:lvl w:ilvl="6" w:tplc="280A0001" w:tentative="1">
@@ -7061,7 +6883,7 @@
         <w:ind w:left="5040" w:hanging="360"/>
       </w:pPr>
       <w:rPr>
-        <w:rFonts w:hint="default" w:ascii="Symbol" w:hAnsi="Symbol"/>
+        <w:rFonts w:ascii="Symbol" w:hAnsi="Symbol" w:hint="default"/>
       </w:rPr>
     </w:lvl>
     <w:lvl w:ilvl="7" w:tplc="280A0003" w:tentative="1">
@@ -7073,7 +6895,7 @@
         <w:ind w:left="5760" w:hanging="360"/>
       </w:pPr>
       <w:rPr>
-        <w:rFonts w:hint="default" w:ascii="Courier New" w:hAnsi="Courier New" w:cs="Courier New"/>
+        <w:rFonts w:ascii="Courier New" w:hAnsi="Courier New" w:cs="Courier New" w:hint="default"/>
       </w:rPr>
     </w:lvl>
     <w:lvl w:ilvl="8" w:tplc="280A0005" w:tentative="1">
@@ -7085,7 +6907,7 @@
         <w:ind w:left="6480" w:hanging="360"/>
       </w:pPr>
       <w:rPr>
-        <w:rFonts w:hint="default" w:ascii="Wingdings" w:hAnsi="Wingdings"/>
+        <w:rFonts w:ascii="Wingdings" w:hAnsi="Wingdings" w:hint="default"/>
       </w:rPr>
     </w:lvl>
   </w:abstractNum>
@@ -7188,7 +7010,7 @@
         <w:ind w:left="720" w:hanging="360"/>
       </w:pPr>
       <w:rPr>
-        <w:rFonts w:hint="default" w:ascii="Symbol" w:hAnsi="Symbol"/>
+        <w:rFonts w:ascii="Symbol" w:hAnsi="Symbol" w:hint="default"/>
       </w:rPr>
     </w:lvl>
     <w:lvl w:ilvl="1" w:tplc="04090003" w:tentative="1">
@@ -7200,7 +7022,7 @@
         <w:ind w:left="1440" w:hanging="360"/>
       </w:pPr>
       <w:rPr>
-        <w:rFonts w:hint="default" w:ascii="Courier New" w:hAnsi="Courier New" w:cs="Courier New"/>
+        <w:rFonts w:ascii="Courier New" w:hAnsi="Courier New" w:cs="Courier New" w:hint="default"/>
       </w:rPr>
     </w:lvl>
     <w:lvl w:ilvl="2" w:tplc="04090005" w:tentative="1">
@@ -7212,7 +7034,7 @@
         <w:ind w:left="2160" w:hanging="360"/>
       </w:pPr>
       <w:rPr>
-        <w:rFonts w:hint="default" w:ascii="Wingdings" w:hAnsi="Wingdings"/>
+        <w:rFonts w:ascii="Wingdings" w:hAnsi="Wingdings" w:hint="default"/>
       </w:rPr>
     </w:lvl>
     <w:lvl w:ilvl="3" w:tplc="04090001" w:tentative="1">
@@ -7224,7 +7046,7 @@
         <w:ind w:left="2880" w:hanging="360"/>
       </w:pPr>
       <w:rPr>
-        <w:rFonts w:hint="default" w:ascii="Symbol" w:hAnsi="Symbol"/>
+        <w:rFonts w:ascii="Symbol" w:hAnsi="Symbol" w:hint="default"/>
       </w:rPr>
     </w:lvl>
     <w:lvl w:ilvl="4" w:tplc="04090003" w:tentative="1">
@@ -7236,7 +7058,7 @@
         <w:ind w:left="3600" w:hanging="360"/>
       </w:pPr>
       <w:rPr>
-        <w:rFonts w:hint="default" w:ascii="Courier New" w:hAnsi="Courier New" w:cs="Courier New"/>
+        <w:rFonts w:ascii="Courier New" w:hAnsi="Courier New" w:cs="Courier New" w:hint="default"/>
       </w:rPr>
     </w:lvl>
     <w:lvl w:ilvl="5" w:tplc="04090005" w:tentative="1">
@@ -7248,7 +7070,7 @@
         <w:ind w:left="4320" w:hanging="360"/>
       </w:pPr>
       <w:rPr>
-        <w:rFonts w:hint="default" w:ascii="Wingdings" w:hAnsi="Wingdings"/>
+        <w:rFonts w:ascii="Wingdings" w:hAnsi="Wingdings" w:hint="default"/>
       </w:rPr>
     </w:lvl>
     <w:lvl w:ilvl="6" w:tplc="04090001" w:tentative="1">
@@ -7260,7 +7082,7 @@
         <w:ind w:left="5040" w:hanging="360"/>
       </w:pPr>
       <w:rPr>
-        <w:rFonts w:hint="default" w:ascii="Symbol" w:hAnsi="Symbol"/>
+        <w:rFonts w:ascii="Symbol" w:hAnsi="Symbol" w:hint="default"/>
       </w:rPr>
     </w:lvl>
     <w:lvl w:ilvl="7" w:tplc="04090003" w:tentative="1">
@@ -7272,7 +7094,7 @@
         <w:ind w:left="5760" w:hanging="360"/>
       </w:pPr>
       <w:rPr>
-        <w:rFonts w:hint="default" w:ascii="Courier New" w:hAnsi="Courier New" w:cs="Courier New"/>
+        <w:rFonts w:ascii="Courier New" w:hAnsi="Courier New" w:cs="Courier New" w:hint="default"/>
       </w:rPr>
     </w:lvl>
     <w:lvl w:ilvl="8" w:tplc="04090005" w:tentative="1">
@@ -7284,7 +7106,7 @@
         <w:ind w:left="6480" w:hanging="360"/>
       </w:pPr>
       <w:rPr>
-        <w:rFonts w:hint="default" w:ascii="Wingdings" w:hAnsi="Wingdings"/>
+        <w:rFonts w:ascii="Wingdings" w:hAnsi="Wingdings" w:hint="default"/>
       </w:rPr>
     </w:lvl>
   </w:abstractNum>
@@ -7301,7 +7123,7 @@
         <w:ind w:left="720" w:hanging="360"/>
       </w:pPr>
       <w:rPr>
-        <w:rFonts w:hint="default" w:ascii="Symbol" w:hAnsi="Symbol"/>
+        <w:rFonts w:ascii="Symbol" w:hAnsi="Symbol" w:hint="default"/>
       </w:rPr>
     </w:lvl>
     <w:lvl w:ilvl="1" w:tplc="280A0003" w:tentative="1">
@@ -7313,7 +7135,7 @@
         <w:ind w:left="1440" w:hanging="360"/>
       </w:pPr>
       <w:rPr>
-        <w:rFonts w:hint="default" w:ascii="Courier New" w:hAnsi="Courier New" w:cs="Courier New"/>
+        <w:rFonts w:ascii="Courier New" w:hAnsi="Courier New" w:cs="Courier New" w:hint="default"/>
       </w:rPr>
     </w:lvl>
     <w:lvl w:ilvl="2" w:tplc="280A0005" w:tentative="1">
@@ -7325,7 +7147,7 @@
         <w:ind w:left="2160" w:hanging="360"/>
       </w:pPr>
       <w:rPr>
-        <w:rFonts w:hint="default" w:ascii="Wingdings" w:hAnsi="Wingdings"/>
+        <w:rFonts w:ascii="Wingdings" w:hAnsi="Wingdings" w:hint="default"/>
       </w:rPr>
     </w:lvl>
     <w:lvl w:ilvl="3" w:tplc="280A0001" w:tentative="1">
@@ -7337,7 +7159,7 @@
         <w:ind w:left="2880" w:hanging="360"/>
       </w:pPr>
       <w:rPr>
-        <w:rFonts w:hint="default" w:ascii="Symbol" w:hAnsi="Symbol"/>
+        <w:rFonts w:ascii="Symbol" w:hAnsi="Symbol" w:hint="default"/>
       </w:rPr>
     </w:lvl>
     <w:lvl w:ilvl="4" w:tplc="280A0003" w:tentative="1">
@@ -7349,7 +7171,7 @@
         <w:ind w:left="3600" w:hanging="360"/>
       </w:pPr>
       <w:rPr>
-        <w:rFonts w:hint="default" w:ascii="Courier New" w:hAnsi="Courier New" w:cs="Courier New"/>
+        <w:rFonts w:ascii="Courier New" w:hAnsi="Courier New" w:cs="Courier New" w:hint="default"/>
       </w:rPr>
     </w:lvl>
     <w:lvl w:ilvl="5" w:tplc="280A0005" w:tentative="1">
@@ -7361,7 +7183,7 @@
         <w:ind w:left="4320" w:hanging="360"/>
       </w:pPr>
       <w:rPr>
-        <w:rFonts w:hint="default" w:ascii="Wingdings" w:hAnsi="Wingdings"/>
+        <w:rFonts w:ascii="Wingdings" w:hAnsi="Wingdings" w:hint="default"/>
       </w:rPr>
     </w:lvl>
     <w:lvl w:ilvl="6" w:tplc="280A0001" w:tentative="1">
@@ -7373,7 +7195,7 @@
         <w:ind w:left="5040" w:hanging="360"/>
       </w:pPr>
       <w:rPr>
-        <w:rFonts w:hint="default" w:ascii="Symbol" w:hAnsi="Symbol"/>
+        <w:rFonts w:ascii="Symbol" w:hAnsi="Symbol" w:hint="default"/>
       </w:rPr>
     </w:lvl>
     <w:lvl w:ilvl="7" w:tplc="280A0003" w:tentative="1">
@@ -7385,7 +7207,7 @@
         <w:ind w:left="5760" w:hanging="360"/>
       </w:pPr>
       <w:rPr>
-        <w:rFonts w:hint="default" w:ascii="Courier New" w:hAnsi="Courier New" w:cs="Courier New"/>
+        <w:rFonts w:ascii="Courier New" w:hAnsi="Courier New" w:cs="Courier New" w:hint="default"/>
       </w:rPr>
     </w:lvl>
     <w:lvl w:ilvl="8" w:tplc="280A0005" w:tentative="1">
@@ -7397,7 +7219,7 @@
         <w:ind w:left="6480" w:hanging="360"/>
       </w:pPr>
       <w:rPr>
-        <w:rFonts w:hint="default" w:ascii="Wingdings" w:hAnsi="Wingdings"/>
+        <w:rFonts w:ascii="Wingdings" w:hAnsi="Wingdings" w:hint="default"/>
       </w:rPr>
     </w:lvl>
   </w:abstractNum>
@@ -7426,7 +7248,7 @@
         <w:ind w:left="1440" w:hanging="360"/>
       </w:pPr>
       <w:rPr>
-        <w:rFonts w:hint="default" w:ascii="Courier New" w:hAnsi="Courier New" w:cs="Courier New"/>
+        <w:rFonts w:ascii="Courier New" w:hAnsi="Courier New" w:cs="Courier New" w:hint="default"/>
       </w:rPr>
     </w:lvl>
     <w:lvl w:ilvl="2" w:tplc="280A0005" w:tentative="1">
@@ -7438,7 +7260,7 @@
         <w:ind w:left="2160" w:hanging="360"/>
       </w:pPr>
       <w:rPr>
-        <w:rFonts w:hint="default" w:ascii="Wingdings" w:hAnsi="Wingdings"/>
+        <w:rFonts w:ascii="Wingdings" w:hAnsi="Wingdings" w:hint="default"/>
       </w:rPr>
     </w:lvl>
     <w:lvl w:ilvl="3" w:tplc="280A0001" w:tentative="1">
@@ -7450,7 +7272,7 @@
         <w:ind w:left="2880" w:hanging="360"/>
       </w:pPr>
       <w:rPr>
-        <w:rFonts w:hint="default" w:ascii="Symbol" w:hAnsi="Symbol"/>
+        <w:rFonts w:ascii="Symbol" w:hAnsi="Symbol" w:hint="default"/>
       </w:rPr>
     </w:lvl>
     <w:lvl w:ilvl="4" w:tplc="280A0003" w:tentative="1">
@@ -7462,7 +7284,7 @@
         <w:ind w:left="3600" w:hanging="360"/>
       </w:pPr>
       <w:rPr>
-        <w:rFonts w:hint="default" w:ascii="Courier New" w:hAnsi="Courier New" w:cs="Courier New"/>
+        <w:rFonts w:ascii="Courier New" w:hAnsi="Courier New" w:cs="Courier New" w:hint="default"/>
       </w:rPr>
     </w:lvl>
     <w:lvl w:ilvl="5" w:tplc="280A0005" w:tentative="1">
@@ -7474,7 +7296,7 @@
         <w:ind w:left="4320" w:hanging="360"/>
       </w:pPr>
       <w:rPr>
-        <w:rFonts w:hint="default" w:ascii="Wingdings" w:hAnsi="Wingdings"/>
+        <w:rFonts w:ascii="Wingdings" w:hAnsi="Wingdings" w:hint="default"/>
       </w:rPr>
     </w:lvl>
     <w:lvl w:ilvl="6" w:tplc="280A0001" w:tentative="1">
@@ -7486,7 +7308,7 @@
         <w:ind w:left="5040" w:hanging="360"/>
       </w:pPr>
       <w:rPr>
-        <w:rFonts w:hint="default" w:ascii="Symbol" w:hAnsi="Symbol"/>
+        <w:rFonts w:ascii="Symbol" w:hAnsi="Symbol" w:hint="default"/>
       </w:rPr>
     </w:lvl>
     <w:lvl w:ilvl="7" w:tplc="280A0003" w:tentative="1">
@@ -7498,7 +7320,7 @@
         <w:ind w:left="5760" w:hanging="360"/>
       </w:pPr>
       <w:rPr>
-        <w:rFonts w:hint="default" w:ascii="Courier New" w:hAnsi="Courier New" w:cs="Courier New"/>
+        <w:rFonts w:ascii="Courier New" w:hAnsi="Courier New" w:cs="Courier New" w:hint="default"/>
       </w:rPr>
     </w:lvl>
     <w:lvl w:ilvl="8" w:tplc="280A0005" w:tentative="1">
@@ -7510,7 +7332,7 @@
         <w:ind w:left="6480" w:hanging="360"/>
       </w:pPr>
       <w:rPr>
-        <w:rFonts w:hint="default" w:ascii="Wingdings" w:hAnsi="Wingdings"/>
+        <w:rFonts w:ascii="Wingdings" w:hAnsi="Wingdings" w:hint="default"/>
       </w:rPr>
     </w:lvl>
   </w:abstractNum>
@@ -7527,7 +7349,7 @@
         <w:ind w:left="720" w:hanging="360"/>
       </w:pPr>
       <w:rPr>
-        <w:rFonts w:hint="default" w:ascii="Symbol" w:hAnsi="Symbol"/>
+        <w:rFonts w:ascii="Symbol" w:hAnsi="Symbol" w:hint="default"/>
       </w:rPr>
     </w:lvl>
     <w:lvl w:ilvl="1" w:tplc="280A0003" w:tentative="1">
@@ -7539,7 +7361,7 @@
         <w:ind w:left="1440" w:hanging="360"/>
       </w:pPr>
       <w:rPr>
-        <w:rFonts w:hint="default" w:ascii="Courier New" w:hAnsi="Courier New" w:cs="Courier New"/>
+        <w:rFonts w:ascii="Courier New" w:hAnsi="Courier New" w:cs="Courier New" w:hint="default"/>
       </w:rPr>
     </w:lvl>
     <w:lvl w:ilvl="2" w:tplc="280A0005" w:tentative="1">
@@ -7551,7 +7373,7 @@
         <w:ind w:left="2160" w:hanging="360"/>
       </w:pPr>
       <w:rPr>
-        <w:rFonts w:hint="default" w:ascii="Wingdings" w:hAnsi="Wingdings"/>
+        <w:rFonts w:ascii="Wingdings" w:hAnsi="Wingdings" w:hint="default"/>
       </w:rPr>
     </w:lvl>
     <w:lvl w:ilvl="3" w:tplc="280A0001" w:tentative="1">
@@ -7563,7 +7385,7 @@
         <w:ind w:left="2880" w:hanging="360"/>
       </w:pPr>
       <w:rPr>
-        <w:rFonts w:hint="default" w:ascii="Symbol" w:hAnsi="Symbol"/>
+        <w:rFonts w:ascii="Symbol" w:hAnsi="Symbol" w:hint="default"/>
       </w:rPr>
     </w:lvl>
     <w:lvl w:ilvl="4" w:tplc="280A0003" w:tentative="1">
@@ -7575,7 +7397,7 @@
         <w:ind w:left="3600" w:hanging="360"/>
       </w:pPr>
       <w:rPr>
-        <w:rFonts w:hint="default" w:ascii="Courier New" w:hAnsi="Courier New" w:cs="Courier New"/>
+        <w:rFonts w:ascii="Courier New" w:hAnsi="Courier New" w:cs="Courier New" w:hint="default"/>
       </w:rPr>
     </w:lvl>
     <w:lvl w:ilvl="5" w:tplc="280A0005" w:tentative="1">
@@ -7587,7 +7409,7 @@
         <w:ind w:left="4320" w:hanging="360"/>
       </w:pPr>
       <w:rPr>
-        <w:rFonts w:hint="default" w:ascii="Wingdings" w:hAnsi="Wingdings"/>
+        <w:rFonts w:ascii="Wingdings" w:hAnsi="Wingdings" w:hint="default"/>
       </w:rPr>
     </w:lvl>
     <w:lvl w:ilvl="6" w:tplc="280A0001" w:tentative="1">
@@ -7599,7 +7421,7 @@
         <w:ind w:left="5040" w:hanging="360"/>
       </w:pPr>
       <w:rPr>
-        <w:rFonts w:hint="default" w:ascii="Symbol" w:hAnsi="Symbol"/>
+        <w:rFonts w:ascii="Symbol" w:hAnsi="Symbol" w:hint="default"/>
       </w:rPr>
     </w:lvl>
     <w:lvl w:ilvl="7" w:tplc="280A0003" w:tentative="1">
@@ -7611,7 +7433,7 @@
         <w:ind w:left="5760" w:hanging="360"/>
       </w:pPr>
       <w:rPr>
-        <w:rFonts w:hint="default" w:ascii="Courier New" w:hAnsi="Courier New" w:cs="Courier New"/>
+        <w:rFonts w:ascii="Courier New" w:hAnsi="Courier New" w:cs="Courier New" w:hint="default"/>
       </w:rPr>
     </w:lvl>
     <w:lvl w:ilvl="8" w:tplc="280A0005" w:tentative="1">
@@ -7623,7 +7445,7 @@
         <w:ind w:left="6480" w:hanging="360"/>
       </w:pPr>
       <w:rPr>
-        <w:rFonts w:hint="default" w:ascii="Wingdings" w:hAnsi="Wingdings"/>
+        <w:rFonts w:ascii="Wingdings" w:hAnsi="Wingdings" w:hint="default"/>
       </w:rPr>
     </w:lvl>
   </w:abstractNum>
@@ -7640,7 +7462,7 @@
         <w:ind w:left="720" w:hanging="360"/>
       </w:pPr>
       <w:rPr>
-        <w:rFonts w:hint="default" w:ascii="Symbol" w:hAnsi="Symbol"/>
+        <w:rFonts w:ascii="Symbol" w:hAnsi="Symbol" w:hint="default"/>
       </w:rPr>
     </w:lvl>
     <w:lvl w:ilvl="1" w:tplc="280A0003" w:tentative="1">
@@ -7652,7 +7474,7 @@
         <w:ind w:left="1440" w:hanging="360"/>
       </w:pPr>
       <w:rPr>
-        <w:rFonts w:hint="default" w:ascii="Courier New" w:hAnsi="Courier New" w:cs="Courier New"/>
+        <w:rFonts w:ascii="Courier New" w:hAnsi="Courier New" w:cs="Courier New" w:hint="default"/>
       </w:rPr>
     </w:lvl>
     <w:lvl w:ilvl="2" w:tplc="280A0005" w:tentative="1">
@@ -7664,7 +7486,7 @@
         <w:ind w:left="2160" w:hanging="360"/>
       </w:pPr>
       <w:rPr>
-        <w:rFonts w:hint="default" w:ascii="Wingdings" w:hAnsi="Wingdings"/>
+        <w:rFonts w:ascii="Wingdings" w:hAnsi="Wingdings" w:hint="default"/>
       </w:rPr>
     </w:lvl>
     <w:lvl w:ilvl="3" w:tplc="280A0001" w:tentative="1">
@@ -7676,7 +7498,7 @@
         <w:ind w:left="2880" w:hanging="360"/>
       </w:pPr>
       <w:rPr>
-        <w:rFonts w:hint="default" w:ascii="Symbol" w:hAnsi="Symbol"/>
+        <w:rFonts w:ascii="Symbol" w:hAnsi="Symbol" w:hint="default"/>
       </w:rPr>
     </w:lvl>
     <w:lvl w:ilvl="4" w:tplc="280A0003" w:tentative="1">
@@ -7688,7 +7510,7 @@
         <w:ind w:left="3600" w:hanging="360"/>
       </w:pPr>
       <w:rPr>
-        <w:rFonts w:hint="default" w:ascii="Courier New" w:hAnsi="Courier New" w:cs="Courier New"/>
+        <w:rFonts w:ascii="Courier New" w:hAnsi="Courier New" w:cs="Courier New" w:hint="default"/>
       </w:rPr>
     </w:lvl>
     <w:lvl w:ilvl="5" w:tplc="280A0005" w:tentative="1">
@@ -7700,7 +7522,7 @@
         <w:ind w:left="4320" w:hanging="360"/>
       </w:pPr>
       <w:rPr>
-        <w:rFonts w:hint="default" w:ascii="Wingdings" w:hAnsi="Wingdings"/>
+        <w:rFonts w:ascii="Wingdings" w:hAnsi="Wingdings" w:hint="default"/>
       </w:rPr>
     </w:lvl>
     <w:lvl w:ilvl="6" w:tplc="280A0001" w:tentative="1">
@@ -7712,7 +7534,7 @@
         <w:ind w:left="5040" w:hanging="360"/>
       </w:pPr>
       <w:rPr>
-        <w:rFonts w:hint="default" w:ascii="Symbol" w:hAnsi="Symbol"/>
+        <w:rFonts w:ascii="Symbol" w:hAnsi="Symbol" w:hint="default"/>
       </w:rPr>
     </w:lvl>
     <w:lvl w:ilvl="7" w:tplc="280A0003" w:tentative="1">
@@ -7724,7 +7546,7 @@
         <w:ind w:left="5760" w:hanging="360"/>
       </w:pPr>
       <w:rPr>
-        <w:rFonts w:hint="default" w:ascii="Courier New" w:hAnsi="Courier New" w:cs="Courier New"/>
+        <w:rFonts w:ascii="Courier New" w:hAnsi="Courier New" w:cs="Courier New" w:hint="default"/>
       </w:rPr>
     </w:lvl>
     <w:lvl w:ilvl="8" w:tplc="280A0005" w:tentative="1">
@@ -7736,7 +7558,7 @@
         <w:ind w:left="6480" w:hanging="360"/>
       </w:pPr>
       <w:rPr>
-        <w:rFonts w:hint="default" w:ascii="Wingdings" w:hAnsi="Wingdings"/>
+        <w:rFonts w:ascii="Wingdings" w:hAnsi="Wingdings" w:hint="default"/>
       </w:rPr>
     </w:lvl>
   </w:abstractNum>
@@ -7753,7 +7575,7 @@
         <w:ind w:left="720" w:hanging="360"/>
       </w:pPr>
       <w:rPr>
-        <w:rFonts w:hint="default" w:ascii="Symbol" w:hAnsi="Symbol"/>
+        <w:rFonts w:ascii="Symbol" w:hAnsi="Symbol" w:hint="default"/>
       </w:rPr>
     </w:lvl>
     <w:lvl w:ilvl="1" w:tplc="280A0003" w:tentative="1">
@@ -7765,7 +7587,7 @@
         <w:ind w:left="1440" w:hanging="360"/>
       </w:pPr>
       <w:rPr>
-        <w:rFonts w:hint="default" w:ascii="Courier New" w:hAnsi="Courier New" w:cs="Courier New"/>
+        <w:rFonts w:ascii="Courier New" w:hAnsi="Courier New" w:cs="Courier New" w:hint="default"/>
       </w:rPr>
     </w:lvl>
     <w:lvl w:ilvl="2" w:tplc="280A0005" w:tentative="1">
@@ -7777,7 +7599,7 @@
         <w:ind w:left="2160" w:hanging="360"/>
       </w:pPr>
       <w:rPr>
-        <w:rFonts w:hint="default" w:ascii="Wingdings" w:hAnsi="Wingdings"/>
+        <w:rFonts w:ascii="Wingdings" w:hAnsi="Wingdings" w:hint="default"/>
       </w:rPr>
     </w:lvl>
     <w:lvl w:ilvl="3" w:tplc="280A0001" w:tentative="1">
@@ -7789,7 +7611,7 @@
         <w:ind w:left="2880" w:hanging="360"/>
       </w:pPr>
       <w:rPr>
-        <w:rFonts w:hint="default" w:ascii="Symbol" w:hAnsi="Symbol"/>
+        <w:rFonts w:ascii="Symbol" w:hAnsi="Symbol" w:hint="default"/>
       </w:rPr>
     </w:lvl>
     <w:lvl w:ilvl="4" w:tplc="280A0003" w:tentative="1">
@@ -7801,7 +7623,7 @@
         <w:ind w:left="3600" w:hanging="360"/>
       </w:pPr>
       <w:rPr>
-        <w:rFonts w:hint="default" w:ascii="Courier New" w:hAnsi="Courier New" w:cs="Courier New"/>
+        <w:rFonts w:ascii="Courier New" w:hAnsi="Courier New" w:cs="Courier New" w:hint="default"/>
       </w:rPr>
     </w:lvl>
     <w:lvl w:ilvl="5" w:tplc="280A0005" w:tentative="1">
@@ -7813,7 +7635,7 @@
         <w:ind w:left="4320" w:hanging="360"/>
       </w:pPr>
       <w:rPr>
-        <w:rFonts w:hint="default" w:ascii="Wingdings" w:hAnsi="Wingdings"/>
+        <w:rFonts w:ascii="Wingdings" w:hAnsi="Wingdings" w:hint="default"/>
       </w:rPr>
     </w:lvl>
     <w:lvl w:ilvl="6" w:tplc="280A0001" w:tentative="1">
@@ -7825,7 +7647,7 @@
         <w:ind w:left="5040" w:hanging="360"/>
       </w:pPr>
       <w:rPr>
-        <w:rFonts w:hint="default" w:ascii="Symbol" w:hAnsi="Symbol"/>
+        <w:rFonts w:ascii="Symbol" w:hAnsi="Symbol" w:hint="default"/>
       </w:rPr>
     </w:lvl>
     <w:lvl w:ilvl="7" w:tplc="280A0003" w:tentative="1">
@@ -7837,7 +7659,7 @@
         <w:ind w:left="5760" w:hanging="360"/>
       </w:pPr>
       <w:rPr>
-        <w:rFonts w:hint="default" w:ascii="Courier New" w:hAnsi="Courier New" w:cs="Courier New"/>
+        <w:rFonts w:ascii="Courier New" w:hAnsi="Courier New" w:cs="Courier New" w:hint="default"/>
       </w:rPr>
     </w:lvl>
     <w:lvl w:ilvl="8" w:tplc="280A0005" w:tentative="1">
@@ -7849,7 +7671,7 @@
         <w:ind w:left="6480" w:hanging="360"/>
       </w:pPr>
       <w:rPr>
-        <w:rFonts w:hint="default" w:ascii="Wingdings" w:hAnsi="Wingdings"/>
+        <w:rFonts w:ascii="Wingdings" w:hAnsi="Wingdings" w:hint="default"/>
       </w:rPr>
     </w:lvl>
   </w:abstractNum>
@@ -8074,7 +7896,7 @@
         <w:ind w:left="360" w:hanging="360"/>
       </w:pPr>
       <w:rPr>
-        <w:rFonts w:hint="default" w:ascii="Courier New" w:hAnsi="Courier New"/>
+        <w:rFonts w:ascii="Courier New" w:hAnsi="Courier New" w:hint="default"/>
       </w:rPr>
     </w:lvl>
     <w:lvl w:ilvl="1" w:tplc="04090003" w:tentative="1">
@@ -8089,7 +7911,7 @@
         <w:ind w:left="1440" w:hanging="360"/>
       </w:pPr>
       <w:rPr>
-        <w:rFonts w:hint="default" w:ascii="Courier New" w:hAnsi="Courier New" w:cs="Courier New"/>
+        <w:rFonts w:ascii="Courier New" w:hAnsi="Courier New" w:cs="Courier New" w:hint="default"/>
       </w:rPr>
     </w:lvl>
     <w:lvl w:ilvl="2" w:tplc="04090005" w:tentative="1">
@@ -8104,7 +7926,7 @@
         <w:ind w:left="2160" w:hanging="360"/>
       </w:pPr>
       <w:rPr>
-        <w:rFonts w:hint="default" w:ascii="Wingdings" w:hAnsi="Wingdings"/>
+        <w:rFonts w:ascii="Wingdings" w:hAnsi="Wingdings" w:hint="default"/>
       </w:rPr>
     </w:lvl>
     <w:lvl w:ilvl="3" w:tplc="04090001" w:tentative="1">
@@ -8119,7 +7941,7 @@
         <w:ind w:left="2880" w:hanging="360"/>
       </w:pPr>
       <w:rPr>
-        <w:rFonts w:hint="default" w:ascii="Symbol" w:hAnsi="Symbol"/>
+        <w:rFonts w:ascii="Symbol" w:hAnsi="Symbol" w:hint="default"/>
       </w:rPr>
     </w:lvl>
     <w:lvl w:ilvl="4" w:tplc="04090003" w:tentative="1">
@@ -8134,7 +7956,7 @@
         <w:ind w:left="3600" w:hanging="360"/>
       </w:pPr>
       <w:rPr>
-        <w:rFonts w:hint="default" w:ascii="Courier New" w:hAnsi="Courier New" w:cs="Courier New"/>
+        <w:rFonts w:ascii="Courier New" w:hAnsi="Courier New" w:cs="Courier New" w:hint="default"/>
       </w:rPr>
     </w:lvl>
     <w:lvl w:ilvl="5" w:tplc="04090005" w:tentative="1">
@@ -8149,7 +7971,7 @@
         <w:ind w:left="4320" w:hanging="360"/>
       </w:pPr>
       <w:rPr>
-        <w:rFonts w:hint="default" w:ascii="Wingdings" w:hAnsi="Wingdings"/>
+        <w:rFonts w:ascii="Wingdings" w:hAnsi="Wingdings" w:hint="default"/>
       </w:rPr>
     </w:lvl>
     <w:lvl w:ilvl="6" w:tplc="04090001" w:tentative="1">
@@ -8164,7 +7986,7 @@
         <w:ind w:left="5040" w:hanging="360"/>
       </w:pPr>
       <w:rPr>
-        <w:rFonts w:hint="default" w:ascii="Symbol" w:hAnsi="Symbol"/>
+        <w:rFonts w:ascii="Symbol" w:hAnsi="Symbol" w:hint="default"/>
       </w:rPr>
     </w:lvl>
     <w:lvl w:ilvl="7" w:tplc="04090003" w:tentative="1">
@@ -8179,7 +8001,7 @@
         <w:ind w:left="5760" w:hanging="360"/>
       </w:pPr>
       <w:rPr>
-        <w:rFonts w:hint="default" w:ascii="Courier New" w:hAnsi="Courier New" w:cs="Courier New"/>
+        <w:rFonts w:ascii="Courier New" w:hAnsi="Courier New" w:cs="Courier New" w:hint="default"/>
       </w:rPr>
     </w:lvl>
     <w:lvl w:ilvl="8" w:tplc="04090005" w:tentative="1">
@@ -8194,7 +8016,7 @@
         <w:ind w:left="6480" w:hanging="360"/>
       </w:pPr>
       <w:rPr>
-        <w:rFonts w:hint="default" w:ascii="Wingdings" w:hAnsi="Wingdings"/>
+        <w:rFonts w:ascii="Wingdings" w:hAnsi="Wingdings" w:hint="default"/>
       </w:rPr>
     </w:lvl>
   </w:abstractNum>
@@ -8210,7 +8032,7 @@
         <w:ind w:left="720" w:hanging="360"/>
       </w:pPr>
       <w:rPr>
-        <w:rFonts w:hint="default" w:ascii="Calibri" w:hAnsi="Calibri" w:eastAsia="Calibri" w:cs="Calibri"/>
+        <w:rFonts w:ascii="Calibri" w:eastAsia="Calibri" w:hAnsi="Calibri" w:cs="Calibri" w:hint="default"/>
       </w:rPr>
     </w:lvl>
     <w:lvl w:ilvl="1" w:tplc="04090003">
@@ -8222,7 +8044,7 @@
         <w:ind w:left="1440" w:hanging="360"/>
       </w:pPr>
       <w:rPr>
-        <w:rFonts w:hint="default" w:ascii="Courier New" w:hAnsi="Courier New" w:cs="Courier New"/>
+        <w:rFonts w:ascii="Courier New" w:hAnsi="Courier New" w:cs="Courier New" w:hint="default"/>
       </w:rPr>
     </w:lvl>
     <w:lvl w:ilvl="2" w:tplc="04090005" w:tentative="1">
@@ -8234,7 +8056,7 @@
         <w:ind w:left="2160" w:hanging="360"/>
       </w:pPr>
       <w:rPr>
-        <w:rFonts w:hint="default" w:ascii="Wingdings" w:hAnsi="Wingdings"/>
+        <w:rFonts w:ascii="Wingdings" w:hAnsi="Wingdings" w:hint="default"/>
       </w:rPr>
     </w:lvl>
     <w:lvl w:ilvl="3" w:tplc="04090001" w:tentative="1">
@@ -8246,7 +8068,7 @@
         <w:ind w:left="2880" w:hanging="360"/>
       </w:pPr>
       <w:rPr>
-        <w:rFonts w:hint="default" w:ascii="Symbol" w:hAnsi="Symbol"/>
+        <w:rFonts w:ascii="Symbol" w:hAnsi="Symbol" w:hint="default"/>
       </w:rPr>
     </w:lvl>
     <w:lvl w:ilvl="4" w:tplc="04090003" w:tentative="1">
@@ -8258,7 +8080,7 @@
         <w:ind w:left="3600" w:hanging="360"/>
       </w:pPr>
       <w:rPr>
-        <w:rFonts w:hint="default" w:ascii="Courier New" w:hAnsi="Courier New" w:cs="Courier New"/>
+        <w:rFonts w:ascii="Courier New" w:hAnsi="Courier New" w:cs="Courier New" w:hint="default"/>
       </w:rPr>
     </w:lvl>
     <w:lvl w:ilvl="5" w:tplc="04090005" w:tentative="1">
@@ -8270,7 +8092,7 @@
         <w:ind w:left="4320" w:hanging="360"/>
       </w:pPr>
       <w:rPr>
-        <w:rFonts w:hint="default" w:ascii="Wingdings" w:hAnsi="Wingdings"/>
+        <w:rFonts w:ascii="Wingdings" w:hAnsi="Wingdings" w:hint="default"/>
       </w:rPr>
     </w:lvl>
     <w:lvl w:ilvl="6" w:tplc="04090001" w:tentative="1">
@@ -8282,7 +8104,7 @@
         <w:ind w:left="5040" w:hanging="360"/>
       </w:pPr>
       <w:rPr>
-        <w:rFonts w:hint="default" w:ascii="Symbol" w:hAnsi="Symbol"/>
+        <w:rFonts w:ascii="Symbol" w:hAnsi="Symbol" w:hint="default"/>
       </w:rPr>
     </w:lvl>
     <w:lvl w:ilvl="7" w:tplc="04090003" w:tentative="1">
@@ -8294,7 +8116,7 @@
         <w:ind w:left="5760" w:hanging="360"/>
       </w:pPr>
       <w:rPr>
-        <w:rFonts w:hint="default" w:ascii="Courier New" w:hAnsi="Courier New" w:cs="Courier New"/>
+        <w:rFonts w:ascii="Courier New" w:hAnsi="Courier New" w:cs="Courier New" w:hint="default"/>
       </w:rPr>
     </w:lvl>
     <w:lvl w:ilvl="8" w:tplc="04090005" w:tentative="1">
@@ -8306,7 +8128,7 @@
         <w:ind w:left="6480" w:hanging="360"/>
       </w:pPr>
       <w:rPr>
-        <w:rFonts w:hint="default" w:ascii="Wingdings" w:hAnsi="Wingdings"/>
+        <w:rFonts w:ascii="Wingdings" w:hAnsi="Wingdings" w:hint="default"/>
       </w:rPr>
     </w:lvl>
   </w:abstractNum>
@@ -8323,7 +8145,7 @@
         <w:ind w:left="720" w:hanging="360"/>
       </w:pPr>
       <w:rPr>
-        <w:rFonts w:hint="default" w:ascii="Symbol" w:hAnsi="Symbol"/>
+        <w:rFonts w:ascii="Symbol" w:hAnsi="Symbol" w:hint="default"/>
       </w:rPr>
     </w:lvl>
     <w:lvl w:ilvl="1" w:tplc="04090003" w:tentative="1">
@@ -8335,7 +8157,7 @@
         <w:ind w:left="1440" w:hanging="360"/>
       </w:pPr>
       <w:rPr>
-        <w:rFonts w:hint="default" w:ascii="Courier New" w:hAnsi="Courier New"/>
+        <w:rFonts w:ascii="Courier New" w:hAnsi="Courier New" w:hint="default"/>
       </w:rPr>
     </w:lvl>
     <w:lvl w:ilvl="2" w:tplc="04090005" w:tentative="1">
@@ -8347,7 +8169,7 @@
         <w:ind w:left="2160" w:hanging="360"/>
       </w:pPr>
       <w:rPr>
-        <w:rFonts w:hint="default" w:ascii="Wingdings" w:hAnsi="Wingdings"/>
+        <w:rFonts w:ascii="Wingdings" w:hAnsi="Wingdings" w:hint="default"/>
       </w:rPr>
     </w:lvl>
     <w:lvl w:ilvl="3" w:tplc="04090001" w:tentative="1">
@@ -8359,7 +8181,7 @@
         <w:ind w:left="2880" w:hanging="360"/>
       </w:pPr>
       <w:rPr>
-        <w:rFonts w:hint="default" w:ascii="Symbol" w:hAnsi="Symbol"/>
+        <w:rFonts w:ascii="Symbol" w:hAnsi="Symbol" w:hint="default"/>
       </w:rPr>
     </w:lvl>
     <w:lvl w:ilvl="4" w:tplc="04090003" w:tentative="1">
@@ -8371,7 +8193,7 @@
         <w:ind w:left="3600" w:hanging="360"/>
       </w:pPr>
       <w:rPr>
-        <w:rFonts w:hint="default" w:ascii="Courier New" w:hAnsi="Courier New"/>
+        <w:rFonts w:ascii="Courier New" w:hAnsi="Courier New" w:hint="default"/>
       </w:rPr>
     </w:lvl>
     <w:lvl w:ilvl="5" w:tplc="04090005" w:tentative="1">
@@ -8383,7 +8205,7 @@
         <w:ind w:left="4320" w:hanging="360"/>
       </w:pPr>
       <w:rPr>
-        <w:rFonts w:hint="default" w:ascii="Wingdings" w:hAnsi="Wingdings"/>
+        <w:rFonts w:ascii="Wingdings" w:hAnsi="Wingdings" w:hint="default"/>
       </w:rPr>
     </w:lvl>
     <w:lvl w:ilvl="6" w:tplc="04090001" w:tentative="1">
@@ -8395,7 +8217,7 @@
         <w:ind w:left="5040" w:hanging="360"/>
       </w:pPr>
       <w:rPr>
-        <w:rFonts w:hint="default" w:ascii="Symbol" w:hAnsi="Symbol"/>
+        <w:rFonts w:ascii="Symbol" w:hAnsi="Symbol" w:hint="default"/>
       </w:rPr>
     </w:lvl>
     <w:lvl w:ilvl="7" w:tplc="04090003" w:tentative="1">
@@ -8407,7 +8229,7 @@
         <w:ind w:left="5760" w:hanging="360"/>
       </w:pPr>
       <w:rPr>
-        <w:rFonts w:hint="default" w:ascii="Courier New" w:hAnsi="Courier New"/>
+        <w:rFonts w:ascii="Courier New" w:hAnsi="Courier New" w:hint="default"/>
       </w:rPr>
     </w:lvl>
     <w:lvl w:ilvl="8" w:tplc="04090005" w:tentative="1">
@@ -8419,7 +8241,7 @@
         <w:ind w:left="6480" w:hanging="360"/>
       </w:pPr>
       <w:rPr>
-        <w:rFonts w:hint="default" w:ascii="Wingdings" w:hAnsi="Wingdings"/>
+        <w:rFonts w:ascii="Wingdings" w:hAnsi="Wingdings" w:hint="default"/>
       </w:rPr>
     </w:lvl>
   </w:abstractNum>
@@ -8436,7 +8258,7 @@
         <w:ind w:left="1080" w:hanging="360"/>
       </w:pPr>
       <w:rPr>
-        <w:rFonts w:hint="default" w:ascii="Symbol" w:hAnsi="Symbol"/>
+        <w:rFonts w:ascii="Symbol" w:hAnsi="Symbol" w:hint="default"/>
       </w:rPr>
     </w:lvl>
     <w:lvl w:ilvl="1" w:tplc="04090003">
@@ -8448,7 +8270,7 @@
         <w:ind w:left="1800" w:hanging="360"/>
       </w:pPr>
       <w:rPr>
-        <w:rFonts w:hint="default" w:ascii="Courier New" w:hAnsi="Courier New" w:cs="Courier New"/>
+        <w:rFonts w:ascii="Courier New" w:hAnsi="Courier New" w:cs="Courier New" w:hint="default"/>
       </w:rPr>
     </w:lvl>
     <w:lvl w:ilvl="2" w:tplc="04090005" w:tentative="1">
@@ -8460,7 +8282,7 @@
         <w:ind w:left="2520" w:hanging="360"/>
       </w:pPr>
       <w:rPr>
-        <w:rFonts w:hint="default" w:ascii="Wingdings" w:hAnsi="Wingdings"/>
+        <w:rFonts w:ascii="Wingdings" w:hAnsi="Wingdings" w:hint="default"/>
       </w:rPr>
     </w:lvl>
     <w:lvl w:ilvl="3" w:tplc="04090001" w:tentative="1">
@@ -8472,7 +8294,7 @@
         <w:ind w:left="3240" w:hanging="360"/>
       </w:pPr>
       <w:rPr>
-        <w:rFonts w:hint="default" w:ascii="Symbol" w:hAnsi="Symbol"/>
+        <w:rFonts w:ascii="Symbol" w:hAnsi="Symbol" w:hint="default"/>
       </w:rPr>
     </w:lvl>
     <w:lvl w:ilvl="4" w:tplc="04090003" w:tentative="1">
@@ -8484,7 +8306,7 @@
         <w:ind w:left="3960" w:hanging="360"/>
       </w:pPr>
       <w:rPr>
-        <w:rFonts w:hint="default" w:ascii="Courier New" w:hAnsi="Courier New" w:cs="Courier New"/>
+        <w:rFonts w:ascii="Courier New" w:hAnsi="Courier New" w:cs="Courier New" w:hint="default"/>
       </w:rPr>
     </w:lvl>
     <w:lvl w:ilvl="5" w:tplc="04090005" w:tentative="1">
@@ -8496,7 +8318,7 @@
         <w:ind w:left="4680" w:hanging="360"/>
       </w:pPr>
       <w:rPr>
-        <w:rFonts w:hint="default" w:ascii="Wingdings" w:hAnsi="Wingdings"/>
+        <w:rFonts w:ascii="Wingdings" w:hAnsi="Wingdings" w:hint="default"/>
       </w:rPr>
     </w:lvl>
     <w:lvl w:ilvl="6" w:tplc="04090001" w:tentative="1">
@@ -8508,7 +8330,7 @@
         <w:ind w:left="5400" w:hanging="360"/>
       </w:pPr>
       <w:rPr>
-        <w:rFonts w:hint="default" w:ascii="Symbol" w:hAnsi="Symbol"/>
+        <w:rFonts w:ascii="Symbol" w:hAnsi="Symbol" w:hint="default"/>
       </w:rPr>
     </w:lvl>
     <w:lvl w:ilvl="7" w:tplc="04090003" w:tentative="1">
@@ -8520,7 +8342,7 @@
         <w:ind w:left="6120" w:hanging="360"/>
       </w:pPr>
       <w:rPr>
-        <w:rFonts w:hint="default" w:ascii="Courier New" w:hAnsi="Courier New" w:cs="Courier New"/>
+        <w:rFonts w:ascii="Courier New" w:hAnsi="Courier New" w:cs="Courier New" w:hint="default"/>
       </w:rPr>
     </w:lvl>
     <w:lvl w:ilvl="8" w:tplc="04090005" w:tentative="1">
@@ -8532,7 +8354,7 @@
         <w:ind w:left="6840" w:hanging="360"/>
       </w:pPr>
       <w:rPr>
-        <w:rFonts w:hint="default" w:ascii="Wingdings" w:hAnsi="Wingdings"/>
+        <w:rFonts w:ascii="Wingdings" w:hAnsi="Wingdings" w:hint="default"/>
       </w:rPr>
     </w:lvl>
   </w:abstractNum>
@@ -8549,7 +8371,7 @@
         <w:ind w:left="720" w:hanging="360"/>
       </w:pPr>
       <w:rPr>
-        <w:rFonts w:hint="default" w:ascii="Symbol" w:hAnsi="Symbol"/>
+        <w:rFonts w:ascii="Symbol" w:hAnsi="Symbol" w:hint="default"/>
       </w:rPr>
     </w:lvl>
     <w:lvl w:ilvl="1" w:tplc="04090003" w:tentative="1">
@@ -8561,7 +8383,7 @@
         <w:ind w:left="1440" w:hanging="360"/>
       </w:pPr>
       <w:rPr>
-        <w:rFonts w:hint="default" w:ascii="Courier New" w:hAnsi="Courier New" w:cs="Courier New"/>
+        <w:rFonts w:ascii="Courier New" w:hAnsi="Courier New" w:cs="Courier New" w:hint="default"/>
       </w:rPr>
     </w:lvl>
     <w:lvl w:ilvl="2" w:tplc="04090005" w:tentative="1">
@@ -8573,7 +8395,7 @@
         <w:ind w:left="2160" w:hanging="360"/>
       </w:pPr>
       <w:rPr>
-        <w:rFonts w:hint="default" w:ascii="Wingdings" w:hAnsi="Wingdings"/>
+        <w:rFonts w:ascii="Wingdings" w:hAnsi="Wingdings" w:hint="default"/>
       </w:rPr>
     </w:lvl>
     <w:lvl w:ilvl="3" w:tplc="04090001" w:tentative="1">
@@ -8585,7 +8407,7 @@
         <w:ind w:left="2880" w:hanging="360"/>
       </w:pPr>
       <w:rPr>
-        <w:rFonts w:hint="default" w:ascii="Symbol" w:hAnsi="Symbol"/>
+        <w:rFonts w:ascii="Symbol" w:hAnsi="Symbol" w:hint="default"/>
       </w:rPr>
     </w:lvl>
     <w:lvl w:ilvl="4" w:tplc="04090003" w:tentative="1">
@@ -8597,7 +8419,7 @@
         <w:ind w:left="3600" w:hanging="360"/>
       </w:pPr>
       <w:rPr>
-        <w:rFonts w:hint="default" w:ascii="Courier New" w:hAnsi="Courier New" w:cs="Courier New"/>
+        <w:rFonts w:ascii="Courier New" w:hAnsi="Courier New" w:cs="Courier New" w:hint="default"/>
       </w:rPr>
     </w:lvl>
     <w:lvl w:ilvl="5" w:tplc="04090005" w:tentative="1">
@@ -8609,7 +8431,7 @@
         <w:ind w:left="4320" w:hanging="360"/>
       </w:pPr>
       <w:rPr>
-        <w:rFonts w:hint="default" w:ascii="Wingdings" w:hAnsi="Wingdings"/>
+        <w:rFonts w:ascii="Wingdings" w:hAnsi="Wingdings" w:hint="default"/>
       </w:rPr>
     </w:lvl>
     <w:lvl w:ilvl="6" w:tplc="04090001" w:tentative="1">
@@ -8621,7 +8443,7 @@
         <w:ind w:left="5040" w:hanging="360"/>
       </w:pPr>
       <w:rPr>
-        <w:rFonts w:hint="default" w:ascii="Symbol" w:hAnsi="Symbol"/>
+        <w:rFonts w:ascii="Symbol" w:hAnsi="Symbol" w:hint="default"/>
       </w:rPr>
     </w:lvl>
     <w:lvl w:ilvl="7" w:tplc="04090003" w:tentative="1">
@@ -8633,7 +8455,7 @@
         <w:ind w:left="5760" w:hanging="360"/>
       </w:pPr>
       <w:rPr>
-        <w:rFonts w:hint="default" w:ascii="Courier New" w:hAnsi="Courier New" w:cs="Courier New"/>
+        <w:rFonts w:ascii="Courier New" w:hAnsi="Courier New" w:cs="Courier New" w:hint="default"/>
       </w:rPr>
     </w:lvl>
     <w:lvl w:ilvl="8" w:tplc="04090005" w:tentative="1">
@@ -8645,7 +8467,7 @@
         <w:ind w:left="6480" w:hanging="360"/>
       </w:pPr>
       <w:rPr>
-        <w:rFonts w:hint="default" w:ascii="Wingdings" w:hAnsi="Wingdings"/>
+        <w:rFonts w:ascii="Wingdings" w:hAnsi="Wingdings" w:hint="default"/>
       </w:rPr>
     </w:lvl>
   </w:abstractNum>
@@ -8662,7 +8484,7 @@
         <w:ind w:left="720" w:hanging="360"/>
       </w:pPr>
       <w:rPr>
-        <w:rFonts w:hint="default" w:ascii="Symbol" w:hAnsi="Symbol"/>
+        <w:rFonts w:ascii="Symbol" w:hAnsi="Symbol" w:hint="default"/>
       </w:rPr>
     </w:lvl>
     <w:lvl w:ilvl="1" w:tplc="280A0003" w:tentative="1">
@@ -8674,7 +8496,7 @@
         <w:ind w:left="1440" w:hanging="360"/>
       </w:pPr>
       <w:rPr>
-        <w:rFonts w:hint="default" w:ascii="Courier New" w:hAnsi="Courier New" w:cs="Courier New"/>
+        <w:rFonts w:ascii="Courier New" w:hAnsi="Courier New" w:cs="Courier New" w:hint="default"/>
       </w:rPr>
     </w:lvl>
     <w:lvl w:ilvl="2" w:tplc="280A0005" w:tentative="1">
@@ -8686,7 +8508,7 @@
         <w:ind w:left="2160" w:hanging="360"/>
       </w:pPr>
       <w:rPr>
-        <w:rFonts w:hint="default" w:ascii="Wingdings" w:hAnsi="Wingdings"/>
+        <w:rFonts w:ascii="Wingdings" w:hAnsi="Wingdings" w:hint="default"/>
       </w:rPr>
     </w:lvl>
     <w:lvl w:ilvl="3" w:tplc="280A0001" w:tentative="1">
@@ -8698,7 +8520,7 @@
         <w:ind w:left="2880" w:hanging="360"/>
       </w:pPr>
       <w:rPr>
-        <w:rFonts w:hint="default" w:ascii="Symbol" w:hAnsi="Symbol"/>
+        <w:rFonts w:ascii="Symbol" w:hAnsi="Symbol" w:hint="default"/>
       </w:rPr>
     </w:lvl>
     <w:lvl w:ilvl="4" w:tplc="280A0003" w:tentative="1">
@@ -8710,7 +8532,7 @@
         <w:ind w:left="3600" w:hanging="360"/>
       </w:pPr>
       <w:rPr>
-        <w:rFonts w:hint="default" w:ascii="Courier New" w:hAnsi="Courier New" w:cs="Courier New"/>
+        <w:rFonts w:ascii="Courier New" w:hAnsi="Courier New" w:cs="Courier New" w:hint="default"/>
       </w:rPr>
     </w:lvl>
     <w:lvl w:ilvl="5" w:tplc="280A0005" w:tentative="1">
@@ -8722,7 +8544,7 @@
         <w:ind w:left="4320" w:hanging="360"/>
       </w:pPr>
       <w:rPr>
-        <w:rFonts w:hint="default" w:ascii="Wingdings" w:hAnsi="Wingdings"/>
+        <w:rFonts w:ascii="Wingdings" w:hAnsi="Wingdings" w:hint="default"/>
       </w:rPr>
     </w:lvl>
     <w:lvl w:ilvl="6" w:tplc="280A0001" w:tentative="1">
@@ -8734,7 +8556,7 @@
         <w:ind w:left="5040" w:hanging="360"/>
       </w:pPr>
       <w:rPr>
-        <w:rFonts w:hint="default" w:ascii="Symbol" w:hAnsi="Symbol"/>
+        <w:rFonts w:ascii="Symbol" w:hAnsi="Symbol" w:hint="default"/>
       </w:rPr>
     </w:lvl>
     <w:lvl w:ilvl="7" w:tplc="280A0003" w:tentative="1">
@@ -8746,7 +8568,7 @@
         <w:ind w:left="5760" w:hanging="360"/>
       </w:pPr>
       <w:rPr>
-        <w:rFonts w:hint="default" w:ascii="Courier New" w:hAnsi="Courier New" w:cs="Courier New"/>
+        <w:rFonts w:ascii="Courier New" w:hAnsi="Courier New" w:cs="Courier New" w:hint="default"/>
       </w:rPr>
     </w:lvl>
     <w:lvl w:ilvl="8" w:tplc="280A0005" w:tentative="1">
@@ -8758,7 +8580,7 @@
         <w:ind w:left="6480" w:hanging="360"/>
       </w:pPr>
       <w:rPr>
-        <w:rFonts w:hint="default" w:ascii="Wingdings" w:hAnsi="Wingdings"/>
+        <w:rFonts w:ascii="Wingdings" w:hAnsi="Wingdings" w:hint="default"/>
       </w:rPr>
     </w:lvl>
   </w:abstractNum>
@@ -8778,7 +8600,7 @@
         <w:ind w:left="360" w:hanging="360"/>
       </w:pPr>
       <w:rPr>
-        <w:rFonts w:hint="default" w:ascii="Symbol" w:hAnsi="Symbol"/>
+        <w:rFonts w:ascii="Symbol" w:hAnsi="Symbol" w:hint="default"/>
       </w:rPr>
     </w:lvl>
     <w:lvl w:ilvl="1" w:tplc="04090003">
@@ -8793,7 +8615,7 @@
         <w:ind w:left="1080" w:hanging="360"/>
       </w:pPr>
       <w:rPr>
-        <w:rFonts w:hint="default" w:ascii="Courier New" w:hAnsi="Courier New" w:cs="Courier New"/>
+        <w:rFonts w:ascii="Courier New" w:hAnsi="Courier New" w:cs="Courier New" w:hint="default"/>
       </w:rPr>
     </w:lvl>
     <w:lvl w:ilvl="2" w:tplc="04090005" w:tentative="1">
@@ -8808,7 +8630,7 @@
         <w:ind w:left="1800" w:hanging="360"/>
       </w:pPr>
       <w:rPr>
-        <w:rFonts w:hint="default" w:ascii="Wingdings" w:hAnsi="Wingdings"/>
+        <w:rFonts w:ascii="Wingdings" w:hAnsi="Wingdings" w:hint="default"/>
       </w:rPr>
     </w:lvl>
     <w:lvl w:ilvl="3" w:tplc="04090001" w:tentative="1">
@@ -8823,7 +8645,7 @@
         <w:ind w:left="2520" w:hanging="360"/>
       </w:pPr>
       <w:rPr>
-        <w:rFonts w:hint="default" w:ascii="Symbol" w:hAnsi="Symbol"/>
+        <w:rFonts w:ascii="Symbol" w:hAnsi="Symbol" w:hint="default"/>
       </w:rPr>
     </w:lvl>
     <w:lvl w:ilvl="4" w:tplc="04090003" w:tentative="1">
@@ -8838,7 +8660,7 @@
         <w:ind w:left="3240" w:hanging="360"/>
       </w:pPr>
       <w:rPr>
-        <w:rFonts w:hint="default" w:ascii="Courier New" w:hAnsi="Courier New" w:cs="Courier New"/>
+        <w:rFonts w:ascii="Courier New" w:hAnsi="Courier New" w:cs="Courier New" w:hint="default"/>
       </w:rPr>
     </w:lvl>
     <w:lvl w:ilvl="5" w:tplc="04090005" w:tentative="1">
@@ -8853,7 +8675,7 @@
         <w:ind w:left="3960" w:hanging="360"/>
       </w:pPr>
       <w:rPr>
-        <w:rFonts w:hint="default" w:ascii="Wingdings" w:hAnsi="Wingdings"/>
+        <w:rFonts w:ascii="Wingdings" w:hAnsi="Wingdings" w:hint="default"/>
       </w:rPr>
     </w:lvl>
     <w:lvl w:ilvl="6" w:tplc="04090001" w:tentative="1">
@@ -8868,7 +8690,7 @@
         <w:ind w:left="4680" w:hanging="360"/>
       </w:pPr>
       <w:rPr>
-        <w:rFonts w:hint="default" w:ascii="Symbol" w:hAnsi="Symbol"/>
+        <w:rFonts w:ascii="Symbol" w:hAnsi="Symbol" w:hint="default"/>
       </w:rPr>
     </w:lvl>
     <w:lvl w:ilvl="7" w:tplc="04090003" w:tentative="1">
@@ -8883,7 +8705,7 @@
         <w:ind w:left="5400" w:hanging="360"/>
       </w:pPr>
       <w:rPr>
-        <w:rFonts w:hint="default" w:ascii="Courier New" w:hAnsi="Courier New" w:cs="Courier New"/>
+        <w:rFonts w:ascii="Courier New" w:hAnsi="Courier New" w:cs="Courier New" w:hint="default"/>
       </w:rPr>
     </w:lvl>
     <w:lvl w:ilvl="8" w:tplc="04090005" w:tentative="1">
@@ -8898,7 +8720,7 @@
         <w:ind w:left="6120" w:hanging="360"/>
       </w:pPr>
       <w:rPr>
-        <w:rFonts w:hint="default" w:ascii="Wingdings" w:hAnsi="Wingdings"/>
+        <w:rFonts w:ascii="Wingdings" w:hAnsi="Wingdings" w:hint="default"/>
       </w:rPr>
     </w:lvl>
   </w:abstractNum>
@@ -9001,7 +8823,7 @@
         <w:ind w:left="720" w:hanging="360"/>
       </w:pPr>
       <w:rPr>
-        <w:rFonts w:hint="default" w:ascii="Symbol" w:hAnsi="Symbol"/>
+        <w:rFonts w:ascii="Symbol" w:hAnsi="Symbol" w:hint="default"/>
       </w:rPr>
     </w:lvl>
     <w:lvl w:ilvl="1" w:tplc="04090003" w:tentative="1">
@@ -9013,7 +8835,7 @@
         <w:ind w:left="1440" w:hanging="360"/>
       </w:pPr>
       <w:rPr>
-        <w:rFonts w:hint="default" w:ascii="Courier New" w:hAnsi="Courier New" w:cs="Courier New"/>
+        <w:rFonts w:ascii="Courier New" w:hAnsi="Courier New" w:cs="Courier New" w:hint="default"/>
       </w:rPr>
     </w:lvl>
     <w:lvl w:ilvl="2" w:tplc="04090005" w:tentative="1">
@@ -9025,7 +8847,7 @@
         <w:ind w:left="2160" w:hanging="360"/>
       </w:pPr>
       <w:rPr>
-        <w:rFonts w:hint="default" w:ascii="Wingdings" w:hAnsi="Wingdings"/>
+        <w:rFonts w:ascii="Wingdings" w:hAnsi="Wingdings" w:hint="default"/>
       </w:rPr>
     </w:lvl>
     <w:lvl w:ilvl="3" w:tplc="04090001" w:tentative="1">
@@ -9037,7 +8859,7 @@
         <w:ind w:left="2880" w:hanging="360"/>
       </w:pPr>
       <w:rPr>
-        <w:rFonts w:hint="default" w:ascii="Symbol" w:hAnsi="Symbol"/>
+        <w:rFonts w:ascii="Symbol" w:hAnsi="Symbol" w:hint="default"/>
       </w:rPr>
     </w:lvl>
     <w:lvl w:ilvl="4" w:tplc="04090003" w:tentative="1">
@@ -9049,7 +8871,7 @@
         <w:ind w:left="3600" w:hanging="360"/>
       </w:pPr>
       <w:rPr>
-        <w:rFonts w:hint="default" w:ascii="Courier New" w:hAnsi="Courier New" w:cs="Courier New"/>
+        <w:rFonts w:ascii="Courier New" w:hAnsi="Courier New" w:cs="Courier New" w:hint="default"/>
       </w:rPr>
     </w:lvl>
     <w:lvl w:ilvl="5" w:tplc="04090005" w:tentative="1">
@@ -9061,7 +8883,7 @@
         <w:ind w:left="4320" w:hanging="360"/>
       </w:pPr>
       <w:rPr>
-        <w:rFonts w:hint="default" w:ascii="Wingdings" w:hAnsi="Wingdings"/>
+        <w:rFonts w:ascii="Wingdings" w:hAnsi="Wingdings" w:hint="default"/>
       </w:rPr>
     </w:lvl>
     <w:lvl w:ilvl="6" w:tplc="04090001" w:tentative="1">
@@ -9073,7 +8895,7 @@
         <w:ind w:left="5040" w:hanging="360"/>
       </w:pPr>
       <w:rPr>
-        <w:rFonts w:hint="default" w:ascii="Symbol" w:hAnsi="Symbol"/>
+        <w:rFonts w:ascii="Symbol" w:hAnsi="Symbol" w:hint="default"/>
       </w:rPr>
     </w:lvl>
     <w:lvl w:ilvl="7" w:tplc="04090003" w:tentative="1">
@@ -9085,7 +8907,7 @@
         <w:ind w:left="5760" w:hanging="360"/>
       </w:pPr>
       <w:rPr>
-        <w:rFonts w:hint="default" w:ascii="Courier New" w:hAnsi="Courier New" w:cs="Courier New"/>
+        <w:rFonts w:ascii="Courier New" w:hAnsi="Courier New" w:cs="Courier New" w:hint="default"/>
       </w:rPr>
     </w:lvl>
     <w:lvl w:ilvl="8" w:tplc="04090005" w:tentative="1">
@@ -9097,7 +8919,7 @@
         <w:ind w:left="6480" w:hanging="360"/>
       </w:pPr>
       <w:rPr>
-        <w:rFonts w:hint="default" w:ascii="Wingdings" w:hAnsi="Wingdings"/>
+        <w:rFonts w:ascii="Wingdings" w:hAnsi="Wingdings" w:hint="default"/>
       </w:rPr>
     </w:lvl>
   </w:abstractNum>
@@ -9114,7 +8936,7 @@
         <w:ind w:left="720" w:hanging="360"/>
       </w:pPr>
       <w:rPr>
-        <w:rFonts w:hint="default" w:ascii="Symbol" w:hAnsi="Symbol"/>
+        <w:rFonts w:ascii="Symbol" w:hAnsi="Symbol" w:hint="default"/>
       </w:rPr>
     </w:lvl>
     <w:lvl w:ilvl="1" w:tplc="04090003" w:tentative="1">
@@ -9126,7 +8948,7 @@
         <w:ind w:left="1440" w:hanging="360"/>
       </w:pPr>
       <w:rPr>
-        <w:rFonts w:hint="default" w:ascii="Courier New" w:hAnsi="Courier New" w:cs="Courier New"/>
+        <w:rFonts w:ascii="Courier New" w:hAnsi="Courier New" w:cs="Courier New" w:hint="default"/>
       </w:rPr>
     </w:lvl>
     <w:lvl w:ilvl="2" w:tplc="04090005" w:tentative="1">
@@ -9138,7 +8960,7 @@
         <w:ind w:left="2160" w:hanging="360"/>
       </w:pPr>
       <w:rPr>
-        <w:rFonts w:hint="default" w:ascii="Wingdings" w:hAnsi="Wingdings"/>
+        <w:rFonts w:ascii="Wingdings" w:hAnsi="Wingdings" w:hint="default"/>
       </w:rPr>
     </w:lvl>
     <w:lvl w:ilvl="3" w:tplc="04090001" w:tentative="1">
@@ -9150,7 +8972,7 @@
         <w:ind w:left="2880" w:hanging="360"/>
       </w:pPr>
       <w:rPr>
-        <w:rFonts w:hint="default" w:ascii="Symbol" w:hAnsi="Symbol"/>
+        <w:rFonts w:ascii="Symbol" w:hAnsi="Symbol" w:hint="default"/>
       </w:rPr>
     </w:lvl>
     <w:lvl w:ilvl="4" w:tplc="04090003" w:tentative="1">
@@ -9162,7 +8984,7 @@
         <w:ind w:left="3600" w:hanging="360"/>
       </w:pPr>
       <w:rPr>
-        <w:rFonts w:hint="default" w:ascii="Courier New" w:hAnsi="Courier New" w:cs="Courier New"/>
+        <w:rFonts w:ascii="Courier New" w:hAnsi="Courier New" w:cs="Courier New" w:hint="default"/>
       </w:rPr>
     </w:lvl>
     <w:lvl w:ilvl="5" w:tplc="04090005" w:tentative="1">
@@ -9174,7 +8996,7 @@
         <w:ind w:left="4320" w:hanging="360"/>
       </w:pPr>
       <w:rPr>
-        <w:rFonts w:hint="default" w:ascii="Wingdings" w:hAnsi="Wingdings"/>
+        <w:rFonts w:ascii="Wingdings" w:hAnsi="Wingdings" w:hint="default"/>
       </w:rPr>
     </w:lvl>
     <w:lvl w:ilvl="6" w:tplc="04090001" w:tentative="1">
@@ -9186,7 +9008,7 @@
         <w:ind w:left="5040" w:hanging="360"/>
       </w:pPr>
       <w:rPr>
-        <w:rFonts w:hint="default" w:ascii="Symbol" w:hAnsi="Symbol"/>
+        <w:rFonts w:ascii="Symbol" w:hAnsi="Symbol" w:hint="default"/>
       </w:rPr>
     </w:lvl>
     <w:lvl w:ilvl="7" w:tplc="04090003" w:tentative="1">
@@ -9198,7 +9020,7 @@
         <w:ind w:left="5760" w:hanging="360"/>
       </w:pPr>
       <w:rPr>
-        <w:rFonts w:hint="default" w:ascii="Courier New" w:hAnsi="Courier New" w:cs="Courier New"/>
+        <w:rFonts w:ascii="Courier New" w:hAnsi="Courier New" w:cs="Courier New" w:hint="default"/>
       </w:rPr>
     </w:lvl>
     <w:lvl w:ilvl="8" w:tplc="04090005" w:tentative="1">
@@ -9210,7 +9032,7 @@
         <w:ind w:left="6480" w:hanging="360"/>
       </w:pPr>
       <w:rPr>
-        <w:rFonts w:hint="default" w:ascii="Wingdings" w:hAnsi="Wingdings"/>
+        <w:rFonts w:ascii="Wingdings" w:hAnsi="Wingdings" w:hint="default"/>
       </w:rPr>
     </w:lvl>
   </w:abstractNum>
@@ -9227,7 +9049,7 @@
         <w:ind w:left="720" w:hanging="360"/>
       </w:pPr>
       <w:rPr>
-        <w:rFonts w:hint="default" w:ascii="Symbol" w:hAnsi="Symbol"/>
+        <w:rFonts w:ascii="Symbol" w:hAnsi="Symbol" w:hint="default"/>
       </w:rPr>
     </w:lvl>
     <w:lvl w:ilvl="1" w:tplc="280A0003" w:tentative="1">
@@ -9239,7 +9061,7 @@
         <w:ind w:left="1440" w:hanging="360"/>
       </w:pPr>
       <w:rPr>
-        <w:rFonts w:hint="default" w:ascii="Courier New" w:hAnsi="Courier New" w:cs="Courier New"/>
+        <w:rFonts w:ascii="Courier New" w:hAnsi="Courier New" w:cs="Courier New" w:hint="default"/>
       </w:rPr>
     </w:lvl>
     <w:lvl w:ilvl="2" w:tplc="280A0005" w:tentative="1">
@@ -9251,7 +9073,7 @@
         <w:ind w:left="2160" w:hanging="360"/>
       </w:pPr>
       <w:rPr>
-        <w:rFonts w:hint="default" w:ascii="Wingdings" w:hAnsi="Wingdings"/>
+        <w:rFonts w:ascii="Wingdings" w:hAnsi="Wingdings" w:hint="default"/>
       </w:rPr>
     </w:lvl>
     <w:lvl w:ilvl="3" w:tplc="280A0001" w:tentative="1">
@@ -9263,7 +9085,7 @@
         <w:ind w:left="2880" w:hanging="360"/>
       </w:pPr>
       <w:rPr>
-        <w:rFonts w:hint="default" w:ascii="Symbol" w:hAnsi="Symbol"/>
+        <w:rFonts w:ascii="Symbol" w:hAnsi="Symbol" w:hint="default"/>
       </w:rPr>
     </w:lvl>
     <w:lvl w:ilvl="4" w:tplc="280A0003" w:tentative="1">
@@ -9275,7 +9097,7 @@
         <w:ind w:left="3600" w:hanging="360"/>
       </w:pPr>
       <w:rPr>
-        <w:rFonts w:hint="default" w:ascii="Courier New" w:hAnsi="Courier New" w:cs="Courier New"/>
+        <w:rFonts w:ascii="Courier New" w:hAnsi="Courier New" w:cs="Courier New" w:hint="default"/>
       </w:rPr>
     </w:lvl>
     <w:lvl w:ilvl="5" w:tplc="280A0005" w:tentative="1">
@@ -9287,7 +9109,7 @@
         <w:ind w:left="4320" w:hanging="360"/>
       </w:pPr>
       <w:rPr>
-        <w:rFonts w:hint="default" w:ascii="Wingdings" w:hAnsi="Wingdings"/>
+        <w:rFonts w:ascii="Wingdings" w:hAnsi="Wingdings" w:hint="default"/>
       </w:rPr>
     </w:lvl>
     <w:lvl w:ilvl="6" w:tplc="280A0001" w:tentative="1">
@@ -9299,7 +9121,7 @@
         <w:ind w:left="5040" w:hanging="360"/>
       </w:pPr>
       <w:rPr>
-        <w:rFonts w:hint="default" w:ascii="Symbol" w:hAnsi="Symbol"/>
+        <w:rFonts w:ascii="Symbol" w:hAnsi="Symbol" w:hint="default"/>
       </w:rPr>
     </w:lvl>
     <w:lvl w:ilvl="7" w:tplc="280A0003" w:tentative="1">
@@ -9311,7 +9133,7 @@
         <w:ind w:left="5760" w:hanging="360"/>
       </w:pPr>
       <w:rPr>
-        <w:rFonts w:hint="default" w:ascii="Courier New" w:hAnsi="Courier New" w:cs="Courier New"/>
+        <w:rFonts w:ascii="Courier New" w:hAnsi="Courier New" w:cs="Courier New" w:hint="default"/>
       </w:rPr>
     </w:lvl>
     <w:lvl w:ilvl="8" w:tplc="280A0005" w:tentative="1">
@@ -9323,7 +9145,7 @@
         <w:ind w:left="6480" w:hanging="360"/>
       </w:pPr>
       <w:rPr>
-        <w:rFonts w:hint="default" w:ascii="Wingdings" w:hAnsi="Wingdings"/>
+        <w:rFonts w:ascii="Wingdings" w:hAnsi="Wingdings" w:hint="default"/>
       </w:rPr>
     </w:lvl>
   </w:abstractNum>
@@ -9478,7 +9300,7 @@
         <w:ind w:left="2148" w:hanging="360"/>
       </w:pPr>
       <w:rPr>
-        <w:rFonts w:hint="default" w:ascii="Symbol" w:hAnsi="Symbol"/>
+        <w:rFonts w:ascii="Symbol" w:hAnsi="Symbol" w:hint="default"/>
       </w:rPr>
     </w:lvl>
     <w:lvl w:ilvl="1" w:tplc="280A0003" w:tentative="1">
@@ -9490,7 +9312,7 @@
         <w:ind w:left="2868" w:hanging="360"/>
       </w:pPr>
       <w:rPr>
-        <w:rFonts w:hint="default" w:ascii="Courier New" w:hAnsi="Courier New" w:cs="Courier New"/>
+        <w:rFonts w:ascii="Courier New" w:hAnsi="Courier New" w:cs="Courier New" w:hint="default"/>
       </w:rPr>
     </w:lvl>
     <w:lvl w:ilvl="2" w:tplc="280A0005" w:tentative="1">
@@ -9502,7 +9324,7 @@
         <w:ind w:left="3588" w:hanging="360"/>
       </w:pPr>
       <w:rPr>
-        <w:rFonts w:hint="default" w:ascii="Wingdings" w:hAnsi="Wingdings"/>
+        <w:rFonts w:ascii="Wingdings" w:hAnsi="Wingdings" w:hint="default"/>
       </w:rPr>
     </w:lvl>
     <w:lvl w:ilvl="3" w:tplc="280A0001" w:tentative="1">
@@ -9514,7 +9336,7 @@
         <w:ind w:left="4308" w:hanging="360"/>
       </w:pPr>
       <w:rPr>
-        <w:rFonts w:hint="default" w:ascii="Symbol" w:hAnsi="Symbol"/>
+        <w:rFonts w:ascii="Symbol" w:hAnsi="Symbol" w:hint="default"/>
       </w:rPr>
     </w:lvl>
     <w:lvl w:ilvl="4" w:tplc="280A0003" w:tentative="1">
@@ -9526,7 +9348,7 @@
         <w:ind w:left="5028" w:hanging="360"/>
       </w:pPr>
       <w:rPr>
-        <w:rFonts w:hint="default" w:ascii="Courier New" w:hAnsi="Courier New" w:cs="Courier New"/>
+        <w:rFonts w:ascii="Courier New" w:hAnsi="Courier New" w:cs="Courier New" w:hint="default"/>
       </w:rPr>
     </w:lvl>
     <w:lvl w:ilvl="5" w:tplc="280A0005" w:tentative="1">
@@ -9538,7 +9360,7 @@
         <w:ind w:left="5748" w:hanging="360"/>
       </w:pPr>
       <w:rPr>
-        <w:rFonts w:hint="default" w:ascii="Wingdings" w:hAnsi="Wingdings"/>
+        <w:rFonts w:ascii="Wingdings" w:hAnsi="Wingdings" w:hint="default"/>
       </w:rPr>
     </w:lvl>
     <w:lvl w:ilvl="6" w:tplc="280A0001" w:tentative="1">
@@ -9550,7 +9372,7 @@
         <w:ind w:left="6468" w:hanging="360"/>
       </w:pPr>
       <w:rPr>
-        <w:rFonts w:hint="default" w:ascii="Symbol" w:hAnsi="Symbol"/>
+        <w:rFonts w:ascii="Symbol" w:hAnsi="Symbol" w:hint="default"/>
       </w:rPr>
     </w:lvl>
     <w:lvl w:ilvl="7" w:tplc="280A0003" w:tentative="1">
@@ -9562,7 +9384,7 @@
         <w:ind w:left="7188" w:hanging="360"/>
       </w:pPr>
       <w:rPr>
-        <w:rFonts w:hint="default" w:ascii="Courier New" w:hAnsi="Courier New" w:cs="Courier New"/>
+        <w:rFonts w:ascii="Courier New" w:hAnsi="Courier New" w:cs="Courier New" w:hint="default"/>
       </w:rPr>
     </w:lvl>
     <w:lvl w:ilvl="8" w:tplc="280A0005" w:tentative="1">
@@ -9574,7 +9396,7 @@
         <w:ind w:left="7908" w:hanging="360"/>
       </w:pPr>
       <w:rPr>
-        <w:rFonts w:hint="default" w:ascii="Wingdings" w:hAnsi="Wingdings"/>
+        <w:rFonts w:ascii="Wingdings" w:hAnsi="Wingdings" w:hint="default"/>
       </w:rPr>
     </w:lvl>
   </w:abstractNum>
@@ -9591,7 +9413,7 @@
         <w:ind w:left="720" w:hanging="360"/>
       </w:pPr>
       <w:rPr>
-        <w:rFonts w:hint="default" w:ascii="Symbol" w:hAnsi="Symbol"/>
+        <w:rFonts w:ascii="Symbol" w:hAnsi="Symbol" w:hint="default"/>
       </w:rPr>
     </w:lvl>
     <w:lvl w:ilvl="1" w:tplc="280A0003" w:tentative="1">
@@ -9603,7 +9425,7 @@
         <w:ind w:left="1440" w:hanging="360"/>
       </w:pPr>
       <w:rPr>
-        <w:rFonts w:hint="default" w:ascii="Courier New" w:hAnsi="Courier New" w:cs="Courier New"/>
+        <w:rFonts w:ascii="Courier New" w:hAnsi="Courier New" w:cs="Courier New" w:hint="default"/>
       </w:rPr>
     </w:lvl>
     <w:lvl w:ilvl="2" w:tplc="280A0005" w:tentative="1">
@@ -9615,7 +9437,7 @@
         <w:ind w:left="2160" w:hanging="360"/>
       </w:pPr>
       <w:rPr>
-        <w:rFonts w:hint="default" w:ascii="Wingdings" w:hAnsi="Wingdings"/>
+        <w:rFonts w:ascii="Wingdings" w:hAnsi="Wingdings" w:hint="default"/>
       </w:rPr>
     </w:lvl>
     <w:lvl w:ilvl="3" w:tplc="280A0001" w:tentative="1">
@@ -9627,7 +9449,7 @@
         <w:ind w:left="2880" w:hanging="360"/>
       </w:pPr>
       <w:rPr>
-        <w:rFonts w:hint="default" w:ascii="Symbol" w:hAnsi="Symbol"/>
+        <w:rFonts w:ascii="Symbol" w:hAnsi="Symbol" w:hint="default"/>
       </w:rPr>
     </w:lvl>
     <w:lvl w:ilvl="4" w:tplc="280A0003" w:tentative="1">
@@ -9639,7 +9461,7 @@
         <w:ind w:left="3600" w:hanging="360"/>
       </w:pPr>
       <w:rPr>
-        <w:rFonts w:hint="default" w:ascii="Courier New" w:hAnsi="Courier New" w:cs="Courier New"/>
+        <w:rFonts w:ascii="Courier New" w:hAnsi="Courier New" w:cs="Courier New" w:hint="default"/>
       </w:rPr>
     </w:lvl>
     <w:lvl w:ilvl="5" w:tplc="280A0005" w:tentative="1">
@@ -9651,7 +9473,7 @@
         <w:ind w:left="4320" w:hanging="360"/>
       </w:pPr>
       <w:rPr>
-        <w:rFonts w:hint="default" w:ascii="Wingdings" w:hAnsi="Wingdings"/>
+        <w:rFonts w:ascii="Wingdings" w:hAnsi="Wingdings" w:hint="default"/>
       </w:rPr>
     </w:lvl>
     <w:lvl w:ilvl="6" w:tplc="280A0001" w:tentative="1">
@@ -9663,7 +9485,7 @@
         <w:ind w:left="5040" w:hanging="360"/>
       </w:pPr>
       <w:rPr>
-        <w:rFonts w:hint="default" w:ascii="Symbol" w:hAnsi="Symbol"/>
+        <w:rFonts w:ascii="Symbol" w:hAnsi="Symbol" w:hint="default"/>
       </w:rPr>
     </w:lvl>
     <w:lvl w:ilvl="7" w:tplc="280A0003" w:tentative="1">
@@ -9675,7 +9497,7 @@
         <w:ind w:left="5760" w:hanging="360"/>
       </w:pPr>
       <w:rPr>
-        <w:rFonts w:hint="default" w:ascii="Courier New" w:hAnsi="Courier New" w:cs="Courier New"/>
+        <w:rFonts w:ascii="Courier New" w:hAnsi="Courier New" w:cs="Courier New" w:hint="default"/>
       </w:rPr>
     </w:lvl>
     <w:lvl w:ilvl="8" w:tplc="280A0005" w:tentative="1">
@@ -9687,7 +9509,7 @@
         <w:ind w:left="6480" w:hanging="360"/>
       </w:pPr>
       <w:rPr>
-        <w:rFonts w:hint="default" w:ascii="Wingdings" w:hAnsi="Wingdings"/>
+        <w:rFonts w:ascii="Wingdings" w:hAnsi="Wingdings" w:hint="default"/>
       </w:rPr>
     </w:lvl>
   </w:abstractNum>
@@ -9704,7 +9526,7 @@
         <w:ind w:left="720" w:hanging="360"/>
       </w:pPr>
       <w:rPr>
-        <w:rFonts w:hint="default" w:ascii="Symbol" w:hAnsi="Symbol"/>
+        <w:rFonts w:ascii="Symbol" w:hAnsi="Symbol" w:hint="default"/>
       </w:rPr>
     </w:lvl>
     <w:lvl w:ilvl="1" w:tplc="280A0003" w:tentative="1">
@@ -9716,7 +9538,7 @@
         <w:ind w:left="1440" w:hanging="360"/>
       </w:pPr>
       <w:rPr>
-        <w:rFonts w:hint="default" w:ascii="Courier New" w:hAnsi="Courier New" w:cs="Courier New"/>
+        <w:rFonts w:ascii="Courier New" w:hAnsi="Courier New" w:cs="Courier New" w:hint="default"/>
       </w:rPr>
     </w:lvl>
     <w:lvl w:ilvl="2" w:tplc="280A0005" w:tentative="1">
@@ -9728,7 +9550,7 @@
         <w:ind w:left="2160" w:hanging="360"/>
       </w:pPr>
       <w:rPr>
-        <w:rFonts w:hint="default" w:ascii="Wingdings" w:hAnsi="Wingdings"/>
+        <w:rFonts w:ascii="Wingdings" w:hAnsi="Wingdings" w:hint="default"/>
       </w:rPr>
     </w:lvl>
     <w:lvl w:ilvl="3" w:tplc="280A0001" w:tentative="1">
@@ -9740,7 +9562,7 @@
         <w:ind w:left="2880" w:hanging="360"/>
       </w:pPr>
       <w:rPr>
-        <w:rFonts w:hint="default" w:ascii="Symbol" w:hAnsi="Symbol"/>
+        <w:rFonts w:ascii="Symbol" w:hAnsi="Symbol" w:hint="default"/>
       </w:rPr>
     </w:lvl>
     <w:lvl w:ilvl="4" w:tplc="280A0003" w:tentative="1">
@@ -9752,7 +9574,7 @@
         <w:ind w:left="3600" w:hanging="360"/>
       </w:pPr>
       <w:rPr>
-        <w:rFonts w:hint="default" w:ascii="Courier New" w:hAnsi="Courier New" w:cs="Courier New"/>
+        <w:rFonts w:ascii="Courier New" w:hAnsi="Courier New" w:cs="Courier New" w:hint="default"/>
       </w:rPr>
     </w:lvl>
     <w:lvl w:ilvl="5" w:tplc="280A0005" w:tentative="1">
@@ -9764,7 +9586,7 @@
         <w:ind w:left="4320" w:hanging="360"/>
       </w:pPr>
       <w:rPr>
-        <w:rFonts w:hint="default" w:ascii="Wingdings" w:hAnsi="Wingdings"/>
+        <w:rFonts w:ascii="Wingdings" w:hAnsi="Wingdings" w:hint="default"/>
       </w:rPr>
     </w:lvl>
     <w:lvl w:ilvl="6" w:tplc="280A0001" w:tentative="1">
@@ -9776,7 +9598,7 @@
         <w:ind w:left="5040" w:hanging="360"/>
       </w:pPr>
       <w:rPr>
-        <w:rFonts w:hint="default" w:ascii="Symbol" w:hAnsi="Symbol"/>
+        <w:rFonts w:ascii="Symbol" w:hAnsi="Symbol" w:hint="default"/>
       </w:rPr>
     </w:lvl>
     <w:lvl w:ilvl="7" w:tplc="280A0003" w:tentative="1">
@@ -9788,7 +9610,7 @@
         <w:ind w:left="5760" w:hanging="360"/>
       </w:pPr>
       <w:rPr>
-        <w:rFonts w:hint="default" w:ascii="Courier New" w:hAnsi="Courier New" w:cs="Courier New"/>
+        <w:rFonts w:ascii="Courier New" w:hAnsi="Courier New" w:cs="Courier New" w:hint="default"/>
       </w:rPr>
     </w:lvl>
     <w:lvl w:ilvl="8" w:tplc="280A0005" w:tentative="1">
@@ -9800,7 +9622,7 @@
         <w:ind w:left="6480" w:hanging="360"/>
       </w:pPr>
       <w:rPr>
-        <w:rFonts w:hint="default" w:ascii="Wingdings" w:hAnsi="Wingdings"/>
+        <w:rFonts w:ascii="Wingdings" w:hAnsi="Wingdings" w:hint="default"/>
       </w:rPr>
     </w:lvl>
   </w:abstractNum>
@@ -9817,7 +9639,7 @@
         <w:ind w:left="720" w:hanging="360"/>
       </w:pPr>
       <w:rPr>
-        <w:rFonts w:hint="default" w:ascii="Symbol" w:hAnsi="Symbol"/>
+        <w:rFonts w:ascii="Symbol" w:hAnsi="Symbol" w:hint="default"/>
       </w:rPr>
     </w:lvl>
     <w:lvl w:ilvl="1" w:tplc="04090003" w:tentative="1">
@@ -9829,7 +9651,7 @@
         <w:ind w:left="1440" w:hanging="360"/>
       </w:pPr>
       <w:rPr>
-        <w:rFonts w:hint="default" w:ascii="Courier New" w:hAnsi="Courier New" w:cs="Courier New"/>
+        <w:rFonts w:ascii="Courier New" w:hAnsi="Courier New" w:cs="Courier New" w:hint="default"/>
       </w:rPr>
     </w:lvl>
     <w:lvl w:ilvl="2" w:tplc="04090005" w:tentative="1">
@@ -9841,7 +9663,7 @@
         <w:ind w:left="2160" w:hanging="360"/>
       </w:pPr>
       <w:rPr>
-        <w:rFonts w:hint="default" w:ascii="Wingdings" w:hAnsi="Wingdings"/>
+        <w:rFonts w:ascii="Wingdings" w:hAnsi="Wingdings" w:hint="default"/>
       </w:rPr>
     </w:lvl>
     <w:lvl w:ilvl="3" w:tplc="04090001" w:tentative="1">
@@ -9853,7 +9675,7 @@
         <w:ind w:left="2880" w:hanging="360"/>
       </w:pPr>
       <w:rPr>
-        <w:rFonts w:hint="default" w:ascii="Symbol" w:hAnsi="Symbol"/>
+        <w:rFonts w:ascii="Symbol" w:hAnsi="Symbol" w:hint="default"/>
       </w:rPr>
     </w:lvl>
     <w:lvl w:ilvl="4" w:tplc="04090003" w:tentative="1">
@@ -9865,7 +9687,7 @@
         <w:ind w:left="3600" w:hanging="360"/>
       </w:pPr>
       <w:rPr>
-        <w:rFonts w:hint="default" w:ascii="Courier New" w:hAnsi="Courier New" w:cs="Courier New"/>
+        <w:rFonts w:ascii="Courier New" w:hAnsi="Courier New" w:cs="Courier New" w:hint="default"/>
       </w:rPr>
     </w:lvl>
     <w:lvl w:ilvl="5" w:tplc="04090005" w:tentative="1">
@@ -9877,7 +9699,7 @@
         <w:ind w:left="4320" w:hanging="360"/>
       </w:pPr>
       <w:rPr>
-        <w:rFonts w:hint="default" w:ascii="Wingdings" w:hAnsi="Wingdings"/>
+        <w:rFonts w:ascii="Wingdings" w:hAnsi="Wingdings" w:hint="default"/>
       </w:rPr>
     </w:lvl>
     <w:lvl w:ilvl="6" w:tplc="04090001" w:tentative="1">
@@ -9889,7 +9711,7 @@
         <w:ind w:left="5040" w:hanging="360"/>
       </w:pPr>
       <w:rPr>
-        <w:rFonts w:hint="default" w:ascii="Symbol" w:hAnsi="Symbol"/>
+        <w:rFonts w:ascii="Symbol" w:hAnsi="Symbol" w:hint="default"/>
       </w:rPr>
     </w:lvl>
     <w:lvl w:ilvl="7" w:tplc="04090003" w:tentative="1">
@@ -9901,7 +9723,7 @@
         <w:ind w:left="5760" w:hanging="360"/>
       </w:pPr>
       <w:rPr>
-        <w:rFonts w:hint="default" w:ascii="Courier New" w:hAnsi="Courier New" w:cs="Courier New"/>
+        <w:rFonts w:ascii="Courier New" w:hAnsi="Courier New" w:cs="Courier New" w:hint="default"/>
       </w:rPr>
     </w:lvl>
     <w:lvl w:ilvl="8" w:tplc="04090005" w:tentative="1">
@@ -9913,7 +9735,7 @@
         <w:ind w:left="6480" w:hanging="360"/>
       </w:pPr>
       <w:rPr>
-        <w:rFonts w:hint="default" w:ascii="Wingdings" w:hAnsi="Wingdings"/>
+        <w:rFonts w:ascii="Wingdings" w:hAnsi="Wingdings" w:hint="default"/>
       </w:rPr>
     </w:lvl>
   </w:abstractNum>
@@ -9934,7 +9756,7 @@
         <w:ind w:left="360" w:hanging="360"/>
       </w:pPr>
       <w:rPr>
-        <w:rFonts w:hint="default" w:ascii="Courier New" w:hAnsi="Courier New"/>
+        <w:rFonts w:ascii="Courier New" w:hAnsi="Courier New" w:hint="default"/>
       </w:rPr>
     </w:lvl>
     <w:lvl w:ilvl="1" w:tplc="04090003" w:tentative="1">
@@ -9949,7 +9771,7 @@
         <w:ind w:left="2160" w:hanging="360"/>
       </w:pPr>
       <w:rPr>
-        <w:rFonts w:hint="default" w:ascii="Courier New" w:hAnsi="Courier New"/>
+        <w:rFonts w:ascii="Courier New" w:hAnsi="Courier New" w:hint="default"/>
       </w:rPr>
     </w:lvl>
     <w:lvl w:ilvl="2" w:tplc="04090005" w:tentative="1">
@@ -9964,7 +9786,7 @@
         <w:ind w:left="2880" w:hanging="360"/>
       </w:pPr>
       <w:rPr>
-        <w:rFonts w:hint="default" w:ascii="Wingdings" w:hAnsi="Wingdings"/>
+        <w:rFonts w:ascii="Wingdings" w:hAnsi="Wingdings" w:hint="default"/>
       </w:rPr>
     </w:lvl>
     <w:lvl w:ilvl="3" w:tplc="04090001" w:tentative="1">
@@ -9979,7 +9801,7 @@
         <w:ind w:left="3600" w:hanging="360"/>
       </w:pPr>
       <w:rPr>
-        <w:rFonts w:hint="default" w:ascii="Symbol" w:hAnsi="Symbol"/>
+        <w:rFonts w:ascii="Symbol" w:hAnsi="Symbol" w:hint="default"/>
       </w:rPr>
     </w:lvl>
     <w:lvl w:ilvl="4" w:tplc="04090003" w:tentative="1">
@@ -9994,7 +9816,7 @@
         <w:ind w:left="4320" w:hanging="360"/>
       </w:pPr>
       <w:rPr>
-        <w:rFonts w:hint="default" w:ascii="Courier New" w:hAnsi="Courier New"/>
+        <w:rFonts w:ascii="Courier New" w:hAnsi="Courier New" w:hint="default"/>
       </w:rPr>
     </w:lvl>
     <w:lvl w:ilvl="5" w:tplc="04090005" w:tentative="1">
@@ -10009,7 +9831,7 @@
         <w:ind w:left="5040" w:hanging="360"/>
       </w:pPr>
       <w:rPr>
-        <w:rFonts w:hint="default" w:ascii="Wingdings" w:hAnsi="Wingdings"/>
+        <w:rFonts w:ascii="Wingdings" w:hAnsi="Wingdings" w:hint="default"/>
       </w:rPr>
     </w:lvl>
     <w:lvl w:ilvl="6" w:tplc="04090001" w:tentative="1">
@@ -10024,7 +9846,7 @@
         <w:ind w:left="5760" w:hanging="360"/>
       </w:pPr>
       <w:rPr>
-        <w:rFonts w:hint="default" w:ascii="Symbol" w:hAnsi="Symbol"/>
+        <w:rFonts w:ascii="Symbol" w:hAnsi="Symbol" w:hint="default"/>
       </w:rPr>
     </w:lvl>
     <w:lvl w:ilvl="7" w:tplc="04090003" w:tentative="1">
@@ -10039,7 +9861,7 @@
         <w:ind w:left="6480" w:hanging="360"/>
       </w:pPr>
       <w:rPr>
-        <w:rFonts w:hint="default" w:ascii="Courier New" w:hAnsi="Courier New"/>
+        <w:rFonts w:ascii="Courier New" w:hAnsi="Courier New" w:hint="default"/>
       </w:rPr>
     </w:lvl>
     <w:lvl w:ilvl="8" w:tplc="04090005" w:tentative="1">
@@ -10054,7 +9876,7 @@
         <w:ind w:left="7200" w:hanging="360"/>
       </w:pPr>
       <w:rPr>
-        <w:rFonts w:hint="default" w:ascii="Wingdings" w:hAnsi="Wingdings"/>
+        <w:rFonts w:ascii="Wingdings" w:hAnsi="Wingdings" w:hint="default"/>
       </w:rPr>
     </w:lvl>
   </w:abstractNum>
@@ -10071,7 +9893,7 @@
         <w:ind w:left="720" w:hanging="360"/>
       </w:pPr>
       <w:rPr>
-        <w:rFonts w:hint="default" w:ascii="Times New Roman" w:hAnsi="Times New Roman" w:eastAsia="Calibri" w:cs="Times New Roman"/>
+        <w:rFonts w:ascii="Times New Roman" w:eastAsia="Calibri" w:hAnsi="Times New Roman" w:cs="Times New Roman" w:hint="default"/>
         <w:color w:val="000000"/>
         <w:sz w:val="24"/>
       </w:rPr>
@@ -10085,7 +9907,7 @@
         <w:ind w:left="1440" w:hanging="360"/>
       </w:pPr>
       <w:rPr>
-        <w:rFonts w:hint="default" w:ascii="Courier New" w:hAnsi="Courier New" w:cs="Courier New"/>
+        <w:rFonts w:ascii="Courier New" w:hAnsi="Courier New" w:cs="Courier New" w:hint="default"/>
       </w:rPr>
     </w:lvl>
     <w:lvl w:ilvl="2" w:tplc="280A0005" w:tentative="1">
@@ -10097,7 +9919,7 @@
         <w:ind w:left="2160" w:hanging="360"/>
       </w:pPr>
       <w:rPr>
-        <w:rFonts w:hint="default" w:ascii="Wingdings" w:hAnsi="Wingdings"/>
+        <w:rFonts w:ascii="Wingdings" w:hAnsi="Wingdings" w:hint="default"/>
       </w:rPr>
     </w:lvl>
     <w:lvl w:ilvl="3" w:tplc="280A0001" w:tentative="1">
@@ -10109,7 +9931,7 @@
         <w:ind w:left="2880" w:hanging="360"/>
       </w:pPr>
       <w:rPr>
-        <w:rFonts w:hint="default" w:ascii="Symbol" w:hAnsi="Symbol"/>
+        <w:rFonts w:ascii="Symbol" w:hAnsi="Symbol" w:hint="default"/>
       </w:rPr>
     </w:lvl>
     <w:lvl w:ilvl="4" w:tplc="280A0003" w:tentative="1">
@@ -10121,7 +9943,7 @@
         <w:ind w:left="3600" w:hanging="360"/>
       </w:pPr>
       <w:rPr>
-        <w:rFonts w:hint="default" w:ascii="Courier New" w:hAnsi="Courier New" w:cs="Courier New"/>
+        <w:rFonts w:ascii="Courier New" w:hAnsi="Courier New" w:cs="Courier New" w:hint="default"/>
       </w:rPr>
     </w:lvl>
     <w:lvl w:ilvl="5" w:tplc="280A0005" w:tentative="1">
@@ -10133,7 +9955,7 @@
         <w:ind w:left="4320" w:hanging="360"/>
       </w:pPr>
       <w:rPr>
-        <w:rFonts w:hint="default" w:ascii="Wingdings" w:hAnsi="Wingdings"/>
+        <w:rFonts w:ascii="Wingdings" w:hAnsi="Wingdings" w:hint="default"/>
       </w:rPr>
     </w:lvl>
     <w:lvl w:ilvl="6" w:tplc="280A0001" w:tentative="1">
@@ -10145,7 +9967,7 @@
         <w:ind w:left="5040" w:hanging="360"/>
       </w:pPr>
       <w:rPr>
-        <w:rFonts w:hint="default" w:ascii="Symbol" w:hAnsi="Symbol"/>
+        <w:rFonts w:ascii="Symbol" w:hAnsi="Symbol" w:hint="default"/>
       </w:rPr>
     </w:lvl>
     <w:lvl w:ilvl="7" w:tplc="280A0003" w:tentative="1">
@@ -10157,7 +9979,7 @@
         <w:ind w:left="5760" w:hanging="360"/>
       </w:pPr>
       <w:rPr>
-        <w:rFonts w:hint="default" w:ascii="Courier New" w:hAnsi="Courier New" w:cs="Courier New"/>
+        <w:rFonts w:ascii="Courier New" w:hAnsi="Courier New" w:cs="Courier New" w:hint="default"/>
       </w:rPr>
     </w:lvl>
     <w:lvl w:ilvl="8" w:tplc="280A0005" w:tentative="1">
@@ -10169,7 +9991,7 @@
         <w:ind w:left="6480" w:hanging="360"/>
       </w:pPr>
       <w:rPr>
-        <w:rFonts w:hint="default" w:ascii="Wingdings" w:hAnsi="Wingdings"/>
+        <w:rFonts w:ascii="Wingdings" w:hAnsi="Wingdings" w:hint="default"/>
       </w:rPr>
     </w:lvl>
   </w:abstractNum>
@@ -10186,7 +10008,7 @@
         <w:ind w:left="720" w:hanging="360"/>
       </w:pPr>
       <w:rPr>
-        <w:rFonts w:hint="default" w:ascii="Symbol" w:hAnsi="Symbol"/>
+        <w:rFonts w:ascii="Symbol" w:hAnsi="Symbol" w:hint="default"/>
       </w:rPr>
     </w:lvl>
     <w:lvl w:ilvl="1" w:tplc="280A0003" w:tentative="1">
@@ -10198,7 +10020,7 @@
         <w:ind w:left="1440" w:hanging="360"/>
       </w:pPr>
       <w:rPr>
-        <w:rFonts w:hint="default" w:ascii="Courier New" w:hAnsi="Courier New" w:cs="Courier New"/>
+        <w:rFonts w:ascii="Courier New" w:hAnsi="Courier New" w:cs="Courier New" w:hint="default"/>
       </w:rPr>
     </w:lvl>
     <w:lvl w:ilvl="2" w:tplc="280A0005" w:tentative="1">
@@ -10210,7 +10032,7 @@
         <w:ind w:left="2160" w:hanging="360"/>
       </w:pPr>
       <w:rPr>
-        <w:rFonts w:hint="default" w:ascii="Wingdings" w:hAnsi="Wingdings"/>
+        <w:rFonts w:ascii="Wingdings" w:hAnsi="Wingdings" w:hint="default"/>
       </w:rPr>
     </w:lvl>
     <w:lvl w:ilvl="3" w:tplc="280A0001" w:tentative="1">
@@ -10222,7 +10044,7 @@
         <w:ind w:left="2880" w:hanging="360"/>
       </w:pPr>
       <w:rPr>
-        <w:rFonts w:hint="default" w:ascii="Symbol" w:hAnsi="Symbol"/>
+        <w:rFonts w:ascii="Symbol" w:hAnsi="Symbol" w:hint="default"/>
       </w:rPr>
     </w:lvl>
     <w:lvl w:ilvl="4" w:tplc="280A0003" w:tentative="1">
@@ -10234,7 +10056,7 @@
         <w:ind w:left="3600" w:hanging="360"/>
       </w:pPr>
       <w:rPr>
-        <w:rFonts w:hint="default" w:ascii="Courier New" w:hAnsi="Courier New" w:cs="Courier New"/>
+        <w:rFonts w:ascii="Courier New" w:hAnsi="Courier New" w:cs="Courier New" w:hint="default"/>
       </w:rPr>
     </w:lvl>
     <w:lvl w:ilvl="5" w:tplc="280A0005" w:tentative="1">
@@ -10246,7 +10068,7 @@
         <w:ind w:left="4320" w:hanging="360"/>
       </w:pPr>
       <w:rPr>
-        <w:rFonts w:hint="default" w:ascii="Wingdings" w:hAnsi="Wingdings"/>
+        <w:rFonts w:ascii="Wingdings" w:hAnsi="Wingdings" w:hint="default"/>
       </w:rPr>
     </w:lvl>
     <w:lvl w:ilvl="6" w:tplc="280A0001" w:tentative="1">
@@ -10258,7 +10080,7 @@
         <w:ind w:left="5040" w:hanging="360"/>
       </w:pPr>
       <w:rPr>
-        <w:rFonts w:hint="default" w:ascii="Symbol" w:hAnsi="Symbol"/>
+        <w:rFonts w:ascii="Symbol" w:hAnsi="Symbol" w:hint="default"/>
       </w:rPr>
     </w:lvl>
     <w:lvl w:ilvl="7" w:tplc="280A0003" w:tentative="1">
@@ -10270,7 +10092,7 @@
         <w:ind w:left="5760" w:hanging="360"/>
       </w:pPr>
       <w:rPr>
-        <w:rFonts w:hint="default" w:ascii="Courier New" w:hAnsi="Courier New" w:cs="Courier New"/>
+        <w:rFonts w:ascii="Courier New" w:hAnsi="Courier New" w:cs="Courier New" w:hint="default"/>
       </w:rPr>
     </w:lvl>
     <w:lvl w:ilvl="8" w:tplc="280A0005" w:tentative="1">
@@ -10282,7 +10104,7 @@
         <w:ind w:left="6480" w:hanging="360"/>
       </w:pPr>
       <w:rPr>
-        <w:rFonts w:hint="default" w:ascii="Wingdings" w:hAnsi="Wingdings"/>
+        <w:rFonts w:ascii="Wingdings" w:hAnsi="Wingdings" w:hint="default"/>
       </w:rPr>
     </w:lvl>
   </w:abstractNum>
@@ -10431,11 +10253,11 @@
 </file>
 
 <file path=word/styles.xml><?xml version="1.0" encoding="utf-8"?>
-<w:styles xmlns:wp14="http://schemas.microsoft.com/office/word/2010/wordprocessingDrawing" xmlns:mc="http://schemas.openxmlformats.org/markup-compatibility/2006" xmlns:r="http://schemas.openxmlformats.org/officeDocument/2006/relationships" xmlns:w="http://schemas.openxmlformats.org/wordprocessingml/2006/main" xmlns:w14="http://schemas.microsoft.com/office/word/2010/wordml" xmlns:w15="http://schemas.microsoft.com/office/word/2012/wordml" xmlns:w16cid="http://schemas.microsoft.com/office/word/2016/wordml/cid" xmlns:w16se="http://schemas.microsoft.com/office/word/2015/wordml/symex" mc:Ignorable="w14 w15 w16se w16cid wp14">
+<w:styles xmlns:mc="http://schemas.openxmlformats.org/markup-compatibility/2006" xmlns:r="http://schemas.openxmlformats.org/officeDocument/2006/relationships" xmlns:w="http://schemas.openxmlformats.org/wordprocessingml/2006/main" xmlns:w14="http://schemas.microsoft.com/office/word/2010/wordml" xmlns:w15="http://schemas.microsoft.com/office/word/2012/wordml" xmlns:w16cid="http://schemas.microsoft.com/office/word/2016/wordml/cid" xmlns:w16se="http://schemas.microsoft.com/office/word/2015/wordml/symex" mc:Ignorable="w14 w15 w16se w16cid">
   <w:docDefaults>
     <w:rPrDefault>
       <w:rPr>
-        <w:rFonts w:ascii="Times New Roman" w:hAnsi="Times New Roman" w:eastAsia="Times New Roman" w:cs="Times New Roman"/>
+        <w:rFonts w:ascii="Times New Roman" w:eastAsia="Times New Roman" w:hAnsi="Times New Roman" w:cs="Times New Roman"/>
         <w:lang w:val="en-US" w:eastAsia="ja-JP" w:bidi="ar-SA"/>
       </w:rPr>
     </w:rPrDefault>
@@ -10459,8 +10281,52 @@
     <w:lsdException w:name="Strong" w:qFormat="1"/>
     <w:lsdException w:name="Emphasis" w:qFormat="1"/>
     <w:lsdException w:name="Normal (Web)" w:uiPriority="99"/>
+    <w:lsdException w:name="Normal Table" w:semiHidden="1" w:unhideWhenUsed="1"/>
+    <w:lsdException w:name="Table Simple 1" w:semiHidden="1" w:unhideWhenUsed="1"/>
+    <w:lsdException w:name="Table Simple 2" w:semiHidden="1" w:unhideWhenUsed="1"/>
+    <w:lsdException w:name="Table Simple 3" w:semiHidden="1" w:unhideWhenUsed="1"/>
+    <w:lsdException w:name="Table Classic 1" w:semiHidden="1" w:unhideWhenUsed="1"/>
+    <w:lsdException w:name="Table Classic 2" w:semiHidden="1" w:unhideWhenUsed="1"/>
+    <w:lsdException w:name="Table Classic 3" w:semiHidden="1" w:unhideWhenUsed="1"/>
+    <w:lsdException w:name="Table Classic 4" w:semiHidden="1" w:unhideWhenUsed="1"/>
+    <w:lsdException w:name="Table Colorful 1" w:semiHidden="1" w:unhideWhenUsed="1"/>
+    <w:lsdException w:name="Table Colorful 2" w:semiHidden="1" w:unhideWhenUsed="1"/>
+    <w:lsdException w:name="Table Colorful 3" w:semiHidden="1" w:unhideWhenUsed="1"/>
+    <w:lsdException w:name="Table Columns 1" w:semiHidden="1" w:unhideWhenUsed="1"/>
+    <w:lsdException w:name="Table Columns 2" w:semiHidden="1" w:unhideWhenUsed="1"/>
+    <w:lsdException w:name="Table Columns 3" w:semiHidden="1" w:unhideWhenUsed="1"/>
+    <w:lsdException w:name="Table Columns 4" w:semiHidden="1" w:unhideWhenUsed="1"/>
+    <w:lsdException w:name="Table Columns 5" w:semiHidden="1" w:unhideWhenUsed="1"/>
+    <w:lsdException w:name="Table Grid 1" w:semiHidden="1" w:unhideWhenUsed="1"/>
+    <w:lsdException w:name="Table Grid 2" w:semiHidden="1" w:unhideWhenUsed="1"/>
+    <w:lsdException w:name="Table Grid 3" w:semiHidden="1" w:unhideWhenUsed="1"/>
+    <w:lsdException w:name="Table Grid 4" w:semiHidden="1" w:unhideWhenUsed="1"/>
+    <w:lsdException w:name="Table Grid 5" w:semiHidden="1" w:unhideWhenUsed="1"/>
+    <w:lsdException w:name="Table Grid 6" w:semiHidden="1" w:unhideWhenUsed="1"/>
+    <w:lsdException w:name="Table Grid 7" w:semiHidden="1" w:unhideWhenUsed="1"/>
+    <w:lsdException w:name="Table Grid 8" w:semiHidden="1" w:unhideWhenUsed="1"/>
+    <w:lsdException w:name="Table List 1" w:semiHidden="1" w:unhideWhenUsed="1"/>
+    <w:lsdException w:name="Table List 2" w:semiHidden="1" w:unhideWhenUsed="1"/>
+    <w:lsdException w:name="Table List 3" w:semiHidden="1" w:unhideWhenUsed="1"/>
+    <w:lsdException w:name="Table List 4" w:semiHidden="1" w:unhideWhenUsed="1"/>
+    <w:lsdException w:name="Table List 5" w:semiHidden="1" w:unhideWhenUsed="1"/>
+    <w:lsdException w:name="Table List 6" w:semiHidden="1" w:unhideWhenUsed="1"/>
+    <w:lsdException w:name="Table List 7" w:semiHidden="1" w:unhideWhenUsed="1"/>
+    <w:lsdException w:name="Table List 8" w:semiHidden="1" w:unhideWhenUsed="1"/>
+    <w:lsdException w:name="Table 3D effects 1" w:semiHidden="1" w:unhideWhenUsed="1"/>
+    <w:lsdException w:name="Table 3D effects 2" w:semiHidden="1" w:unhideWhenUsed="1"/>
+    <w:lsdException w:name="Table 3D effects 3" w:semiHidden="1" w:unhideWhenUsed="1"/>
+    <w:lsdException w:name="Table Contemporary" w:semiHidden="1" w:unhideWhenUsed="1"/>
+    <w:lsdException w:name="Table Elegant" w:semiHidden="1" w:unhideWhenUsed="1"/>
+    <w:lsdException w:name="Table Professional" w:semiHidden="1" w:unhideWhenUsed="1"/>
+    <w:lsdException w:name="Table Subtle 1" w:semiHidden="1" w:unhideWhenUsed="1"/>
+    <w:lsdException w:name="Table Subtle 2" w:semiHidden="1" w:unhideWhenUsed="1"/>
+    <w:lsdException w:name="Table Web 1" w:semiHidden="1" w:unhideWhenUsed="1"/>
+    <w:lsdException w:name="Table Web 2" w:semiHidden="1" w:unhideWhenUsed="1"/>
+    <w:lsdException w:name="Table Web 3" w:semiHidden="1" w:unhideWhenUsed="1"/>
     <w:lsdException w:name="Table Grid" w:uiPriority="39"/>
-    <w:lsdException w:name="Placeholder Text" w:uiPriority="99" w:semiHidden="1"/>
+    <w:lsdException w:name="Table Theme" w:semiHidden="1" w:unhideWhenUsed="1"/>
+    <w:lsdException w:name="Placeholder Text" w:semiHidden="1" w:uiPriority="99"/>
     <w:lsdException w:name="No Spacing" w:uiPriority="1" w:qFormat="1"/>
     <w:lsdException w:name="Light Shading" w:uiPriority="60"/>
     <w:lsdException w:name="Light List" w:uiPriority="61"/>
@@ -10482,7 +10348,7 @@
     <w:lsdException w:name="Medium Shading 1 Accent 1" w:uiPriority="63"/>
     <w:lsdException w:name="Medium Shading 2 Accent 1" w:uiPriority="64"/>
     <w:lsdException w:name="Medium List 1 Accent 1" w:uiPriority="65"/>
-    <w:lsdException w:name="Revision" w:uiPriority="99" w:semiHidden="1"/>
+    <w:lsdException w:name="Revision" w:semiHidden="1" w:uiPriority="99"/>
     <w:lsdException w:name="List Paragraph" w:uiPriority="34" w:qFormat="1"/>
     <w:lsdException w:name="Quote" w:uiPriority="29" w:qFormat="1"/>
     <w:lsdException w:name="Intense Quote" w:uiPriority="30" w:qFormat="1"/>
@@ -10569,8 +10435,8 @@
     <w:lsdException w:name="Subtle Reference" w:uiPriority="31" w:qFormat="1"/>
     <w:lsdException w:name="Intense Reference" w:uiPriority="32" w:qFormat="1"/>
     <w:lsdException w:name="Book Title" w:uiPriority="33" w:qFormat="1"/>
-    <w:lsdException w:name="Bibliography" w:uiPriority="37" w:semiHidden="1" w:unhideWhenUsed="1"/>
-    <w:lsdException w:name="TOC Heading" w:uiPriority="39" w:semiHidden="1" w:unhideWhenUsed="1" w:qFormat="1"/>
+    <w:lsdException w:name="Bibliography" w:semiHidden="1" w:uiPriority="37" w:unhideWhenUsed="1"/>
+    <w:lsdException w:name="TOC Heading" w:semiHidden="1" w:uiPriority="39" w:unhideWhenUsed="1" w:qFormat="1"/>
     <w:lsdException w:name="Plain Table 1" w:uiPriority="41"/>
     <w:lsdException w:name="Plain Table 2" w:uiPriority="42"/>
     <w:lsdException w:name="Plain Table 3" w:uiPriority="43"/>
@@ -10675,13 +10541,13 @@
     <w:lsdException w:name="List Table 5 Dark Accent 6" w:uiPriority="50"/>
     <w:lsdException w:name="List Table 6 Colorful Accent 6" w:uiPriority="51"/>
     <w:lsdException w:name="List Table 7 Colorful Accent 6" w:uiPriority="52"/>
-    <w:lsdException w:name="Mention" w:uiPriority="99" w:semiHidden="1" w:unhideWhenUsed="1"/>
-    <w:lsdException w:name="Smart Hyperlink" w:uiPriority="99" w:semiHidden="1" w:unhideWhenUsed="1"/>
-    <w:lsdException w:name="Hashtag" w:uiPriority="99" w:semiHidden="1" w:unhideWhenUsed="1"/>
-    <w:lsdException w:name="Unresolved Mention" w:uiPriority="99" w:semiHidden="1" w:unhideWhenUsed="1"/>
-    <w:lsdException w:name="Smart Link" w:uiPriority="99" w:semiHidden="1" w:unhideWhenUsed="1"/>
+    <w:lsdException w:name="Mention" w:semiHidden="1" w:uiPriority="99" w:unhideWhenUsed="1"/>
+    <w:lsdException w:name="Smart Hyperlink" w:semiHidden="1" w:uiPriority="99" w:unhideWhenUsed="1"/>
+    <w:lsdException w:name="Hashtag" w:semiHidden="1" w:uiPriority="99" w:unhideWhenUsed="1"/>
+    <w:lsdException w:name="Unresolved Mention" w:semiHidden="1" w:uiPriority="99" w:unhideWhenUsed="1"/>
+    <w:lsdException w:name="Smart Link" w:semiHidden="1" w:uiPriority="99" w:unhideWhenUsed="1"/>
   </w:latentStyles>
-  <w:style w:type="paragraph" w:styleId="Normal" w:default="1">
+  <w:style w:type="paragraph" w:default="1" w:styleId="Normal">
     <w:name w:val="Normal"/>
     <w:qFormat/>
     <w:rsid w:val="00953E9F"/>
@@ -10691,11 +10557,11 @@
       <w:lang w:eastAsia="en-US"/>
     </w:rPr>
   </w:style>
-  <w:style w:type="paragraph" w:styleId="Heading8">
+  <w:style w:type="paragraph" w:styleId="Ttulo8">
     <w:name w:val="heading 8"/>
     <w:basedOn w:val="Normal"/>
     <w:next w:val="Normal"/>
-    <w:link w:val="Heading8Char"/>
+    <w:link w:val="Ttulo8Car"/>
     <w:semiHidden/>
     <w:unhideWhenUsed/>
     <w:qFormat/>
@@ -10713,14 +10579,17 @@
       <w:lang w:val="es-ES_tradnl" w:eastAsia="es-ES"/>
     </w:rPr>
   </w:style>
-  <w:style w:type="character" w:styleId="DefaultParagraphFont" w:default="1">
+  <w:style w:type="character" w:default="1" w:styleId="Fuentedeprrafopredeter">
     <w:name w:val="Default Paragraph Font"/>
+    <w:uiPriority w:val="1"/>
     <w:semiHidden/>
-    <w:rsid w:val="00953E9F"/>
+    <w:unhideWhenUsed/>
   </w:style>
-  <w:style w:type="table" w:styleId="TableNormal" w:default="1">
+  <w:style w:type="table" w:default="1" w:styleId="Tablanormal">
     <w:name w:val="Normal Table"/>
+    <w:uiPriority w:val="99"/>
     <w:semiHidden/>
+    <w:unhideWhenUsed/>
     <w:tblPr>
       <w:tblInd w:w="0" w:type="dxa"/>
       <w:tblCellMar>
@@ -10731,12 +10600,13 @@
       </w:tblCellMar>
     </w:tblPr>
   </w:style>
-  <w:style w:type="numbering" w:styleId="NoList" w:default="1">
+  <w:style w:type="numbering" w:default="1" w:styleId="Sinlista">
     <w:name w:val="No List"/>
+    <w:uiPriority w:val="99"/>
     <w:semiHidden/>
-    <w:rsid w:val="00953E9F"/>
+    <w:unhideWhenUsed/>
   </w:style>
-  <w:style w:type="character" w:styleId="AnswerWeight" w:customStyle="1">
+  <w:style w:type="character" w:customStyle="1" w:styleId="AnswerWeight">
     <w:name w:val="AnswerWeight"/>
     <w:rsid w:val="00953E9F"/>
     <w:rPr>
@@ -10748,21 +10618,21 @@
       <w:position w:val="-2"/>
       <w:sz w:val="20"/>
       <w:szCs w:val="16"/>
-      <w:bdr w:val="single" w:color="auto" w:sz="4" w:space="0"/>
+      <w:bdr w:val="single" w:sz="4" w:space="0" w:color="auto"/>
       <w:shd w:val="clear" w:color="auto" w:fill="FFFFCC"/>
     </w:rPr>
   </w:style>
-  <w:style w:type="character" w:styleId="BlankWord" w:customStyle="1">
+  <w:style w:type="character" w:customStyle="1" w:styleId="BlankWord">
     <w:name w:val="BlankWord"/>
     <w:rsid w:val="00953E9F"/>
     <w:rPr>
       <w:rFonts w:ascii="Arial" w:hAnsi="Arial"/>
       <w:b/>
-      <w:bdr w:val="single" w:color="auto" w:sz="4" w:space="0"/>
+      <w:bdr w:val="single" w:sz="4" w:space="0" w:color="auto"/>
       <w:shd w:val="clear" w:color="auto" w:fill="FFFFCC"/>
     </w:rPr>
   </w:style>
-  <w:style w:type="paragraph" w:styleId="MultipleChoiceQ" w:customStyle="1">
+  <w:style w:type="paragraph" w:customStyle="1" w:styleId="MultipleChoiceQ">
     <w:name w:val="MultipleChoiceQ"/>
     <w:basedOn w:val="Normal"/>
     <w:next w:val="Normal"/>
@@ -10780,7 +10650,7 @@
       <w:lang w:val="en-GB"/>
     </w:rPr>
   </w:style>
-  <w:style w:type="paragraph" w:styleId="FalseStatement" w:customStyle="1">
+  <w:style w:type="paragraph" w:customStyle="1" w:styleId="FalseStatement">
     <w:name w:val="FalseStatement"/>
     <w:basedOn w:val="MultipleChoiceQ"/>
     <w:rsid w:val="00953E9F"/>
@@ -10793,7 +10663,7 @@
       <w:color w:val="FF0000"/>
     </w:rPr>
   </w:style>
-  <w:style w:type="paragraph" w:styleId="Feedback" w:customStyle="1">
+  <w:style w:type="paragraph" w:customStyle="1" w:styleId="Feedback">
     <w:name w:val="Feedback"/>
     <w:basedOn w:val="Normal"/>
     <w:next w:val="Normal"/>
@@ -10808,7 +10678,7 @@
       <w:lang w:val="en-GB"/>
     </w:rPr>
   </w:style>
-  <w:style w:type="paragraph" w:styleId="LeftPair" w:customStyle="1">
+  <w:style w:type="paragraph" w:customStyle="1" w:styleId="LeftPair">
     <w:name w:val="LeftPair"/>
     <w:basedOn w:val="Normal"/>
     <w:next w:val="Normal"/>
@@ -10822,7 +10692,7 @@
       <w:lang w:val="en-GB"/>
     </w:rPr>
   </w:style>
-  <w:style w:type="paragraph" w:styleId="MatchingQ" w:customStyle="1">
+  <w:style w:type="paragraph" w:customStyle="1" w:styleId="MatchingQ">
     <w:name w:val="MatchingQ"/>
     <w:basedOn w:val="MultipleChoiceQ"/>
     <w:next w:val="LeftPair"/>
@@ -10833,7 +10703,7 @@
       </w:numPr>
     </w:pPr>
   </w:style>
-  <w:style w:type="paragraph" w:styleId="MissingWordQ" w:customStyle="1">
+  <w:style w:type="paragraph" w:customStyle="1" w:styleId="MissingWordQ">
     <w:name w:val="MissingWordQ"/>
     <w:basedOn w:val="MultipleChoiceQ"/>
     <w:rsid w:val="00953E9F"/>
@@ -10843,7 +10713,7 @@
       </w:numPr>
     </w:pPr>
   </w:style>
-  <w:style w:type="paragraph" w:styleId="NumericalQ" w:customStyle="1">
+  <w:style w:type="paragraph" w:customStyle="1" w:styleId="NumericalQ">
     <w:name w:val="NumericalQ"/>
     <w:basedOn w:val="MultipleChoiceQ"/>
     <w:next w:val="Normal"/>
@@ -10854,7 +10724,7 @@
       </w:numPr>
     </w:pPr>
   </w:style>
-  <w:style w:type="paragraph" w:styleId="WrongAnswer" w:customStyle="1">
+  <w:style w:type="paragraph" w:customStyle="1" w:styleId="WrongAnswer">
     <w:name w:val="WrongAnswer"/>
     <w:basedOn w:val="Normal"/>
     <w:rsid w:val="00953E9F"/>
@@ -10872,7 +10742,7 @@
       <w:lang w:val="en-GB"/>
     </w:rPr>
   </w:style>
-  <w:style w:type="paragraph" w:styleId="RightAnswer" w:customStyle="1">
+  <w:style w:type="paragraph" w:customStyle="1" w:styleId="RightAnswer">
     <w:name w:val="RightAnswer"/>
     <w:basedOn w:val="WrongAnswer"/>
     <w:rsid w:val="00953E9F"/>
@@ -10885,7 +10755,7 @@
       <w:color w:val="008000"/>
     </w:rPr>
   </w:style>
-  <w:style w:type="paragraph" w:styleId="RightPair" w:customStyle="1">
+  <w:style w:type="paragraph" w:customStyle="1" w:styleId="RightPair">
     <w:name w:val="RightPair"/>
     <w:basedOn w:val="Normal"/>
     <w:next w:val="LeftPair"/>
@@ -10901,7 +10771,7 @@
       <w:lang w:val="en-GB"/>
     </w:rPr>
   </w:style>
-  <w:style w:type="paragraph" w:styleId="ShortAnswerQ" w:customStyle="1">
+  <w:style w:type="paragraph" w:customStyle="1" w:styleId="ShortAnswerQ">
     <w:name w:val="ShortAnswerQ"/>
     <w:basedOn w:val="MultipleChoiceQ"/>
     <w:next w:val="RightAnswer"/>
@@ -10912,7 +10782,7 @@
       </w:numPr>
     </w:pPr>
   </w:style>
-  <w:style w:type="paragraph" w:styleId="TrueStatement" w:customStyle="1">
+  <w:style w:type="paragraph" w:customStyle="1" w:styleId="TrueStatement">
     <w:name w:val="TrueStatement"/>
     <w:basedOn w:val="MultipleChoiceQ"/>
     <w:rsid w:val="00953E9F"/>
@@ -10925,23 +10795,23 @@
       <w:color w:val="008000"/>
     </w:rPr>
   </w:style>
-  <w:style w:type="table" w:styleId="TableGrid">
+  <w:style w:type="table" w:styleId="Tablaconcuadrcula">
     <w:name w:val="Table Grid"/>
-    <w:basedOn w:val="TableNormal"/>
+    <w:basedOn w:val="Tablanormal"/>
     <w:uiPriority w:val="39"/>
     <w:rsid w:val="00D62351"/>
     <w:tblPr>
       <w:tblBorders>
-        <w:top w:val="single" w:color="auto" w:sz="4" w:space="0"/>
-        <w:left w:val="single" w:color="auto" w:sz="4" w:space="0"/>
-        <w:bottom w:val="single" w:color="auto" w:sz="4" w:space="0"/>
-        <w:right w:val="single" w:color="auto" w:sz="4" w:space="0"/>
-        <w:insideH w:val="single" w:color="auto" w:sz="4" w:space="0"/>
-        <w:insideV w:val="single" w:color="auto" w:sz="4" w:space="0"/>
+        <w:top w:val="single" w:sz="4" w:space="0" w:color="auto"/>
+        <w:left w:val="single" w:sz="4" w:space="0" w:color="auto"/>
+        <w:bottom w:val="single" w:sz="4" w:space="0" w:color="auto"/>
+        <w:right w:val="single" w:sz="4" w:space="0" w:color="auto"/>
+        <w:insideH w:val="single" w:sz="4" w:space="0" w:color="auto"/>
+        <w:insideV w:val="single" w:sz="4" w:space="0" w:color="auto"/>
       </w:tblBorders>
     </w:tblPr>
   </w:style>
-  <w:style w:type="paragraph" w:styleId="Header">
+  <w:style w:type="paragraph" w:styleId="Encabezado">
     <w:name w:val="header"/>
     <w:basedOn w:val="Normal"/>
     <w:rsid w:val="00603BAC"/>
@@ -10952,7 +10822,7 @@
       </w:tabs>
     </w:pPr>
   </w:style>
-  <w:style w:type="paragraph" w:styleId="Footer">
+  <w:style w:type="paragraph" w:styleId="Piedepgina">
     <w:name w:val="footer"/>
     <w:basedOn w:val="Normal"/>
     <w:rsid w:val="00603BAC"/>
@@ -10963,12 +10833,12 @@
       </w:tabs>
     </w:pPr>
   </w:style>
-  <w:style w:type="character" w:styleId="PageNumber">
+  <w:style w:type="character" w:styleId="Nmerodepgina">
     <w:name w:val="page number"/>
-    <w:basedOn w:val="DefaultParagraphFont"/>
+    <w:basedOn w:val="Fuentedeprrafopredeter"/>
     <w:rsid w:val="00603BAC"/>
   </w:style>
-  <w:style w:type="paragraph" w:styleId="BalloonText">
+  <w:style w:type="paragraph" w:styleId="Textodeglobo">
     <w:name w:val="Balloon Text"/>
     <w:basedOn w:val="Normal"/>
     <w:semiHidden/>
@@ -10979,9 +10849,9 @@
       <w:szCs w:val="16"/>
     </w:rPr>
   </w:style>
-  <w:style w:type="character" w:styleId="Heading8Char" w:customStyle="1">
-    <w:name w:val="Heading 8 Char"/>
-    <w:link w:val="Heading8"/>
+  <w:style w:type="character" w:customStyle="1" w:styleId="Ttulo8Car">
+    <w:name w:val="Título 8 Car"/>
+    <w:link w:val="Ttulo8"/>
     <w:semiHidden/>
     <w:rsid w:val="00BF521E"/>
     <w:rPr>
@@ -10990,10 +10860,10 @@
       <w:lang w:val="es-ES_tradnl" w:eastAsia="es-ES"/>
     </w:rPr>
   </w:style>
-  <w:style w:type="paragraph" w:styleId="BodyTextIndent3">
+  <w:style w:type="paragraph" w:styleId="Sangra3detindependiente">
     <w:name w:val="Body Text Indent 3"/>
     <w:basedOn w:val="Normal"/>
-    <w:link w:val="BodyTextIndent3Char"/>
+    <w:link w:val="Sangra3detindependienteCar"/>
     <w:uiPriority w:val="99"/>
     <w:unhideWhenUsed/>
     <w:rsid w:val="00BF521E"/>
@@ -11006,9 +10876,9 @@
       <w:lang w:val="es-PE" w:eastAsia="es-ES"/>
     </w:rPr>
   </w:style>
-  <w:style w:type="character" w:styleId="BodyTextIndent3Char" w:customStyle="1">
-    <w:name w:val="Body Text Indent 3 Char"/>
-    <w:link w:val="BodyTextIndent3"/>
+  <w:style w:type="character" w:customStyle="1" w:styleId="Sangra3detindependienteCar">
+    <w:name w:val="Sangría 3 de t. independiente Car"/>
+    <w:link w:val="Sangra3detindependiente"/>
     <w:uiPriority w:val="99"/>
     <w:rsid w:val="00BF521E"/>
     <w:rPr>
@@ -11016,7 +10886,7 @@
       <w:lang w:eastAsia="es-ES"/>
     </w:rPr>
   </w:style>
-  <w:style w:type="paragraph" w:styleId="Default" w:customStyle="1">
+  <w:style w:type="paragraph" w:customStyle="1" w:styleId="Default">
     <w:name w:val="Default"/>
     <w:rsid w:val="00355E08"/>
     <w:pPr>
@@ -11045,7 +10915,7 @@
       <w:lang w:val="en-GB" w:eastAsia="en-GB"/>
     </w:rPr>
   </w:style>
-  <w:style w:type="paragraph" w:styleId="ListParagraph">
+  <w:style w:type="paragraph" w:styleId="Prrafodelista">
     <w:name w:val="List Paragraph"/>
     <w:basedOn w:val="Normal"/>
     <w:uiPriority w:val="34"/>
@@ -11057,7 +10927,7 @@
       <w:contextualSpacing/>
     </w:pPr>
     <w:rPr>
-      <w:rFonts w:ascii="Calibri" w:hAnsi="Calibri" w:eastAsia="Calibri"/>
+      <w:rFonts w:ascii="Calibri" w:eastAsia="Calibri" w:hAnsi="Calibri"/>
       <w:sz w:val="22"/>
       <w:szCs w:val="22"/>
       <w:lang w:val="es-PE"/>
@@ -11366,7 +11236,7 @@
 </file>
 
 <file path=customXml/itemProps1.xml><?xml version="1.0" encoding="utf-8"?>
-<ds:datastoreItem xmlns:ds="http://schemas.openxmlformats.org/officeDocument/2006/customXml" ds:itemID="{278AE63A-CC2F-4C9C-851A-AAA5C45035BD}">
+<ds:datastoreItem xmlns:ds="http://schemas.openxmlformats.org/officeDocument/2006/customXml" ds:itemID="{2A286DEC-BF73-4208-B05D-F6DE8D7C0863}">
   <ds:schemaRefs>
     <ds:schemaRef ds:uri="http://schemas.openxmlformats.org/officeDocument/2006/bibliography"/>
   </ds:schemaRefs>

--- a/IS210-2020-1A-Enunciado del Trabajo Final.docx
+++ b/IS210-2020-1A-Enunciado del Trabajo Final.docx
@@ -1104,6 +1104,14 @@
           <w:szCs w:val="24"/>
         </w:rPr>
         <w:t>Evaluación de conocimiento (EC)</w:t>
+      </w:r>
+      <w:r>
+        <w:rPr>
+          <w:color w:val="FF0000"/>
+          <w:sz w:val="24"/>
+          <w:szCs w:val="24"/>
+        </w:rPr>
+        <w:t xml:space="preserve"> – se establece que no puede ser menor a 0</w:t>
       </w:r>
     </w:p>
     <w:p>
@@ -11236,7 +11244,7 @@
 </file>
 
 <file path=customXml/itemProps1.xml><?xml version="1.0" encoding="utf-8"?>
-<ds:datastoreItem xmlns:ds="http://schemas.openxmlformats.org/officeDocument/2006/customXml" ds:itemID="{2A286DEC-BF73-4208-B05D-F6DE8D7C0863}">
+<ds:datastoreItem xmlns:ds="http://schemas.openxmlformats.org/officeDocument/2006/customXml" ds:itemID="{F79D66D6-03A5-4426-A5A1-666E7A11619C}">
   <ds:schemaRefs>
     <ds:schemaRef ds:uri="http://schemas.openxmlformats.org/officeDocument/2006/bibliography"/>
   </ds:schemaRefs>

--- a/IS210-2020-1A-Enunciado del Trabajo Final.docx
+++ b/IS210-2020-1A-Enunciado del Trabajo Final.docx
@@ -3300,7 +3300,53 @@
           <w:sz w:val="24"/>
           <w:szCs w:val="24"/>
         </w:rPr>
-        <w:t>: Para todos los alumnos registrados y según la evaluación aplicada generará de manera aleatoria respuestas a las preguntas (a – b - c - d – e). El sistema cotejará estas respuestas aleatorias con las respuestas ingresadas y registrará el total de preguntas respondidas correctamente, la cantidad de preguntas incorrectas y también se debe considerar en la simulación una probabilidad de 0.1 que el alumno deje la pregunta sin responder.</w:t>
+        <w:t xml:space="preserve">: Para todos los alumnos registrados y según la evaluación aplicada generará de manera aleatoria respuestas a las preguntas </w:t>
+      </w:r>
+      <w:r>
+        <w:rPr>
+          <w:rFonts w:eastAsia="Times New Roman" w:cs="Calibri"/>
+          <w:color w:val="FF0000"/>
+          <w:sz w:val="24"/>
+          <w:szCs w:val="24"/>
+        </w:rPr>
+        <w:t xml:space="preserve">(a – b - c - d – e). </w:t>
+      </w:r>
+      <w:r>
+        <w:rPr>
+          <w:rFonts w:eastAsia="Times New Roman" w:cs="Calibri"/>
+          <w:color w:val="FF0000"/>
+          <w:sz w:val="24"/>
+          <w:szCs w:val="24"/>
+        </w:rPr>
+        <w:t xml:space="preserve">Las respuestas se limitaron a </w:t>
+      </w:r>
+      <w:proofErr w:type="spellStart"/>
+      <w:r>
+        <w:rPr>
+          <w:rFonts w:eastAsia="Times New Roman" w:cs="Calibri"/>
+          <w:color w:val="FF0000"/>
+          <w:sz w:val="24"/>
+          <w:szCs w:val="24"/>
+        </w:rPr>
+        <w:t>A</w:t>
+      </w:r>
+      <w:proofErr w:type="spellEnd"/>
+      <w:r>
+        <w:rPr>
+          <w:rFonts w:eastAsia="Times New Roman" w:cs="Calibri"/>
+          <w:color w:val="FF0000"/>
+          <w:sz w:val="24"/>
+          <w:szCs w:val="24"/>
+        </w:rPr>
+        <w:t xml:space="preserve"> – B – C para que, al momento de simular las respuestas, se obtengan resultados un poco más altos. </w:t>
+      </w:r>
+      <w:r>
+        <w:rPr>
+          <w:rFonts w:eastAsia="Times New Roman" w:cs="Calibri"/>
+          <w:sz w:val="24"/>
+          <w:szCs w:val="24"/>
+        </w:rPr>
+        <w:t>El sistema cotejará estas respuestas aleatorias con las respuestas ingresadas y registrará el total de preguntas respondidas correctamente, la cantidad de preguntas incorrectas y también se debe considerar en la simulación una probabilidad de 0.1 que el alumno deje la pregunta sin responder.</w:t>
       </w:r>
     </w:p>
     <w:p>
@@ -11244,7 +11290,7 @@
 </file>
 
 <file path=customXml/itemProps1.xml><?xml version="1.0" encoding="utf-8"?>
-<ds:datastoreItem xmlns:ds="http://schemas.openxmlformats.org/officeDocument/2006/customXml" ds:itemID="{F79D66D6-03A5-4426-A5A1-666E7A11619C}">
+<ds:datastoreItem xmlns:ds="http://schemas.openxmlformats.org/officeDocument/2006/customXml" ds:itemID="{C72EE1B1-A672-4D45-893E-4651D739162D}">
   <ds:schemaRefs>
     <ds:schemaRef ds:uri="http://schemas.openxmlformats.org/officeDocument/2006/bibliography"/>
   </ds:schemaRefs>
